--- a/documentation.docx
+++ b/documentation.docx
@@ -13,19 +13,7 @@
         <w:rPr>
           <w:lang w:val="hu-HU"/>
         </w:rPr>
-        <w:t>Formális Módszerek (</w:t>
-      </w:r>
-      <w:r>
-        <w:rPr>
-          <w:lang w:val="hu-HU"/>
-        </w:rPr>
-        <w:t>VIMIMA07</w:t>
-      </w:r>
-      <w:r>
-        <w:rPr>
-          <w:lang w:val="hu-HU"/>
-        </w:rPr>
-        <w:t>)</w:t>
+        <w:t>Formális Módszerek (VIMIMA07)</w:t>
       </w:r>
     </w:p>
     <w:p>
@@ -53,34 +41,6 @@
         <w:rPr>
           <w:lang w:val="hu-HU"/>
         </w:rPr>
-        <w:t>Tervezői döntések</w:t>
-      </w:r>
-    </w:p>
-    <w:p>
-      <w:pPr>
-        <w:jc w:val="both"/>
-        <w:rPr>
-          <w:lang w:val="hu-HU"/>
-        </w:rPr>
-      </w:pPr>
-      <w:r>
-        <w:rPr>
-          <w:lang w:val="hu-HU"/>
-        </w:rPr>
-        <w:t xml:space="preserve">Ez a szekció részletezi az informális leírás alapján nem egyértelmű helyzetekre hozott döntéseket. </w:t>
-      </w:r>
-    </w:p>
-    <w:p>
-      <w:pPr>
-        <w:pStyle w:val="Heading1"/>
-        <w:rPr>
-          <w:lang w:val="hu-HU"/>
-        </w:rPr>
-      </w:pPr>
-      <w:r>
-        <w:rPr>
-          <w:lang w:val="hu-HU"/>
-        </w:rPr>
         <w:t>Formális modell</w:t>
       </w:r>
     </w:p>
@@ -92,6 +52,23 @@
       </w:pPr>
       <w:r>
         <w:rPr>
+          <w:lang w:val="hu-HU"/>
+        </w:rPr>
+        <w:t>A megalkotott modell teljes egészében (részleteiben a dokumentáció további szekciói taglalják):</w:t>
+      </w:r>
+    </w:p>
+    <w:p>
+      <w:pPr>
+        <w:rPr>
+          <w:i/>
+          <w:iCs/>
+          <w:lang w:val="hu-HU"/>
+        </w:rPr>
+      </w:pPr>
+      <w:r>
+        <w:rPr>
+          <w:i/>
+          <w:iCs/>
           <w:lang w:val="hu-HU"/>
         </w:rPr>
         <w:t>Globális deklarációk:</w:t>
@@ -117,6 +94,7 @@
           <w:color w:val="000000"/>
           <w:sz w:val="21"/>
           <w:szCs w:val="21"/>
+          <w:lang w:val="hu-HU"/>
         </w:rPr>
         <w:t>const</w:t>
       </w:r>
@@ -126,6 +104,7 @@
           <w:color w:val="000000"/>
           <w:sz w:val="21"/>
           <w:szCs w:val="21"/>
+          <w:lang w:val="hu-HU"/>
         </w:rPr>
         <w:t xml:space="preserve"> </w:t>
       </w:r>
@@ -135,6 +114,7 @@
           <w:color w:val="70AD47" w:themeColor="accent6"/>
           <w:sz w:val="21"/>
           <w:szCs w:val="21"/>
+          <w:lang w:val="hu-HU"/>
         </w:rPr>
         <w:t xml:space="preserve">int </w:t>
       </w:r>
@@ -144,6 +124,7 @@
           <w:color w:val="000000"/>
           <w:sz w:val="21"/>
           <w:szCs w:val="21"/>
+          <w:lang w:val="hu-HU"/>
         </w:rPr>
         <w:t>N = 3;</w:t>
       </w:r>
@@ -153,6 +134,7 @@
           <w:color w:val="000000"/>
           <w:sz w:val="21"/>
           <w:szCs w:val="21"/>
+          <w:lang w:val="hu-HU"/>
         </w:rPr>
         <w:br/>
       </w:r>
@@ -164,6 +146,7 @@
           <w:color w:val="000000"/>
           <w:sz w:val="21"/>
           <w:szCs w:val="21"/>
+          <w:lang w:val="hu-HU"/>
         </w:rPr>
         <w:t>const</w:t>
       </w:r>
@@ -173,6 +156,7 @@
           <w:color w:val="000000"/>
           <w:sz w:val="21"/>
           <w:szCs w:val="21"/>
+          <w:lang w:val="hu-HU"/>
         </w:rPr>
         <w:t xml:space="preserve"> </w:t>
       </w:r>
@@ -182,6 +166,7 @@
           <w:color w:val="70AD47" w:themeColor="accent6"/>
           <w:sz w:val="21"/>
           <w:szCs w:val="21"/>
+          <w:lang w:val="hu-HU"/>
         </w:rPr>
         <w:t xml:space="preserve">int </w:t>
       </w:r>
@@ -191,6 +176,7 @@
           <w:color w:val="000000"/>
           <w:sz w:val="21"/>
           <w:szCs w:val="21"/>
+          <w:lang w:val="hu-HU"/>
         </w:rPr>
         <w:t>B = 6;</w:t>
       </w:r>
@@ -200,6 +186,7 @@
           <w:color w:val="000000"/>
           <w:sz w:val="21"/>
           <w:szCs w:val="21"/>
+          <w:lang w:val="hu-HU"/>
         </w:rPr>
         <w:br/>
       </w:r>
@@ -209,6 +196,7 @@
           <w:color w:val="70AD47" w:themeColor="accent6"/>
           <w:sz w:val="21"/>
           <w:szCs w:val="21"/>
+          <w:lang w:val="hu-HU"/>
         </w:rPr>
         <w:t>int</w:t>
       </w:r>
@@ -218,6 +206,7 @@
           <w:color w:val="000000"/>
           <w:sz w:val="21"/>
           <w:szCs w:val="21"/>
+          <w:lang w:val="hu-HU"/>
         </w:rPr>
         <w:t>[0,N-1] getter;</w:t>
       </w:r>
@@ -227,6 +216,7 @@
           <w:color w:val="000000"/>
           <w:sz w:val="21"/>
           <w:szCs w:val="21"/>
+          <w:lang w:val="hu-HU"/>
         </w:rPr>
         <w:br/>
       </w:r>
@@ -236,6 +226,7 @@
           <w:color w:val="70AD47" w:themeColor="accent6"/>
           <w:sz w:val="21"/>
           <w:szCs w:val="21"/>
+          <w:lang w:val="hu-HU"/>
         </w:rPr>
         <w:t xml:space="preserve">broadcast chan </w:t>
       </w:r>
@@ -245,6 +236,7 @@
           <w:color w:val="000000"/>
           <w:sz w:val="21"/>
           <w:szCs w:val="21"/>
+          <w:lang w:val="hu-HU"/>
         </w:rPr>
         <w:t>request;</w:t>
       </w:r>
@@ -254,6 +246,7 @@
           <w:color w:val="000000"/>
           <w:sz w:val="21"/>
           <w:szCs w:val="21"/>
+          <w:lang w:val="hu-HU"/>
         </w:rPr>
         <w:br/>
       </w:r>
@@ -263,6 +256,7 @@
           <w:color w:val="70AD47" w:themeColor="accent6"/>
           <w:sz w:val="21"/>
           <w:szCs w:val="21"/>
+          <w:lang w:val="hu-HU"/>
         </w:rPr>
         <w:t xml:space="preserve">urgent chan </w:t>
       </w:r>
@@ -272,6 +266,7 @@
           <w:color w:val="000000"/>
           <w:sz w:val="21"/>
           <w:szCs w:val="21"/>
+          <w:lang w:val="hu-HU"/>
         </w:rPr>
         <w:t>data[N];</w:t>
       </w:r>
@@ -281,6 +276,7 @@
           <w:color w:val="000000"/>
           <w:sz w:val="21"/>
           <w:szCs w:val="21"/>
+          <w:lang w:val="hu-HU"/>
         </w:rPr>
         <w:br/>
       </w:r>
@@ -290,6 +286,7 @@
           <w:color w:val="70AD47" w:themeColor="accent6"/>
           <w:sz w:val="21"/>
           <w:szCs w:val="21"/>
+          <w:lang w:val="hu-HU"/>
         </w:rPr>
         <w:t>int</w:t>
       </w:r>
@@ -299,6 +296,7 @@
           <w:color w:val="000000"/>
           <w:sz w:val="21"/>
           <w:szCs w:val="21"/>
+          <w:lang w:val="hu-HU"/>
         </w:rPr>
         <w:t>[0,1] measurements[N];</w:t>
       </w:r>
@@ -306,20 +304,18 @@
     <w:p>
       <w:pPr>
         <w:rPr>
-          <w:lang w:val="hu-HU"/>
-        </w:rPr>
-      </w:pPr>
-      <w:r>
-        <w:rPr>
-          <w:lang w:val="hu-HU"/>
-        </w:rPr>
-        <w:t xml:space="preserve">Processz-lokális </w:t>
-      </w:r>
-      <w:r>
-        <w:rPr>
-          <w:lang w:val="hu-HU"/>
-        </w:rPr>
-        <w:t>deklarációk:</w:t>
+          <w:i/>
+          <w:iCs/>
+          <w:lang w:val="hu-HU"/>
+        </w:rPr>
+      </w:pPr>
+      <w:r>
+        <w:rPr>
+          <w:i/>
+          <w:iCs/>
+          <w:lang w:val="hu-HU"/>
+        </w:rPr>
+        <w:t>Processz-lokális deklarációk:</w:t>
       </w:r>
     </w:p>
     <w:p>
@@ -340,6 +336,7 @@
           <w:color w:val="70AD47" w:themeColor="accent6"/>
           <w:sz w:val="21"/>
           <w:szCs w:val="21"/>
+          <w:lang w:val="hu-HU"/>
         </w:rPr>
         <w:t>int</w:t>
       </w:r>
@@ -349,6 +346,7 @@
           <w:color w:val="000000"/>
           <w:sz w:val="21"/>
           <w:szCs w:val="21"/>
+          <w:lang w:val="hu-HU"/>
         </w:rPr>
         <w:t>[0,B] battery = B;</w:t>
       </w:r>
@@ -358,6 +356,7 @@
           <w:color w:val="000000"/>
           <w:sz w:val="21"/>
           <w:szCs w:val="21"/>
+          <w:lang w:val="hu-HU"/>
         </w:rPr>
         <w:br/>
       </w:r>
@@ -367,6 +366,7 @@
           <w:color w:val="70AD47" w:themeColor="accent6"/>
           <w:sz w:val="21"/>
           <w:szCs w:val="21"/>
+          <w:lang w:val="hu-HU"/>
         </w:rPr>
         <w:t xml:space="preserve">clock </w:t>
       </w:r>
@@ -376,6 +376,7 @@
           <w:color w:val="000000"/>
           <w:sz w:val="21"/>
           <w:szCs w:val="21"/>
+          <w:lang w:val="hu-HU"/>
         </w:rPr>
         <w:t>timer;</w:t>
       </w:r>
@@ -385,6 +386,7 @@
           <w:color w:val="000000"/>
           <w:sz w:val="21"/>
           <w:szCs w:val="21"/>
+          <w:lang w:val="hu-HU"/>
         </w:rPr>
         <w:br/>
       </w:r>
@@ -394,6 +396,7 @@
           <w:color w:val="70AD47" w:themeColor="accent6"/>
           <w:sz w:val="21"/>
           <w:szCs w:val="21"/>
+          <w:lang w:val="hu-HU"/>
         </w:rPr>
         <w:t>int</w:t>
       </w:r>
@@ -403,8 +406,9 @@
           <w:color w:val="000000"/>
           <w:sz w:val="21"/>
           <w:szCs w:val="21"/>
-        </w:rPr>
-        <w:t>[0,N-1] counter;</w:t>
+          <w:lang w:val="hu-HU"/>
+        </w:rPr>
+        <w:t>[</w:t>
       </w:r>
       <w:r>
         <w:rPr>
@@ -412,6 +416,47 @@
           <w:color w:val="000000"/>
           <w:sz w:val="21"/>
           <w:szCs w:val="21"/>
+          <w:lang w:val="hu-HU"/>
+        </w:rPr>
+        <w:t>-1</w:t>
+      </w:r>
+      <w:r>
+        <w:rPr>
+          <w:rFonts w:ascii="Courier New" w:eastAsia="Times New Roman" w:hAnsi="Courier New" w:cs="Courier New"/>
+          <w:color w:val="000000"/>
+          <w:sz w:val="21"/>
+          <w:szCs w:val="21"/>
+          <w:lang w:val="hu-HU"/>
+        </w:rPr>
+        <w:t>,N-1] counter</w:t>
+      </w:r>
+      <w:r>
+        <w:rPr>
+          <w:rFonts w:ascii="Courier New" w:eastAsia="Times New Roman" w:hAnsi="Courier New" w:cs="Courier New"/>
+          <w:color w:val="000000"/>
+          <w:sz w:val="21"/>
+          <w:szCs w:val="21"/>
+          <w:lang w:val="hu-HU"/>
+        </w:rPr>
+        <w:t xml:space="preserve"> = -1</w:t>
+      </w:r>
+      <w:r>
+        <w:rPr>
+          <w:rFonts w:ascii="Courier New" w:eastAsia="Times New Roman" w:hAnsi="Courier New" w:cs="Courier New"/>
+          <w:color w:val="000000"/>
+          <w:sz w:val="21"/>
+          <w:szCs w:val="21"/>
+          <w:lang w:val="hu-HU"/>
+        </w:rPr>
+        <w:t>;</w:t>
+      </w:r>
+      <w:r>
+        <w:rPr>
+          <w:rFonts w:ascii="Courier New" w:eastAsia="Times New Roman" w:hAnsi="Courier New" w:cs="Courier New"/>
+          <w:color w:val="000000"/>
+          <w:sz w:val="21"/>
+          <w:szCs w:val="21"/>
+          <w:lang w:val="hu-HU"/>
         </w:rPr>
         <w:br/>
       </w:r>
@@ -421,6 +466,7 @@
           <w:color w:val="70AD47" w:themeColor="accent6"/>
           <w:sz w:val="21"/>
           <w:szCs w:val="21"/>
+          <w:lang w:val="hu-HU"/>
         </w:rPr>
         <w:t>int</w:t>
       </w:r>
@@ -430,6 +476,7 @@
           <w:color w:val="000000"/>
           <w:sz w:val="21"/>
           <w:szCs w:val="21"/>
+          <w:lang w:val="hu-HU"/>
         </w:rPr>
         <w:t>[0,1] measurement;</w:t>
       </w:r>
@@ -437,18 +484,48 @@
     <w:p>
       <w:pPr>
         <w:rPr>
-          <w:lang w:val="hu-HU"/>
-        </w:rPr>
-      </w:pPr>
-      <w:r>
-        <w:rPr>
-          <w:lang w:val="hu-HU"/>
-        </w:rPr>
-        <w:t xml:space="preserve">Modell (template: </w:t>
+          <w:i/>
+          <w:iCs/>
+          <w:lang w:val="hu-HU"/>
+        </w:rPr>
+      </w:pPr>
+      <w:r>
+        <w:rPr>
+          <w:i/>
+          <w:iCs/>
+          <w:lang w:val="hu-HU"/>
+        </w:rPr>
+        <w:t>Sensor</w:t>
+      </w:r>
+      <w:r>
+        <w:rPr>
+          <w:i/>
+          <w:iCs/>
+          <w:lang w:val="hu-HU"/>
+        </w:rPr>
+        <w:t xml:space="preserve"> (</w:t>
+      </w:r>
+      <w:r>
+        <w:rPr>
+          <w:i/>
+          <w:iCs/>
+          <w:lang w:val="hu-HU"/>
+        </w:rPr>
+        <w:t>parameter</w:t>
+      </w:r>
+      <w:r>
+        <w:rPr>
+          <w:i/>
+          <w:iCs/>
+          <w:lang w:val="hu-HU"/>
+        </w:rPr>
+        <w:t xml:space="preserve">: </w:t>
       </w:r>
       <w:r>
         <w:rPr>
           <w:rFonts w:ascii="Courier New" w:hAnsi="Courier New" w:cs="Courier New"/>
+          <w:i/>
+          <w:iCs/>
           <w:sz w:val="21"/>
           <w:szCs w:val="21"/>
           <w:lang w:val="hu-HU"/>
@@ -457,12 +534,12 @@
       </w:r>
       <w:r>
         <w:rPr>
+          <w:i/>
+          <w:iCs/>
           <w:lang w:val="hu-HU"/>
         </w:rPr>
         <w:t>):</w:t>
       </w:r>
-      <w:bookmarkStart w:id="0" w:name="_GoBack"/>
-      <w:bookmarkEnd w:id="0"/>
     </w:p>
     <w:p>
       <w:pPr>
@@ -475,11 +552,12 @@
       <w:r>
         <w:rPr>
           <w:noProof/>
+          <w:lang w:val="hu-HU"/>
         </w:rPr>
         <w:drawing>
-          <wp:inline distT="0" distB="0" distL="0" distR="0" wp14:anchorId="07471D39" wp14:editId="6060A602">
-            <wp:extent cx="5421075" cy="3498215"/>
-            <wp:effectExtent l="19050" t="19050" r="27305" b="26035"/>
+          <wp:inline distT="0" distB="0" distL="0" distR="0" wp14:anchorId="07471D39" wp14:editId="6DC6415E">
+            <wp:extent cx="4589564" cy="3807313"/>
+            <wp:effectExtent l="19050" t="19050" r="20955" b="22225"/>
             <wp:docPr id="1" name="Picture 1"/>
             <wp:cNvGraphicFramePr>
               <a:graphicFrameLocks xmlns:a="http://schemas.openxmlformats.org/drawingml/2006/main" noChangeAspect="1"/>
@@ -492,7 +570,7 @@
                     <pic:cNvPicPr/>
                   </pic:nvPicPr>
                   <pic:blipFill>
-                    <a:blip r:embed="rId6">
+                    <a:blip r:embed="rId7">
                       <a:extLst>
                         <a:ext uri="{28A0092B-C50C-407E-A947-70E740481C1C}">
                           <a14:useLocalDpi xmlns:a14="http://schemas.microsoft.com/office/drawing/2010/main" val="0"/>
@@ -506,7 +584,7 @@
                   <pic:spPr>
                     <a:xfrm>
                       <a:off x="0" y="0"/>
-                      <a:ext cx="5421075" cy="3498215"/>
+                      <a:ext cx="4589564" cy="3807313"/>
                     </a:xfrm>
                     <a:prstGeom prst="rect">
                       <a:avLst/>
@@ -524,8 +602,5500 @@
         </w:drawing>
       </w:r>
     </w:p>
+    <w:p>
+      <w:pPr>
+        <w:rPr>
+          <w:lang w:val="hu-HU"/>
+        </w:rPr>
+      </w:pPr>
+      <w:r>
+        <w:rPr>
+          <w:lang w:val="hu-HU"/>
+        </w:rPr>
+        <w:br w:type="page"/>
+      </w:r>
+    </w:p>
+    <w:p>
+      <w:pPr>
+        <w:pStyle w:val="Heading1"/>
+        <w:rPr>
+          <w:lang w:val="hu-HU"/>
+        </w:rPr>
+      </w:pPr>
+      <w:r>
+        <w:rPr>
+          <w:lang w:val="hu-HU"/>
+        </w:rPr>
+        <w:lastRenderedPageBreak/>
+        <w:t>Tervezési lépések</w:t>
+      </w:r>
+    </w:p>
+    <w:p>
+      <w:pPr>
+        <w:rPr>
+          <w:lang w:val="hu-HU"/>
+        </w:rPr>
+      </w:pPr>
+      <w:r>
+        <w:rPr>
+          <w:lang w:val="hu-HU"/>
+        </w:rPr>
+        <w:t>Ez a szekció leírja a tervezési lépéseket ami az informális leírástól a formális modell megalkotásáig vezetett.</w:t>
+      </w:r>
+    </w:p>
+    <w:p>
+      <w:pPr>
+        <w:pStyle w:val="Heading2"/>
+        <w:rPr>
+          <w:lang w:val="hu-HU"/>
+        </w:rPr>
+      </w:pPr>
+      <w:r>
+        <w:rPr>
+          <w:lang w:val="hu-HU"/>
+        </w:rPr>
+        <w:t>Követelmények</w:t>
+      </w:r>
+    </w:p>
+    <w:p>
+      <w:pPr>
+        <w:rPr>
+          <w:lang w:val="hu-HU"/>
+        </w:rPr>
+      </w:pPr>
+      <w:r>
+        <w:rPr>
+          <w:lang w:val="hu-HU"/>
+        </w:rPr>
+        <w:t>Az informális leírásból a következő (szintén informális, de strukturált) listát állítottam össze a követelményekről:</w:t>
+      </w:r>
+    </w:p>
+    <w:p>
+      <w:pPr>
+        <w:pStyle w:val="ListParagraph"/>
+        <w:numPr>
+          <w:ilvl w:val="0"/>
+          <w:numId w:val="1"/>
+        </w:numPr>
+        <w:ind w:hanging="720"/>
+        <w:rPr>
+          <w:i/>
+          <w:iCs/>
+          <w:lang w:val="hu-HU"/>
+        </w:rPr>
+      </w:pPr>
+      <w:r>
+        <w:rPr>
+          <w:i/>
+          <w:iCs/>
+          <w:lang w:val="hu-HU"/>
+        </w:rPr>
+        <w:t>A szenzorhálózat N számú szenzorból áll.</w:t>
+      </w:r>
+    </w:p>
+    <w:p>
+      <w:pPr>
+        <w:pStyle w:val="ListParagraph"/>
+        <w:numPr>
+          <w:ilvl w:val="1"/>
+          <w:numId w:val="1"/>
+        </w:numPr>
+        <w:ind w:hanging="720"/>
+        <w:rPr>
+          <w:i/>
+          <w:iCs/>
+          <w:lang w:val="hu-HU"/>
+        </w:rPr>
+      </w:pPr>
+      <w:r>
+        <w:rPr>
+          <w:i/>
+          <w:iCs/>
+          <w:lang w:val="hu-HU"/>
+        </w:rPr>
+        <w:t>Pontosan 1 szenzor kérő típusú egy adott pillanatban</w:t>
+      </w:r>
+    </w:p>
+    <w:p>
+      <w:pPr>
+        <w:pStyle w:val="ListParagraph"/>
+        <w:numPr>
+          <w:ilvl w:val="2"/>
+          <w:numId w:val="1"/>
+        </w:numPr>
+        <w:ind w:hanging="720"/>
+        <w:rPr>
+          <w:i/>
+          <w:iCs/>
+          <w:lang w:val="hu-HU"/>
+        </w:rPr>
+      </w:pPr>
+      <w:r>
+        <w:rPr>
+          <w:i/>
+          <w:iCs/>
+          <w:lang w:val="hu-HU"/>
+        </w:rPr>
+        <w:t>A szenzorok váltják ezt a szerepet egymás között: 0, 1, .. N-1, 0</w:t>
+      </w:r>
+    </w:p>
+    <w:p>
+      <w:pPr>
+        <w:pStyle w:val="ListParagraph"/>
+        <w:numPr>
+          <w:ilvl w:val="1"/>
+          <w:numId w:val="1"/>
+        </w:numPr>
+        <w:ind w:hanging="720"/>
+        <w:rPr>
+          <w:i/>
+          <w:iCs/>
+          <w:lang w:val="hu-HU"/>
+        </w:rPr>
+      </w:pPr>
+      <w:r>
+        <w:rPr>
+          <w:i/>
+          <w:iCs/>
+          <w:lang w:val="hu-HU"/>
+        </w:rPr>
+        <w:t>Aki nem kérő típusú, az küldő típusú szenzor</w:t>
+      </w:r>
+    </w:p>
+    <w:p>
+      <w:pPr>
+        <w:pStyle w:val="ListParagraph"/>
+        <w:numPr>
+          <w:ilvl w:val="0"/>
+          <w:numId w:val="1"/>
+        </w:numPr>
+        <w:ind w:hanging="720"/>
+        <w:rPr>
+          <w:i/>
+          <w:iCs/>
+          <w:lang w:val="hu-HU"/>
+        </w:rPr>
+      </w:pPr>
+      <w:r>
+        <w:rPr>
+          <w:i/>
+          <w:iCs/>
+          <w:lang w:val="hu-HU"/>
+        </w:rPr>
+        <w:t>A szenzorhálózat szenzorai tevékenységek között várakozás nélkül váltanak.</w:t>
+      </w:r>
+    </w:p>
+    <w:p>
+      <w:pPr>
+        <w:pStyle w:val="ListParagraph"/>
+        <w:numPr>
+          <w:ilvl w:val="1"/>
+          <w:numId w:val="1"/>
+        </w:numPr>
+        <w:ind w:hanging="720"/>
+        <w:rPr>
+          <w:i/>
+          <w:iCs/>
+          <w:lang w:val="hu-HU"/>
+        </w:rPr>
+      </w:pPr>
+      <w:r>
+        <w:rPr>
+          <w:i/>
+          <w:iCs/>
+          <w:lang w:val="hu-HU"/>
+        </w:rPr>
+        <w:t>Egy szenzor töltheti az akkumulátorát.</w:t>
+      </w:r>
+    </w:p>
+    <w:p>
+      <w:pPr>
+        <w:pStyle w:val="ListParagraph"/>
+        <w:numPr>
+          <w:ilvl w:val="2"/>
+          <w:numId w:val="1"/>
+        </w:numPr>
+        <w:ind w:hanging="720"/>
+        <w:rPr>
+          <w:i/>
+          <w:iCs/>
+          <w:lang w:val="hu-HU"/>
+        </w:rPr>
+      </w:pPr>
+      <w:r>
+        <w:rPr>
+          <w:i/>
+          <w:iCs/>
+          <w:lang w:val="hu-HU"/>
+        </w:rPr>
+        <w:t xml:space="preserve">A szenzor addig tölti az akkumulátorát, amíg tele nem lesz. </w:t>
+      </w:r>
+    </w:p>
+    <w:p>
+      <w:pPr>
+        <w:pStyle w:val="ListParagraph"/>
+        <w:numPr>
+          <w:ilvl w:val="2"/>
+          <w:numId w:val="1"/>
+        </w:numPr>
+        <w:ind w:hanging="720"/>
+        <w:rPr>
+          <w:i/>
+          <w:iCs/>
+          <w:lang w:val="hu-HU"/>
+        </w:rPr>
+      </w:pPr>
+      <w:r>
+        <w:rPr>
+          <w:i/>
+          <w:iCs/>
+          <w:lang w:val="hu-HU"/>
+        </w:rPr>
+        <w:t>1 egységnyi töltést 1 időegység alatt tölt vissza a szenzor.</w:t>
+      </w:r>
+    </w:p>
+    <w:p>
+      <w:pPr>
+        <w:pStyle w:val="ListParagraph"/>
+        <w:numPr>
+          <w:ilvl w:val="2"/>
+          <w:numId w:val="1"/>
+        </w:numPr>
+        <w:ind w:hanging="720"/>
+        <w:rPr>
+          <w:i/>
+          <w:iCs/>
+          <w:lang w:val="hu-HU"/>
+        </w:rPr>
+      </w:pPr>
+      <w:r>
+        <w:rPr>
+          <w:i/>
+          <w:iCs/>
+          <w:lang w:val="hu-HU"/>
+        </w:rPr>
+        <w:t xml:space="preserve">Az akkumulátor teljes feltöltése után alapállapotba </w:t>
+      </w:r>
+    </w:p>
+    <w:p>
+      <w:pPr>
+        <w:pStyle w:val="ListParagraph"/>
+        <w:numPr>
+          <w:ilvl w:val="1"/>
+          <w:numId w:val="1"/>
+        </w:numPr>
+        <w:ind w:hanging="720"/>
+        <w:rPr>
+          <w:i/>
+          <w:iCs/>
+          <w:lang w:val="hu-HU"/>
+        </w:rPr>
+      </w:pPr>
+      <w:r>
+        <w:rPr>
+          <w:i/>
+          <w:iCs/>
+          <w:lang w:val="hu-HU"/>
+        </w:rPr>
+        <w:t>Egy kérő típusú szenzor kérhet jelentést.</w:t>
+      </w:r>
+    </w:p>
+    <w:p>
+      <w:pPr>
+        <w:pStyle w:val="ListParagraph"/>
+        <w:numPr>
+          <w:ilvl w:val="2"/>
+          <w:numId w:val="1"/>
+        </w:numPr>
+        <w:ind w:hanging="720"/>
+        <w:rPr>
+          <w:i/>
+          <w:iCs/>
+          <w:lang w:val="hu-HU"/>
+        </w:rPr>
+      </w:pPr>
+      <w:r>
+        <w:rPr>
+          <w:i/>
+          <w:iCs/>
+          <w:lang w:val="hu-HU"/>
+        </w:rPr>
+        <w:t xml:space="preserve">Egy kérő típusú szenzor broadcast csatornán értesítés küld a jelentéskérésről.  </w:t>
+      </w:r>
+    </w:p>
+    <w:p>
+      <w:pPr>
+        <w:pStyle w:val="ListParagraph"/>
+        <w:numPr>
+          <w:ilvl w:val="2"/>
+          <w:numId w:val="1"/>
+        </w:numPr>
+        <w:ind w:hanging="720"/>
+        <w:rPr>
+          <w:i/>
+          <w:iCs/>
+          <w:lang w:val="hu-HU"/>
+        </w:rPr>
+      </w:pPr>
+      <w:r>
+        <w:rPr>
+          <w:i/>
+          <w:iCs/>
+          <w:lang w:val="hu-HU"/>
+        </w:rPr>
+        <w:t>A broadcast értesítés azonnal megtörténik.</w:t>
+      </w:r>
+    </w:p>
+    <w:p>
+      <w:pPr>
+        <w:pStyle w:val="ListParagraph"/>
+        <w:numPr>
+          <w:ilvl w:val="2"/>
+          <w:numId w:val="1"/>
+        </w:numPr>
+        <w:ind w:hanging="720"/>
+        <w:rPr>
+          <w:i/>
+          <w:iCs/>
+          <w:lang w:val="hu-HU"/>
+        </w:rPr>
+      </w:pPr>
+      <w:r>
+        <w:rPr>
+          <w:i/>
+          <w:iCs/>
+          <w:lang w:val="hu-HU"/>
+        </w:rPr>
+        <w:t>A broadcast értesítés 2 egységnyi töltést fogyaszt.</w:t>
+      </w:r>
+    </w:p>
+    <w:p>
+      <w:pPr>
+        <w:pStyle w:val="ListParagraph"/>
+        <w:numPr>
+          <w:ilvl w:val="2"/>
+          <w:numId w:val="1"/>
+        </w:numPr>
+        <w:ind w:hanging="720"/>
+        <w:rPr>
+          <w:i/>
+          <w:iCs/>
+          <w:lang w:val="hu-HU"/>
+        </w:rPr>
+      </w:pPr>
+      <w:r>
+        <w:rPr>
+          <w:i/>
+          <w:iCs/>
+          <w:lang w:val="hu-HU"/>
+        </w:rPr>
+        <w:t>Egy kérő típusú szenzor dedikált csatornákon fogadja az adatot.</w:t>
+      </w:r>
+    </w:p>
+    <w:p>
+      <w:pPr>
+        <w:pStyle w:val="ListParagraph"/>
+        <w:numPr>
+          <w:ilvl w:val="2"/>
+          <w:numId w:val="1"/>
+        </w:numPr>
+        <w:ind w:hanging="720"/>
+        <w:rPr>
+          <w:i/>
+          <w:iCs/>
+          <w:lang w:val="hu-HU"/>
+        </w:rPr>
+      </w:pPr>
+      <w:r>
+        <w:rPr>
+          <w:i/>
+          <w:iCs/>
+          <w:lang w:val="hu-HU"/>
+        </w:rPr>
+        <w:t>A válaszokra összesen 1 időegységet vár a szenzor.</w:t>
+      </w:r>
+    </w:p>
+    <w:p>
+      <w:pPr>
+        <w:pStyle w:val="ListParagraph"/>
+        <w:numPr>
+          <w:ilvl w:val="2"/>
+          <w:numId w:val="1"/>
+        </w:numPr>
+        <w:ind w:hanging="720"/>
+        <w:rPr>
+          <w:i/>
+          <w:iCs/>
+          <w:lang w:val="hu-HU"/>
+        </w:rPr>
+      </w:pPr>
+      <w:r>
+        <w:rPr>
+          <w:i/>
+          <w:iCs/>
+          <w:lang w:val="hu-HU"/>
+        </w:rPr>
+        <w:t>Egy válasz feldolgozása azonnal megtörténik.</w:t>
+      </w:r>
+    </w:p>
+    <w:p>
+      <w:pPr>
+        <w:pStyle w:val="ListParagraph"/>
+        <w:numPr>
+          <w:ilvl w:val="2"/>
+          <w:numId w:val="1"/>
+        </w:numPr>
+        <w:ind w:hanging="720"/>
+        <w:rPr>
+          <w:i/>
+          <w:iCs/>
+          <w:lang w:val="hu-HU"/>
+        </w:rPr>
+      </w:pPr>
+      <w:r>
+        <w:rPr>
+          <w:i/>
+          <w:iCs/>
+          <w:lang w:val="hu-HU"/>
+        </w:rPr>
+        <w:t>Egy válasz feldolgozása 1 egységnyi töltést fogyaszt.</w:t>
+      </w:r>
+    </w:p>
+    <w:p>
+      <w:pPr>
+        <w:pStyle w:val="ListParagraph"/>
+        <w:numPr>
+          <w:ilvl w:val="2"/>
+          <w:numId w:val="1"/>
+        </w:numPr>
+        <w:ind w:hanging="720"/>
+        <w:rPr>
+          <w:i/>
+          <w:iCs/>
+          <w:lang w:val="hu-HU"/>
+        </w:rPr>
+      </w:pPr>
+      <w:r>
+        <w:rPr>
+          <w:i/>
+          <w:iCs/>
+          <w:lang w:val="hu-HU"/>
+        </w:rPr>
+        <w:t>A beérkezett jelentések számát a kérő szenzor eltárolja.</w:t>
+      </w:r>
+    </w:p>
+    <w:p>
+      <w:pPr>
+        <w:pStyle w:val="ListParagraph"/>
+        <w:numPr>
+          <w:ilvl w:val="2"/>
+          <w:numId w:val="1"/>
+        </w:numPr>
+        <w:ind w:hanging="720"/>
+        <w:rPr>
+          <w:i/>
+          <w:iCs/>
+          <w:lang w:val="hu-HU"/>
+        </w:rPr>
+      </w:pPr>
+      <w:r>
+        <w:rPr>
+          <w:i/>
+          <w:iCs/>
+          <w:lang w:val="hu-HU"/>
+        </w:rPr>
+        <w:t>A válaszok feldolgozása után alapállapotba visszatér (tehát újra tevékenységet választ)</w:t>
+      </w:r>
+    </w:p>
+    <w:p>
+      <w:pPr>
+        <w:pStyle w:val="ListParagraph"/>
+        <w:numPr>
+          <w:ilvl w:val="1"/>
+          <w:numId w:val="1"/>
+        </w:numPr>
+        <w:ind w:hanging="720"/>
+        <w:rPr>
+          <w:i/>
+          <w:iCs/>
+          <w:lang w:val="hu-HU"/>
+        </w:rPr>
+      </w:pPr>
+      <w:r>
+        <w:rPr>
+          <w:i/>
+          <w:iCs/>
+          <w:lang w:val="hu-HU"/>
+        </w:rPr>
+        <w:t>Egy küldő típusú szenzor mérhet, és küldhet jelentést, ha kap kérést.</w:t>
+      </w:r>
+    </w:p>
+    <w:p>
+      <w:pPr>
+        <w:pStyle w:val="ListParagraph"/>
+        <w:numPr>
+          <w:ilvl w:val="2"/>
+          <w:numId w:val="1"/>
+        </w:numPr>
+        <w:ind w:hanging="720"/>
+        <w:rPr>
+          <w:i/>
+          <w:iCs/>
+          <w:lang w:val="hu-HU"/>
+        </w:rPr>
+      </w:pPr>
+      <w:r>
+        <w:rPr>
+          <w:i/>
+          <w:iCs/>
+          <w:lang w:val="hu-HU"/>
+        </w:rPr>
+        <w:t>A mérés 1 időegység alatt történik meg.</w:t>
+      </w:r>
+    </w:p>
+    <w:p>
+      <w:pPr>
+        <w:pStyle w:val="ListParagraph"/>
+        <w:numPr>
+          <w:ilvl w:val="2"/>
+          <w:numId w:val="1"/>
+        </w:numPr>
+        <w:ind w:hanging="720"/>
+        <w:rPr>
+          <w:i/>
+          <w:iCs/>
+          <w:lang w:val="hu-HU"/>
+        </w:rPr>
+      </w:pPr>
+      <w:r>
+        <w:rPr>
+          <w:i/>
+          <w:iCs/>
+          <w:lang w:val="hu-HU"/>
+        </w:rPr>
+        <w:t>A mérés 1 egység töltést fogyaszt.</w:t>
+      </w:r>
+    </w:p>
+    <w:p>
+      <w:pPr>
+        <w:pStyle w:val="ListParagraph"/>
+        <w:numPr>
+          <w:ilvl w:val="2"/>
+          <w:numId w:val="1"/>
+        </w:numPr>
+        <w:ind w:hanging="720"/>
+        <w:rPr>
+          <w:i/>
+          <w:iCs/>
+          <w:lang w:val="hu-HU"/>
+        </w:rPr>
+      </w:pPr>
+      <w:r>
+        <w:rPr>
+          <w:i/>
+          <w:iCs/>
+          <w:lang w:val="hu-HU"/>
+        </w:rPr>
+        <w:t>A mérés egy véletlen szám 0 és 1 közül.</w:t>
+      </w:r>
+    </w:p>
+    <w:p>
+      <w:pPr>
+        <w:pStyle w:val="ListParagraph"/>
+        <w:numPr>
+          <w:ilvl w:val="2"/>
+          <w:numId w:val="1"/>
+        </w:numPr>
+        <w:ind w:hanging="720"/>
+        <w:rPr>
+          <w:i/>
+          <w:iCs/>
+          <w:lang w:val="hu-HU"/>
+        </w:rPr>
+      </w:pPr>
+      <w:r>
+        <w:rPr>
+          <w:i/>
+          <w:iCs/>
+          <w:lang w:val="hu-HU"/>
+        </w:rPr>
+        <w:t>Egy küldő típusú szenzor kaphat jelentéskérést.</w:t>
+      </w:r>
+    </w:p>
+    <w:p>
+      <w:pPr>
+        <w:pStyle w:val="ListParagraph"/>
+        <w:numPr>
+          <w:ilvl w:val="2"/>
+          <w:numId w:val="1"/>
+        </w:numPr>
+        <w:ind w:hanging="720"/>
+        <w:rPr>
+          <w:i/>
+          <w:iCs/>
+          <w:lang w:val="hu-HU"/>
+        </w:rPr>
+      </w:pPr>
+      <w:r>
+        <w:rPr>
+          <w:i/>
+          <w:iCs/>
+          <w:lang w:val="hu-HU"/>
+        </w:rPr>
+        <w:t>A jelentéskérés 1 egység töltést fogyaszt.</w:t>
+      </w:r>
+    </w:p>
+    <w:p>
+      <w:pPr>
+        <w:pStyle w:val="ListParagraph"/>
+        <w:numPr>
+          <w:ilvl w:val="2"/>
+          <w:numId w:val="1"/>
+        </w:numPr>
+        <w:ind w:hanging="720"/>
+        <w:rPr>
+          <w:i/>
+          <w:iCs/>
+          <w:lang w:val="hu-HU"/>
+        </w:rPr>
+      </w:pPr>
+      <w:r>
+        <w:rPr>
+          <w:i/>
+          <w:iCs/>
+          <w:lang w:val="hu-HU"/>
+        </w:rPr>
+        <w:t>A jelentéskérés azonnal megtörténik.</w:t>
+      </w:r>
+    </w:p>
+    <w:p>
+      <w:pPr>
+        <w:pStyle w:val="ListParagraph"/>
+        <w:numPr>
+          <w:ilvl w:val="2"/>
+          <w:numId w:val="1"/>
+        </w:numPr>
+        <w:ind w:hanging="720"/>
+        <w:rPr>
+          <w:i/>
+          <w:iCs/>
+          <w:lang w:val="hu-HU"/>
+        </w:rPr>
+      </w:pPr>
+      <w:r>
+        <w:rPr>
+          <w:i/>
+          <w:iCs/>
+          <w:lang w:val="hu-HU"/>
+        </w:rPr>
+        <w:t>A jelentéskérésre 1 időegységet vár a szenzor.</w:t>
+      </w:r>
+    </w:p>
+    <w:p>
+      <w:pPr>
+        <w:pStyle w:val="ListParagraph"/>
+        <w:numPr>
+          <w:ilvl w:val="2"/>
+          <w:numId w:val="1"/>
+        </w:numPr>
+        <w:ind w:hanging="720"/>
+        <w:rPr>
+          <w:i/>
+          <w:iCs/>
+          <w:lang w:val="hu-HU"/>
+        </w:rPr>
+      </w:pPr>
+      <w:r>
+        <w:rPr>
+          <w:i/>
+          <w:iCs/>
+          <w:lang w:val="hu-HU"/>
+        </w:rPr>
+        <w:t>A jelentéskérés után elküldi a mért adatot dedikált csatornán a kérő szenzornak.</w:t>
+      </w:r>
+    </w:p>
+    <w:p>
+      <w:pPr>
+        <w:pStyle w:val="ListParagraph"/>
+        <w:numPr>
+          <w:ilvl w:val="3"/>
+          <w:numId w:val="1"/>
+        </w:numPr>
+        <w:ind w:hanging="720"/>
+        <w:rPr>
+          <w:i/>
+          <w:iCs/>
+          <w:lang w:val="hu-HU"/>
+        </w:rPr>
+      </w:pPr>
+      <w:r>
+        <w:rPr>
+          <w:i/>
+          <w:iCs/>
+          <w:lang w:val="hu-HU"/>
+        </w:rPr>
+        <w:t>A jelentésküldés azonnal megtörténik.</w:t>
+      </w:r>
+    </w:p>
+    <w:p>
+      <w:pPr>
+        <w:pStyle w:val="ListParagraph"/>
+        <w:numPr>
+          <w:ilvl w:val="3"/>
+          <w:numId w:val="1"/>
+        </w:numPr>
+        <w:ind w:hanging="720"/>
+        <w:rPr>
+          <w:i/>
+          <w:iCs/>
+          <w:lang w:val="hu-HU"/>
+        </w:rPr>
+      </w:pPr>
+      <w:r>
+        <w:rPr>
+          <w:i/>
+          <w:iCs/>
+          <w:lang w:val="hu-HU"/>
+        </w:rPr>
+        <w:t>A jelentésküldés 1 egység töltést fogyaszt.</w:t>
+      </w:r>
+    </w:p>
+    <w:p>
+      <w:pPr>
+        <w:pStyle w:val="ListParagraph"/>
+        <w:numPr>
+          <w:ilvl w:val="2"/>
+          <w:numId w:val="1"/>
+        </w:numPr>
+        <w:ind w:hanging="720"/>
+        <w:rPr>
+          <w:i/>
+          <w:iCs/>
+          <w:lang w:val="hu-HU"/>
+        </w:rPr>
+      </w:pPr>
+      <w:r>
+        <w:rPr>
+          <w:i/>
+          <w:iCs/>
+          <w:lang w:val="hu-HU"/>
+        </w:rPr>
+        <w:t xml:space="preserve">A mért adat elküldése, vagy az időkeret letelte után alapállapotba visszatér </w:t>
+      </w:r>
+    </w:p>
+    <w:p>
+      <w:pPr>
+        <w:pStyle w:val="ListParagraph"/>
+        <w:numPr>
+          <w:ilvl w:val="0"/>
+          <w:numId w:val="1"/>
+        </w:numPr>
+        <w:ind w:hanging="720"/>
+        <w:rPr>
+          <w:i/>
+          <w:iCs/>
+          <w:lang w:val="hu-HU"/>
+        </w:rPr>
+      </w:pPr>
+      <w:r>
+        <w:rPr>
+          <w:i/>
+          <w:iCs/>
+          <w:lang w:val="hu-HU"/>
+        </w:rPr>
+        <w:t>Mindegyik szenzor rendelkezik B kapacitású akkumulátorral.</w:t>
+      </w:r>
+    </w:p>
+    <w:p>
+      <w:pPr>
+        <w:pStyle w:val="ListParagraph"/>
+        <w:numPr>
+          <w:ilvl w:val="1"/>
+          <w:numId w:val="1"/>
+        </w:numPr>
+        <w:ind w:hanging="720"/>
+        <w:rPr>
+          <w:i/>
+          <w:iCs/>
+          <w:lang w:val="hu-HU"/>
+        </w:rPr>
+      </w:pPr>
+      <w:r>
+        <w:rPr>
+          <w:i/>
+          <w:iCs/>
+          <w:lang w:val="hu-HU"/>
+        </w:rPr>
+        <w:t>Egy tevékenységhez csak akkor kezdhet hozzá egy szenzor, ha elég a töltöttsége.</w:t>
+      </w:r>
+    </w:p>
+    <w:p>
+      <w:pPr>
+        <w:pStyle w:val="ListParagraph"/>
+        <w:numPr>
+          <w:ilvl w:val="1"/>
+          <w:numId w:val="1"/>
+        </w:numPr>
+        <w:ind w:hanging="720"/>
+        <w:rPr>
+          <w:i/>
+          <w:iCs/>
+          <w:lang w:val="hu-HU"/>
+        </w:rPr>
+      </w:pPr>
+      <w:r>
+        <w:rPr>
+          <w:i/>
+          <w:iCs/>
+          <w:lang w:val="hu-HU"/>
+        </w:rPr>
+        <w:t>Ha nem tud jelentéskérést fogadni a mérés után, a szenzor töltési tevékenységbe kezd.</w:t>
+      </w:r>
+    </w:p>
+    <w:p>
+      <w:pPr>
+        <w:pStyle w:val="ListParagraph"/>
+        <w:numPr>
+          <w:ilvl w:val="1"/>
+          <w:numId w:val="1"/>
+        </w:numPr>
+        <w:ind w:hanging="720"/>
+        <w:rPr>
+          <w:i/>
+          <w:iCs/>
+          <w:lang w:val="hu-HU"/>
+        </w:rPr>
+      </w:pPr>
+      <w:r>
+        <w:rPr>
+          <w:i/>
+          <w:iCs/>
+          <w:lang w:val="hu-HU"/>
+        </w:rPr>
+        <w:t>Akkor kezdhet egy szenzor tölteni, ha nincs teljesen feltöltve az akkumulátora.</w:t>
+      </w:r>
+    </w:p>
+    <w:p>
+      <w:pPr>
+        <w:pStyle w:val="Heading3"/>
+        <w:rPr>
+          <w:lang w:val="hu-HU"/>
+        </w:rPr>
+      </w:pPr>
+      <w:r>
+        <w:rPr>
+          <w:lang w:val="hu-HU"/>
+        </w:rPr>
+        <w:lastRenderedPageBreak/>
+        <w:t>Követelmények kiegészítése</w:t>
+      </w:r>
+    </w:p>
+    <w:p>
+      <w:pPr>
+        <w:rPr>
+          <w:lang w:val="hu-HU"/>
+        </w:rPr>
+      </w:pPr>
+      <w:r>
+        <w:rPr>
+          <w:lang w:val="hu-HU"/>
+        </w:rPr>
+        <w:t>E-mail konzultáció alapján a következőknek is teljesülnie kell:</w:t>
+      </w:r>
+    </w:p>
+    <w:p>
+      <w:pPr>
+        <w:pStyle w:val="ListParagraph"/>
+        <w:numPr>
+          <w:ilvl w:val="0"/>
+          <w:numId w:val="2"/>
+        </w:numPr>
+        <w:rPr>
+          <w:i/>
+          <w:iCs/>
+          <w:lang w:val="hu-HU"/>
+        </w:rPr>
+      </w:pPr>
+      <w:r>
+        <w:rPr>
+          <w:i/>
+          <w:iCs/>
+          <w:lang w:val="hu-HU"/>
+        </w:rPr>
+        <w:t>Szerepeljen az adatátadás a modellben is.</w:t>
+      </w:r>
+    </w:p>
+    <w:p>
+      <w:pPr>
+        <w:pStyle w:val="ListParagraph"/>
+        <w:numPr>
+          <w:ilvl w:val="0"/>
+          <w:numId w:val="2"/>
+        </w:numPr>
+        <w:rPr>
+          <w:i/>
+          <w:iCs/>
+          <w:lang w:val="hu-HU"/>
+        </w:rPr>
+      </w:pPr>
+      <w:r>
+        <w:rPr>
+          <w:i/>
+          <w:iCs/>
+          <w:lang w:val="hu-HU"/>
+        </w:rPr>
+        <w:t>Az akkumulátor feltöltése után a szenzor rögtön visszatér alapállapotba.</w:t>
+      </w:r>
+    </w:p>
+    <w:p>
+      <w:pPr>
+        <w:pStyle w:val="ListParagraph"/>
+        <w:numPr>
+          <w:ilvl w:val="0"/>
+          <w:numId w:val="2"/>
+        </w:numPr>
+        <w:rPr>
+          <w:i/>
+          <w:iCs/>
+          <w:lang w:val="hu-HU"/>
+        </w:rPr>
+      </w:pPr>
+      <w:r>
+        <w:rPr>
+          <w:i/>
+          <w:iCs/>
+          <w:lang w:val="hu-HU"/>
+        </w:rPr>
+        <w:t>Akkor kezdhet adatot kérni a kérő szenzor, ha töltöttsége alapján minden szenzortól tud választ is fogadni.</w:t>
+      </w:r>
+    </w:p>
+    <w:p>
+      <w:pPr>
+        <w:pStyle w:val="ListParagraph"/>
+        <w:numPr>
+          <w:ilvl w:val="0"/>
+          <w:numId w:val="2"/>
+        </w:numPr>
+        <w:rPr>
+          <w:i/>
+          <w:iCs/>
+          <w:lang w:val="hu-HU"/>
+        </w:rPr>
+      </w:pPr>
+      <w:r>
+        <w:rPr>
+          <w:i/>
+          <w:iCs/>
+          <w:lang w:val="hu-HU"/>
+        </w:rPr>
+        <w:t>Akkor kezdhet mérni a szenzor, ha töltöttsége alapján azt el is tudja sikeresen végezni (nem kell feltétlen tudnia elküldeni az adatot).</w:t>
+      </w:r>
+    </w:p>
+    <w:p>
+      <w:pPr>
+        <w:pStyle w:val="ListParagraph"/>
+        <w:numPr>
+          <w:ilvl w:val="0"/>
+          <w:numId w:val="2"/>
+        </w:numPr>
+        <w:rPr>
+          <w:i/>
+          <w:iCs/>
+          <w:lang w:val="hu-HU"/>
+        </w:rPr>
+      </w:pPr>
+      <w:r>
+        <w:rPr>
+          <w:i/>
+          <w:iCs/>
+          <w:lang w:val="hu-HU"/>
+        </w:rPr>
+        <w:t xml:space="preserve">Akkor fogadhat jelentéskérést mérés után a szenzor, ha töltöttsége alapján fogadni, </w:t>
+      </w:r>
+      <w:r>
+        <w:rPr>
+          <w:i/>
+          <w:iCs/>
+          <w:lang w:val="hu-HU"/>
+        </w:rPr>
+        <w:t>majd adatot</w:t>
+      </w:r>
+      <w:r>
+        <w:rPr>
+          <w:i/>
+          <w:iCs/>
+          <w:lang w:val="hu-HU"/>
+        </w:rPr>
+        <w:t xml:space="preserve"> küldeni is tud.</w:t>
+      </w:r>
+    </w:p>
+    <w:p>
+      <w:pPr>
+        <w:pStyle w:val="Heading2"/>
+        <w:rPr>
+          <w:lang w:val="hu-HU"/>
+        </w:rPr>
+      </w:pPr>
+      <w:r>
+        <w:rPr>
+          <w:lang w:val="hu-HU"/>
+        </w:rPr>
+        <w:t>Követelmények megvalósítása</w:t>
+      </w:r>
+    </w:p>
+    <w:p>
+      <w:pPr>
+        <w:rPr>
+          <w:lang w:val="hu-HU"/>
+        </w:rPr>
+      </w:pPr>
+      <w:r>
+        <w:rPr>
+          <w:lang w:val="hu-HU"/>
+        </w:rPr>
+        <w:t>Annak bemutatására, hogy az általam megalkotott modell megfelel az elvárásoknak, bemutatom, mely részei valósítják meg az adott követelményt.</w:t>
+      </w:r>
+    </w:p>
+    <w:p>
+      <w:pPr>
+        <w:pStyle w:val="ListParagraph"/>
+        <w:numPr>
+          <w:ilvl w:val="0"/>
+          <w:numId w:val="3"/>
+        </w:numPr>
+        <w:ind w:hanging="720"/>
+        <w:rPr>
+          <w:i/>
+          <w:iCs/>
+          <w:lang w:val="hu-HU"/>
+        </w:rPr>
+      </w:pPr>
+      <w:r>
+        <w:rPr>
+          <w:i/>
+          <w:iCs/>
+          <w:lang w:val="hu-HU"/>
+        </w:rPr>
+        <w:t>A szenzorhálózat N számú szenzorból áll.</w:t>
+      </w:r>
+    </w:p>
+    <w:p>
+      <w:pPr>
+        <w:pStyle w:val="ListParagraph"/>
+        <w:pBdr>
+          <w:top w:val="single" w:sz="4" w:space="1" w:color="auto"/>
+          <w:left w:val="single" w:sz="4" w:space="4" w:color="auto"/>
+          <w:bottom w:val="single" w:sz="4" w:space="1" w:color="auto"/>
+          <w:right w:val="single" w:sz="4" w:space="4" w:color="auto"/>
+          <w:between w:val="single" w:sz="4" w:space="1" w:color="auto"/>
+          <w:bar w:val="single" w:sz="4" w:color="auto"/>
+        </w:pBdr>
+        <w:rPr>
+          <w:lang w:val="hu-HU"/>
+        </w:rPr>
+      </w:pPr>
+      <w:r>
+        <w:rPr>
+          <w:lang w:val="hu-HU"/>
+        </w:rPr>
+        <w:t xml:space="preserve">Szabad paraméterként tartalmazza a </w:t>
+      </w:r>
+      <w:r>
+        <w:rPr>
+          <w:i/>
+          <w:iCs/>
+          <w:lang w:val="hu-HU"/>
+        </w:rPr>
+        <w:t>pid</w:t>
+      </w:r>
+      <w:r>
+        <w:rPr>
+          <w:lang w:val="hu-HU"/>
+        </w:rPr>
+        <w:t xml:space="preserve"> értéket minden szenzor a [0;N-1] tartományon.</w:t>
+      </w:r>
+      <w:r>
+        <w:rPr>
+          <w:lang w:val="hu-HU"/>
+        </w:rPr>
+        <w:br/>
+        <w:t>Mivel a rendszer példányosításakor nem adok meg  ennek értéket, minden lehetőséget példányosítani fog az eszköz – ezzel N darab szenzor jön létre.</w:t>
+      </w:r>
+      <w:r>
+        <w:rPr>
+          <w:lang w:val="hu-HU"/>
+        </w:rPr>
+        <w:t xml:space="preserve"> Az N egy globális konstans.</w:t>
+      </w:r>
+    </w:p>
+    <w:p>
+      <w:pPr>
+        <w:pStyle w:val="ListParagraph"/>
+        <w:numPr>
+          <w:ilvl w:val="1"/>
+          <w:numId w:val="3"/>
+        </w:numPr>
+        <w:ind w:hanging="720"/>
+        <w:rPr>
+          <w:i/>
+          <w:iCs/>
+          <w:lang w:val="hu-HU"/>
+        </w:rPr>
+      </w:pPr>
+      <w:r>
+        <w:rPr>
+          <w:i/>
+          <w:iCs/>
+          <w:lang w:val="hu-HU"/>
+        </w:rPr>
+        <w:t>Pontosan 1 szenzor kérő típusú egy adott pillanatban</w:t>
+      </w:r>
+    </w:p>
+    <w:p>
+      <w:pPr>
+        <w:pStyle w:val="ListParagraph"/>
+        <w:pBdr>
+          <w:top w:val="single" w:sz="4" w:space="1" w:color="auto"/>
+          <w:left w:val="single" w:sz="4" w:space="4" w:color="auto"/>
+          <w:bottom w:val="single" w:sz="4" w:space="1" w:color="auto"/>
+          <w:right w:val="single" w:sz="4" w:space="4" w:color="auto"/>
+          <w:between w:val="single" w:sz="4" w:space="1" w:color="auto"/>
+          <w:bar w:val="single" w:sz="4" w:color="auto"/>
+        </w:pBdr>
+        <w:ind w:left="1152"/>
+        <w:jc w:val="both"/>
+        <w:rPr>
+          <w:lang w:val="hu-HU"/>
+        </w:rPr>
+      </w:pPr>
+      <w:r>
+        <w:rPr>
+          <w:lang w:val="hu-HU"/>
+        </w:rPr>
+        <w:t xml:space="preserve">A kérő szenzor szerepét egy globális </w:t>
+      </w:r>
+      <w:r>
+        <w:rPr>
+          <w:i/>
+          <w:iCs/>
+          <w:lang w:val="hu-HU"/>
+        </w:rPr>
+        <w:t>int[0,N-1]</w:t>
+      </w:r>
+      <w:r>
+        <w:rPr>
+          <w:lang w:val="hu-HU"/>
+        </w:rPr>
+        <w:t xml:space="preserve"> </w:t>
+      </w:r>
+      <w:r>
+        <w:rPr>
+          <w:i/>
+          <w:iCs/>
+          <w:lang w:val="hu-HU"/>
+        </w:rPr>
+        <w:t>getter</w:t>
+      </w:r>
+      <w:r>
+        <w:rPr>
+          <w:lang w:val="hu-HU"/>
+        </w:rPr>
+        <w:t xml:space="preserve"> változó tárolja. Ahhoz, hogy egy szenzor eldönthesse, hogy ő éppen kérő típusú-e, a saját </w:t>
+      </w:r>
+      <w:r>
+        <w:rPr>
+          <w:i/>
+          <w:iCs/>
+          <w:lang w:val="hu-HU"/>
+        </w:rPr>
+        <w:t>pid</w:t>
+      </w:r>
+      <w:r>
+        <w:rPr>
+          <w:lang w:val="hu-HU"/>
+        </w:rPr>
+        <w:t xml:space="preserve"> értékét kell ezzel összehasonlítania – ha egyezik, kérő, ha nem egyezik, küldő. Ezzel mindig 1 kérő és N-1 küldő lesz.</w:t>
+      </w:r>
+    </w:p>
+    <w:p>
+      <w:pPr>
+        <w:pStyle w:val="ListParagraph"/>
+        <w:numPr>
+          <w:ilvl w:val="2"/>
+          <w:numId w:val="3"/>
+        </w:numPr>
+        <w:ind w:hanging="720"/>
+        <w:rPr>
+          <w:i/>
+          <w:iCs/>
+          <w:lang w:val="hu-HU"/>
+        </w:rPr>
+      </w:pPr>
+      <w:r>
+        <w:rPr>
+          <w:i/>
+          <w:iCs/>
+          <w:lang w:val="hu-HU"/>
+        </w:rPr>
+        <w:t>A szenzorok váltják ezt a szerepet egymás között: 0, 1, .. N-1, 0</w:t>
+      </w:r>
+    </w:p>
+    <w:p>
+      <w:pPr>
+        <w:pStyle w:val="ListParagraph"/>
+        <w:pBdr>
+          <w:top w:val="single" w:sz="4" w:space="1" w:color="auto"/>
+          <w:left w:val="single" w:sz="4" w:space="4" w:color="auto"/>
+          <w:bottom w:val="single" w:sz="4" w:space="1" w:color="auto"/>
+          <w:right w:val="single" w:sz="4" w:space="4" w:color="auto"/>
+          <w:between w:val="single" w:sz="4" w:space="1" w:color="auto"/>
+          <w:bar w:val="single" w:sz="4" w:color="auto"/>
+        </w:pBdr>
+        <w:ind w:left="1584"/>
+        <w:rPr>
+          <w:lang w:val="hu-HU"/>
+        </w:rPr>
+      </w:pPr>
+      <w:r>
+        <w:rPr>
+          <w:lang w:val="hu-HU"/>
+        </w:rPr>
+        <w:t xml:space="preserve">Amikor egy szenzor befejezi az adatkérést és -feldolgozást, visszatér az alapállapotba, és átállítja a </w:t>
+      </w:r>
+      <w:r>
+        <w:rPr>
+          <w:i/>
+          <w:iCs/>
+          <w:lang w:val="hu-HU"/>
+        </w:rPr>
+        <w:t>getter</w:t>
+      </w:r>
+      <w:r>
+        <w:rPr>
+          <w:lang w:val="hu-HU"/>
+        </w:rPr>
+        <w:t xml:space="preserve"> értékét:</w:t>
+      </w:r>
+      <w:r>
+        <w:rPr>
+          <w:lang w:val="hu-HU"/>
+        </w:rPr>
+        <w:br/>
+      </w:r>
+      <w:r>
+        <w:rPr>
+          <w:rFonts w:ascii="Courier New" w:hAnsi="Courier New" w:cs="Courier New"/>
+          <w:color w:val="4472C4" w:themeColor="accent1"/>
+          <w:lang w:val="hu-HU"/>
+        </w:rPr>
+        <w:t>getter = getter == N-1 ? 0 : getter+1</w:t>
+      </w:r>
+      <w:r>
+        <w:rPr>
+          <w:lang w:val="hu-HU"/>
+        </w:rPr>
+        <w:br/>
+        <w:t xml:space="preserve">Ezzel </w:t>
+      </w:r>
+      <w:r>
+        <w:rPr>
+          <w:lang w:val="hu-HU"/>
+        </w:rPr>
+        <w:t>amennyiben</w:t>
+      </w:r>
+      <w:r>
+        <w:rPr>
+          <w:lang w:val="hu-HU"/>
+        </w:rPr>
+        <w:t xml:space="preserve"> </w:t>
+      </w:r>
+      <w:r>
+        <w:rPr>
+          <w:i/>
+          <w:iCs/>
+          <w:lang w:val="hu-HU"/>
+        </w:rPr>
+        <w:t>N-1</w:t>
+      </w:r>
+      <w:r>
+        <w:rPr>
+          <w:lang w:val="hu-HU"/>
+        </w:rPr>
+        <w:t xml:space="preserve"> az értéke (tehát a legmagasabb </w:t>
+      </w:r>
+      <w:r>
+        <w:rPr>
+          <w:i/>
+          <w:iCs/>
+          <w:lang w:val="hu-HU"/>
+        </w:rPr>
+        <w:t>pid</w:t>
+      </w:r>
+      <w:r>
+        <w:rPr>
+          <w:lang w:val="hu-HU"/>
+        </w:rPr>
+        <w:t xml:space="preserve"> értékű szenzor volt az aktuális kérő), 0-ra állítja, egyébként 1-el növeli. Eredetileg jól beállított értékkészletű változó túlcsordulásával akartam megoldani, azonban az UPPAAL eszköz nem így kezeli a változókat, ezért hibát okozott amikor „túlcsordult”.</w:t>
+      </w:r>
+    </w:p>
+    <w:p>
+      <w:pPr>
+        <w:pStyle w:val="ListParagraph"/>
+        <w:numPr>
+          <w:ilvl w:val="1"/>
+          <w:numId w:val="3"/>
+        </w:numPr>
+        <w:ind w:hanging="720"/>
+        <w:rPr>
+          <w:i/>
+          <w:iCs/>
+          <w:lang w:val="hu-HU"/>
+        </w:rPr>
+      </w:pPr>
+      <w:r>
+        <w:rPr>
+          <w:i/>
+          <w:iCs/>
+          <w:lang w:val="hu-HU"/>
+        </w:rPr>
+        <w:t>Aki nem kérő típusú, az küldő típusú szenzor</w:t>
+      </w:r>
+    </w:p>
+    <w:p>
+      <w:pPr>
+        <w:pStyle w:val="ListParagraph"/>
+        <w:pBdr>
+          <w:top w:val="single" w:sz="4" w:space="1" w:color="auto"/>
+          <w:left w:val="single" w:sz="4" w:space="4" w:color="auto"/>
+          <w:bottom w:val="single" w:sz="4" w:space="1" w:color="auto"/>
+          <w:right w:val="single" w:sz="4" w:space="4" w:color="auto"/>
+        </w:pBdr>
+        <w:ind w:left="1152"/>
+        <w:rPr>
+          <w:lang w:val="hu-HU"/>
+        </w:rPr>
+      </w:pPr>
+      <w:r>
+        <w:rPr>
+          <w:lang w:val="hu-HU"/>
+        </w:rPr>
+        <w:t xml:space="preserve">Ld. </w:t>
+      </w:r>
+      <w:r>
+        <w:rPr>
+          <w:b/>
+          <w:bCs/>
+          <w:lang w:val="hu-HU"/>
+        </w:rPr>
+        <w:t>1.1.</w:t>
+      </w:r>
+      <w:r>
+        <w:rPr>
+          <w:lang w:val="hu-HU"/>
+        </w:rPr>
+        <w:t xml:space="preserve"> – mindig N-1 küldő szenzor lesz.</w:t>
+      </w:r>
+    </w:p>
+    <w:p>
+      <w:pPr>
+        <w:pStyle w:val="ListParagraph"/>
+        <w:numPr>
+          <w:ilvl w:val="0"/>
+          <w:numId w:val="3"/>
+        </w:numPr>
+        <w:ind w:hanging="720"/>
+        <w:rPr>
+          <w:i/>
+          <w:iCs/>
+          <w:lang w:val="hu-HU"/>
+        </w:rPr>
+      </w:pPr>
+      <w:r>
+        <w:rPr>
+          <w:i/>
+          <w:iCs/>
+          <w:lang w:val="hu-HU"/>
+        </w:rPr>
+        <w:t>A szenzorhálózat szenzorai tevékenységek között várakozás nélkül váltanak.</w:t>
+      </w:r>
+    </w:p>
+    <w:p>
+      <w:pPr>
+        <w:pStyle w:val="ListParagraph"/>
+        <w:pBdr>
+          <w:top w:val="single" w:sz="4" w:space="1" w:color="auto"/>
+          <w:left w:val="single" w:sz="4" w:space="4" w:color="auto"/>
+          <w:bottom w:val="single" w:sz="4" w:space="1" w:color="auto"/>
+          <w:right w:val="single" w:sz="4" w:space="4" w:color="auto"/>
+        </w:pBdr>
+        <w:rPr>
+          <w:lang w:val="hu-HU"/>
+        </w:rPr>
+      </w:pPr>
+      <w:r>
+        <w:rPr>
+          <w:lang w:val="hu-HU"/>
+        </w:rPr>
+        <w:t>Az alapállapot (</w:t>
+      </w:r>
+      <w:r>
+        <w:rPr>
+          <w:i/>
+          <w:iCs/>
+          <w:lang w:val="hu-HU"/>
+        </w:rPr>
+        <w:t>Init</w:t>
+      </w:r>
+      <w:r>
+        <w:rPr>
+          <w:lang w:val="hu-HU"/>
+        </w:rPr>
+        <w:t>) „urgent”, tehát nem telhet idő benne. Ez azt eredményezi, hogy nincs üresjáraton egy szenzor sem – amennyiben ezt valami kikényszerítené, az hiba (ilyen eset pl.: B == N esetén soha nincs elég töltöttség a kérő szenzornak a kérés elvégzéséhez, viszont amennyiben tele van az akkumulátora, töltésbe se tud kezdeni – ez viszont pont olyan helyzet, amit nem szeretnénk lekezelni, sőt, jó ha ezt az eszköz hibásnak jelzi).</w:t>
+      </w:r>
+    </w:p>
+    <w:p>
+      <w:pPr>
+        <w:pStyle w:val="ListParagraph"/>
+        <w:numPr>
+          <w:ilvl w:val="1"/>
+          <w:numId w:val="3"/>
+        </w:numPr>
+        <w:ind w:hanging="720"/>
+        <w:rPr>
+          <w:i/>
+          <w:iCs/>
+          <w:lang w:val="hu-HU"/>
+        </w:rPr>
+      </w:pPr>
+      <w:r>
+        <w:rPr>
+          <w:i/>
+          <w:iCs/>
+          <w:lang w:val="hu-HU"/>
+        </w:rPr>
+        <w:t>Egy szenzor töltheti az akkumulátorát.</w:t>
+      </w:r>
+    </w:p>
+    <w:p>
+      <w:pPr>
+        <w:pStyle w:val="ListParagraph"/>
+        <w:pBdr>
+          <w:top w:val="single" w:sz="4" w:space="1" w:color="auto"/>
+          <w:left w:val="single" w:sz="4" w:space="4" w:color="auto"/>
+          <w:bottom w:val="single" w:sz="4" w:space="1" w:color="auto"/>
+          <w:right w:val="single" w:sz="4" w:space="4" w:color="auto"/>
+        </w:pBdr>
+        <w:ind w:left="1152"/>
+        <w:rPr>
+          <w:lang w:val="hu-HU"/>
+        </w:rPr>
+      </w:pPr>
+      <w:r>
+        <w:rPr>
+          <w:lang w:val="hu-HU"/>
+        </w:rPr>
+        <w:t>Létezik átmenet az alapállapotból (</w:t>
+      </w:r>
+      <w:r>
+        <w:rPr>
+          <w:i/>
+          <w:iCs/>
+          <w:lang w:val="hu-HU"/>
+        </w:rPr>
+        <w:t>Init</w:t>
+      </w:r>
+      <w:r>
+        <w:rPr>
+          <w:lang w:val="hu-HU"/>
+        </w:rPr>
+        <w:t>) a töltési állapotba (</w:t>
+      </w:r>
+      <w:r>
+        <w:rPr>
+          <w:i/>
+          <w:iCs/>
+          <w:lang w:val="hu-HU"/>
+        </w:rPr>
+        <w:t>Charging</w:t>
+      </w:r>
+      <w:r>
+        <w:rPr>
+          <w:lang w:val="hu-HU"/>
+        </w:rPr>
+        <w:t>).</w:t>
+      </w:r>
+    </w:p>
+    <w:p>
+      <w:pPr>
+        <w:rPr>
+          <w:lang w:val="hu-HU"/>
+        </w:rPr>
+      </w:pPr>
+      <w:r>
+        <w:rPr>
+          <w:lang w:val="hu-HU"/>
+        </w:rPr>
+        <w:br w:type="page"/>
+      </w:r>
+    </w:p>
+    <w:p>
+      <w:pPr>
+        <w:pStyle w:val="ListParagraph"/>
+        <w:numPr>
+          <w:ilvl w:val="2"/>
+          <w:numId w:val="3"/>
+        </w:numPr>
+        <w:ind w:hanging="720"/>
+        <w:rPr>
+          <w:i/>
+          <w:iCs/>
+          <w:lang w:val="hu-HU"/>
+        </w:rPr>
+      </w:pPr>
+      <w:bookmarkStart w:id="0" w:name="_GoBack"/>
+      <w:bookmarkEnd w:id="0"/>
+      <w:r>
+        <w:rPr>
+          <w:i/>
+          <w:iCs/>
+          <w:lang w:val="hu-HU"/>
+        </w:rPr>
+        <w:lastRenderedPageBreak/>
+        <w:t xml:space="preserve">A szenzor addig tölti az akkumulátorát, amíg tele nem lesz. </w:t>
+      </w:r>
+    </w:p>
+    <w:p>
+      <w:pPr>
+        <w:pStyle w:val="ListParagraph"/>
+        <w:pBdr>
+          <w:top w:val="single" w:sz="4" w:space="1" w:color="auto"/>
+          <w:left w:val="single" w:sz="4" w:space="4" w:color="auto"/>
+          <w:bottom w:val="single" w:sz="4" w:space="1" w:color="auto"/>
+          <w:right w:val="single" w:sz="4" w:space="4" w:color="auto"/>
+        </w:pBdr>
+        <w:ind w:left="1584"/>
+        <w:jc w:val="both"/>
+        <w:rPr>
+          <w:lang w:val="hu-HU"/>
+        </w:rPr>
+      </w:pPr>
+      <w:r>
+        <w:rPr>
+          <w:lang w:val="hu-HU"/>
+        </w:rPr>
+        <w:t xml:space="preserve">A </w:t>
+      </w:r>
+      <w:r>
+        <w:rPr>
+          <w:i/>
+          <w:iCs/>
+          <w:lang w:val="hu-HU"/>
+        </w:rPr>
+        <w:t>Charging</w:t>
+      </w:r>
+      <w:r>
+        <w:rPr>
+          <w:lang w:val="hu-HU"/>
+        </w:rPr>
+        <w:t xml:space="preserve"> állapotból </w:t>
+      </w:r>
+      <w:r>
+        <w:rPr>
+          <w:lang w:val="hu-HU"/>
+        </w:rPr>
+        <w:t xml:space="preserve">az </w:t>
+      </w:r>
+      <w:r>
+        <w:rPr>
+          <w:i/>
+          <w:iCs/>
+          <w:lang w:val="hu-HU"/>
+        </w:rPr>
+        <w:t>Init</w:t>
+      </w:r>
+      <w:r>
+        <w:rPr>
+          <w:lang w:val="hu-HU"/>
+        </w:rPr>
+        <w:t xml:space="preserve"> állapotba egyetlen irányított út vezet, az </w:t>
+      </w:r>
+      <w:r>
+        <w:rPr>
+          <w:i/>
+          <w:iCs/>
+          <w:lang w:val="hu-HU"/>
+        </w:rPr>
+        <w:t>IsCharged</w:t>
+      </w:r>
+      <w:r>
+        <w:rPr>
+          <w:lang w:val="hu-HU"/>
+        </w:rPr>
+        <w:t xml:space="preserve"> állapoton keresztül. Ez az átmenet azonban csak </w:t>
+      </w:r>
+      <w:r>
+        <w:rPr>
+          <w:rFonts w:ascii="Courier New" w:hAnsi="Courier New" w:cs="Courier New"/>
+          <w:color w:val="70AD47" w:themeColor="accent6"/>
+          <w:sz w:val="20"/>
+          <w:szCs w:val="20"/>
+          <w:lang w:val="hu-HU"/>
+        </w:rPr>
+        <w:t>battery == B</w:t>
+      </w:r>
+      <w:r>
+        <w:rPr>
+          <w:color w:val="70AD47" w:themeColor="accent6"/>
+          <w:sz w:val="20"/>
+          <w:szCs w:val="20"/>
+          <w:lang w:val="hu-HU"/>
+        </w:rPr>
+        <w:t xml:space="preserve"> </w:t>
+      </w:r>
+      <w:r>
+        <w:rPr>
+          <w:lang w:val="hu-HU"/>
+        </w:rPr>
+        <w:t>esetben engedélyezett.</w:t>
+      </w:r>
+    </w:p>
+    <w:p>
+      <w:pPr>
+        <w:pStyle w:val="ListParagraph"/>
+        <w:numPr>
+          <w:ilvl w:val="2"/>
+          <w:numId w:val="3"/>
+        </w:numPr>
+        <w:ind w:hanging="720"/>
+        <w:rPr>
+          <w:i/>
+          <w:iCs/>
+          <w:lang w:val="hu-HU"/>
+        </w:rPr>
+      </w:pPr>
+      <w:r>
+        <w:rPr>
+          <w:i/>
+          <w:iCs/>
+          <w:lang w:val="hu-HU"/>
+        </w:rPr>
+        <w:t>1 egységnyi töltést 1 időegység alatt tölt vissza a szenzor.</w:t>
+      </w:r>
+    </w:p>
+    <w:p>
+      <w:pPr>
+        <w:pStyle w:val="ListParagraph"/>
+        <w:pBdr>
+          <w:top w:val="single" w:sz="4" w:space="1" w:color="auto"/>
+          <w:left w:val="single" w:sz="4" w:space="4" w:color="auto"/>
+          <w:bottom w:val="single" w:sz="4" w:space="1" w:color="auto"/>
+          <w:right w:val="single" w:sz="4" w:space="4" w:color="auto"/>
+        </w:pBdr>
+        <w:ind w:left="1584"/>
+        <w:rPr>
+          <w:lang w:val="hu-HU"/>
+        </w:rPr>
+      </w:pPr>
+      <w:r>
+        <w:rPr>
+          <w:lang w:val="hu-HU"/>
+        </w:rPr>
+        <w:t xml:space="preserve">A </w:t>
+      </w:r>
+      <w:r>
+        <w:rPr>
+          <w:i/>
+          <w:iCs/>
+          <w:lang w:val="hu-HU"/>
+        </w:rPr>
+        <w:t>Charging</w:t>
+      </w:r>
+      <w:r>
+        <w:rPr>
+          <w:lang w:val="hu-HU"/>
+        </w:rPr>
+        <w:t xml:space="preserve"> állapotba érkezéskor a </w:t>
+      </w:r>
+      <w:r>
+        <w:rPr>
+          <w:i/>
+          <w:iCs/>
+          <w:lang w:val="hu-HU"/>
+        </w:rPr>
+        <w:t>timer</w:t>
+      </w:r>
+      <w:r>
+        <w:rPr>
+          <w:lang w:val="hu-HU"/>
+        </w:rPr>
+        <w:t xml:space="preserve"> nevű lokális óraváltozó értéke minden esetben 0 (</w:t>
+      </w:r>
+      <w:r>
+        <w:rPr>
+          <w:i/>
+          <w:iCs/>
+          <w:lang w:val="hu-HU"/>
+        </w:rPr>
+        <w:t>IsCharged</w:t>
+      </w:r>
+      <w:r>
+        <w:rPr>
+          <w:lang w:val="hu-HU"/>
+        </w:rPr>
+        <w:t xml:space="preserve">-ból is, és </w:t>
+      </w:r>
+      <w:r>
+        <w:rPr>
+          <w:i/>
+          <w:iCs/>
+          <w:lang w:val="hu-HU"/>
+        </w:rPr>
+        <w:t>Init</w:t>
+      </w:r>
+      <w:r>
+        <w:rPr>
+          <w:lang w:val="hu-HU"/>
+        </w:rPr>
+        <w:t>-ből is)</w:t>
+      </w:r>
+      <w:r>
+        <w:rPr>
+          <w:lang w:val="hu-HU"/>
+        </w:rPr>
+        <w:t xml:space="preserve"> a közvetlen átmeneteken. Ebben az állapotban addig tartózkodhatunk, amíg </w:t>
+      </w:r>
+      <w:r>
+        <w:rPr>
+          <w:rFonts w:ascii="Courier New" w:hAnsi="Courier New" w:cs="Courier New"/>
+          <w:color w:val="7030A0"/>
+          <w:sz w:val="20"/>
+          <w:szCs w:val="20"/>
+          <w:lang w:val="hu-HU"/>
+        </w:rPr>
+        <w:t xml:space="preserve">timer &lt;= 1 </w:t>
+      </w:r>
+      <w:r>
+        <w:rPr>
+          <w:lang w:val="hu-HU"/>
+        </w:rPr>
+        <w:t xml:space="preserve">az invariáns miatt, és akkor hagyhatjuk el az egyetlen kifele vezető átmeneten át, amikor </w:t>
+      </w:r>
+      <w:r>
+        <w:rPr>
+          <w:rFonts w:ascii="Courier New" w:hAnsi="Courier New" w:cs="Courier New"/>
+          <w:color w:val="70AD47" w:themeColor="accent6"/>
+          <w:sz w:val="20"/>
+          <w:szCs w:val="20"/>
+          <w:lang w:val="hu-HU"/>
+        </w:rPr>
+        <w:t>timer &gt;= 1</w:t>
+      </w:r>
+      <w:r>
+        <w:rPr>
+          <w:color w:val="70AD47" w:themeColor="accent6"/>
+          <w:lang w:val="hu-HU"/>
+        </w:rPr>
+        <w:t xml:space="preserve"> </w:t>
+      </w:r>
+      <w:r>
+        <w:rPr>
+          <w:lang w:val="hu-HU"/>
+        </w:rPr>
+        <w:t>az őrfeltétel miatt.</w:t>
+      </w:r>
+      <w:r>
+        <w:rPr>
+          <w:lang w:val="hu-HU"/>
+        </w:rPr>
+        <w:t xml:space="preserve"> </w:t>
+      </w:r>
+      <w:r>
+        <w:rPr>
+          <w:lang w:val="hu-HU"/>
+        </w:rPr>
+        <w:t xml:space="preserve">Ezzel a </w:t>
+      </w:r>
+      <w:r>
+        <w:rPr>
+          <w:i/>
+          <w:iCs/>
+          <w:lang w:val="hu-HU"/>
+        </w:rPr>
+        <w:t>Charging</w:t>
+      </w:r>
+      <w:r>
+        <w:rPr>
+          <w:lang w:val="hu-HU"/>
+        </w:rPr>
+        <w:t xml:space="preserve"> állapotban biztosan 1 egységet fogunk tartózkodni. </w:t>
+      </w:r>
+      <w:r>
+        <w:rPr>
+          <w:lang w:val="hu-HU"/>
+        </w:rPr>
+        <w:br/>
+        <w:t>Ezen felül a</w:t>
+      </w:r>
+      <w:r>
+        <w:rPr>
+          <w:lang w:val="hu-HU"/>
+        </w:rPr>
+        <w:t xml:space="preserve">z egyetlen kivezető átmeneten nő 1 egységgel a töltöttség: </w:t>
+      </w:r>
+      <w:r>
+        <w:rPr>
+          <w:rFonts w:ascii="Courier New" w:hAnsi="Courier New" w:cs="Courier New"/>
+          <w:color w:val="4472C4" w:themeColor="accent1"/>
+          <w:sz w:val="20"/>
+          <w:szCs w:val="20"/>
+          <w:lang w:val="hu-HU"/>
+        </w:rPr>
+        <w:t>battery++</w:t>
+      </w:r>
+      <w:r>
+        <w:rPr>
+          <w:lang w:val="hu-HU"/>
+        </w:rPr>
+        <w:t xml:space="preserve">. Továbbá, a </w:t>
+      </w:r>
+      <w:r>
+        <w:rPr>
+          <w:i/>
+          <w:iCs/>
+          <w:lang w:val="hu-HU"/>
+        </w:rPr>
+        <w:t>Charging</w:t>
+      </w:r>
+      <w:r>
+        <w:rPr>
+          <w:lang w:val="hu-HU"/>
+        </w:rPr>
+        <w:t xml:space="preserve"> állapotba való visszatérés egyből megtörténik, mivel az </w:t>
+      </w:r>
+      <w:r>
+        <w:rPr>
+          <w:i/>
+          <w:iCs/>
+          <w:lang w:val="hu-HU"/>
+        </w:rPr>
+        <w:t>IsCharged</w:t>
+      </w:r>
+      <w:r>
+        <w:rPr>
+          <w:lang w:val="hu-HU"/>
+        </w:rPr>
+        <w:t xml:space="preserve"> állapot „urgent”. Tehát 1 időegység pontosan 1 töltöttség egységet tölt vissza.</w:t>
+      </w:r>
+    </w:p>
+    <w:p>
+      <w:pPr>
+        <w:pStyle w:val="ListParagraph"/>
+        <w:numPr>
+          <w:ilvl w:val="2"/>
+          <w:numId w:val="3"/>
+        </w:numPr>
+        <w:ind w:hanging="720"/>
+        <w:rPr>
+          <w:i/>
+          <w:iCs/>
+          <w:lang w:val="hu-HU"/>
+        </w:rPr>
+      </w:pPr>
+      <w:r>
+        <w:rPr>
+          <w:i/>
+          <w:iCs/>
+          <w:lang w:val="hu-HU"/>
+        </w:rPr>
+        <w:t xml:space="preserve">Az akkumulátor teljes feltöltése után alapállapotba </w:t>
+      </w:r>
+      <w:r>
+        <w:rPr>
+          <w:i/>
+          <w:iCs/>
+          <w:lang w:val="hu-HU"/>
+        </w:rPr>
+        <w:t>kerül.</w:t>
+      </w:r>
+    </w:p>
+    <w:p>
+      <w:pPr>
+        <w:pStyle w:val="ListParagraph"/>
+        <w:pBdr>
+          <w:top w:val="single" w:sz="4" w:space="1" w:color="auto"/>
+          <w:left w:val="single" w:sz="4" w:space="4" w:color="auto"/>
+          <w:bottom w:val="single" w:sz="4" w:space="1" w:color="auto"/>
+          <w:right w:val="single" w:sz="4" w:space="4" w:color="auto"/>
+        </w:pBdr>
+        <w:ind w:left="1584"/>
+        <w:rPr>
+          <w:lang w:val="hu-HU"/>
+        </w:rPr>
+      </w:pPr>
+      <w:r>
+        <w:rPr>
+          <w:lang w:val="hu-HU"/>
+        </w:rPr>
+        <w:t xml:space="preserve">Az </w:t>
+      </w:r>
+      <w:r>
+        <w:rPr>
+          <w:i/>
+          <w:iCs/>
+          <w:lang w:val="hu-HU"/>
+        </w:rPr>
+        <w:t>IsCharged</w:t>
+      </w:r>
+      <w:r>
+        <w:rPr>
+          <w:lang w:val="hu-HU"/>
+        </w:rPr>
+        <w:t xml:space="preserve"> („urgent”) állapotból csak akkor lehet az alapállapotba jutni, ha </w:t>
+      </w:r>
+      <w:r>
+        <w:rPr>
+          <w:lang w:val="hu-HU"/>
+        </w:rPr>
+        <w:t xml:space="preserve">az akkumulátor teljesen fel van töltve. Továbbá amennyiben ez igaz, ez az egyetlen engedélyezett átmenet, és mivel a forrás „urgent”, muszáj késlekedés nélkül alapállapotba visszatérnie. </w:t>
+      </w:r>
+    </w:p>
+    <w:p>
+      <w:pPr>
+        <w:pStyle w:val="ListParagraph"/>
+        <w:numPr>
+          <w:ilvl w:val="1"/>
+          <w:numId w:val="3"/>
+        </w:numPr>
+        <w:ind w:hanging="720"/>
+        <w:rPr>
+          <w:i/>
+          <w:iCs/>
+          <w:lang w:val="hu-HU"/>
+        </w:rPr>
+      </w:pPr>
+      <w:r>
+        <w:rPr>
+          <w:i/>
+          <w:iCs/>
+          <w:lang w:val="hu-HU"/>
+        </w:rPr>
+        <w:t>Egy kérő típusú szenzor kérhet jelentést.</w:t>
+      </w:r>
+    </w:p>
+    <w:p>
+      <w:pPr>
+        <w:pStyle w:val="ListParagraph"/>
+        <w:pBdr>
+          <w:top w:val="single" w:sz="4" w:space="1" w:color="auto"/>
+          <w:left w:val="single" w:sz="4" w:space="4" w:color="auto"/>
+          <w:bottom w:val="single" w:sz="4" w:space="1" w:color="auto"/>
+          <w:right w:val="single" w:sz="4" w:space="4" w:color="auto"/>
+        </w:pBdr>
+        <w:ind w:left="1152"/>
+        <w:rPr>
+          <w:lang w:val="hu-HU"/>
+        </w:rPr>
+      </w:pPr>
+      <w:r>
+        <w:rPr>
+          <w:lang w:val="hu-HU"/>
+        </w:rPr>
+        <w:t>Létezik átmenet az alapállapotból (</w:t>
+      </w:r>
+      <w:r>
+        <w:rPr>
+          <w:i/>
+          <w:iCs/>
+          <w:lang w:val="hu-HU"/>
+        </w:rPr>
+        <w:t>Init</w:t>
+      </w:r>
+      <w:r>
+        <w:rPr>
+          <w:lang w:val="hu-HU"/>
+        </w:rPr>
+        <w:t>) a kérő állapotba (</w:t>
+      </w:r>
+      <w:r>
+        <w:rPr>
+          <w:i/>
+          <w:iCs/>
+          <w:lang w:val="hu-HU"/>
+        </w:rPr>
+        <w:t>Requesting</w:t>
+      </w:r>
+      <w:r>
+        <w:rPr>
+          <w:lang w:val="hu-HU"/>
+        </w:rPr>
+        <w:t>).</w:t>
+      </w:r>
+    </w:p>
+    <w:p>
+      <w:pPr>
+        <w:pStyle w:val="ListParagraph"/>
+        <w:numPr>
+          <w:ilvl w:val="2"/>
+          <w:numId w:val="3"/>
+        </w:numPr>
+        <w:ind w:hanging="720"/>
+        <w:rPr>
+          <w:i/>
+          <w:iCs/>
+          <w:lang w:val="hu-HU"/>
+        </w:rPr>
+      </w:pPr>
+      <w:r>
+        <w:rPr>
+          <w:i/>
+          <w:iCs/>
+          <w:lang w:val="hu-HU"/>
+        </w:rPr>
+        <w:t>Egy kérő típusú szenzor broadcast csatornán értesítés</w:t>
+      </w:r>
+      <w:r>
+        <w:rPr>
+          <w:i/>
+          <w:iCs/>
+          <w:lang w:val="hu-HU"/>
+        </w:rPr>
+        <w:t>t</w:t>
+      </w:r>
+      <w:r>
+        <w:rPr>
+          <w:i/>
+          <w:iCs/>
+          <w:lang w:val="hu-HU"/>
+        </w:rPr>
+        <w:t xml:space="preserve"> küld a jelentéskérésről.  </w:t>
+      </w:r>
+    </w:p>
+    <w:p>
+      <w:pPr>
+        <w:pStyle w:val="ListParagraph"/>
+        <w:pBdr>
+          <w:top w:val="single" w:sz="4" w:space="1" w:color="auto"/>
+          <w:left w:val="single" w:sz="4" w:space="4" w:color="auto"/>
+          <w:bottom w:val="single" w:sz="4" w:space="1" w:color="auto"/>
+          <w:right w:val="single" w:sz="4" w:space="4" w:color="auto"/>
+        </w:pBdr>
+        <w:ind w:left="1584"/>
+        <w:rPr>
+          <w:lang w:val="hu-HU"/>
+        </w:rPr>
+      </w:pPr>
+      <w:r>
+        <w:rPr>
+          <w:lang w:val="hu-HU"/>
+        </w:rPr>
+        <w:t xml:space="preserve">Az </w:t>
+      </w:r>
+      <w:r>
+        <w:rPr>
+          <w:i/>
+          <w:iCs/>
+          <w:lang w:val="hu-HU"/>
+        </w:rPr>
+        <w:t>Init</w:t>
+      </w:r>
+      <w:r>
+        <w:rPr>
+          <w:lang w:val="hu-HU"/>
+        </w:rPr>
+        <w:t xml:space="preserve"> állapotból </w:t>
+      </w:r>
+      <w:r>
+        <w:rPr>
+          <w:i/>
+          <w:iCs/>
+          <w:lang w:val="hu-HU"/>
+        </w:rPr>
+        <w:t>Requesting</w:t>
+      </w:r>
+      <w:r>
+        <w:rPr>
+          <w:lang w:val="hu-HU"/>
+        </w:rPr>
+        <w:t xml:space="preserve"> állapotba történő átmeneten szerepel a </w:t>
+      </w:r>
+      <w:r>
+        <w:rPr>
+          <w:rFonts w:ascii="Courier New" w:hAnsi="Courier New" w:cs="Courier New"/>
+          <w:color w:val="00B0F0"/>
+          <w:sz w:val="20"/>
+          <w:szCs w:val="20"/>
+          <w:lang w:val="hu-HU"/>
+        </w:rPr>
+        <w:t>request!</w:t>
+      </w:r>
+      <w:r>
+        <w:rPr>
+          <w:color w:val="00B0F0"/>
+          <w:sz w:val="20"/>
+          <w:szCs w:val="20"/>
+          <w:lang w:val="hu-HU"/>
+        </w:rPr>
+        <w:t xml:space="preserve"> </w:t>
+      </w:r>
+      <w:r>
+        <w:rPr>
+          <w:lang w:val="hu-HU"/>
+        </w:rPr>
+        <w:t xml:space="preserve">szinkronizációs kifejezés, ami a </w:t>
+      </w:r>
+      <w:r>
+        <w:rPr>
+          <w:i/>
+          <w:iCs/>
+          <w:lang w:val="hu-HU"/>
+        </w:rPr>
+        <w:t>request</w:t>
+      </w:r>
+      <w:r>
+        <w:rPr>
+          <w:lang w:val="hu-HU"/>
+        </w:rPr>
+        <w:t xml:space="preserve"> broadcast csatornán történő üzenetküldést jelenti.</w:t>
+      </w:r>
+    </w:p>
+    <w:p>
+      <w:pPr>
+        <w:pStyle w:val="ListParagraph"/>
+        <w:numPr>
+          <w:ilvl w:val="2"/>
+          <w:numId w:val="3"/>
+        </w:numPr>
+        <w:ind w:hanging="720"/>
+        <w:rPr>
+          <w:i/>
+          <w:iCs/>
+          <w:lang w:val="hu-HU"/>
+        </w:rPr>
+      </w:pPr>
+      <w:r>
+        <w:rPr>
+          <w:i/>
+          <w:iCs/>
+          <w:lang w:val="hu-HU"/>
+        </w:rPr>
+        <w:t>A broadcast értesítés azonnal megtörténik.</w:t>
+      </w:r>
+    </w:p>
+    <w:p>
+      <w:pPr>
+        <w:pStyle w:val="ListParagraph"/>
+        <w:pBdr>
+          <w:top w:val="single" w:sz="4" w:space="1" w:color="auto"/>
+          <w:left w:val="single" w:sz="4" w:space="4" w:color="auto"/>
+          <w:bottom w:val="single" w:sz="4" w:space="1" w:color="auto"/>
+          <w:right w:val="single" w:sz="4" w:space="4" w:color="auto"/>
+        </w:pBdr>
+        <w:ind w:left="1584"/>
+        <w:rPr>
+          <w:lang w:val="hu-HU"/>
+        </w:rPr>
+      </w:pPr>
+      <w:r>
+        <w:rPr>
+          <w:lang w:val="hu-HU"/>
+        </w:rPr>
+        <w:t>Egy „urgent” állapotból (</w:t>
+      </w:r>
+      <w:r>
+        <w:rPr>
+          <w:i/>
+          <w:iCs/>
+          <w:lang w:val="hu-HU"/>
+        </w:rPr>
+        <w:t>Init</w:t>
+      </w:r>
+      <w:r>
+        <w:rPr>
+          <w:lang w:val="hu-HU"/>
+        </w:rPr>
+        <w:t xml:space="preserve">) lépünk át a </w:t>
+      </w:r>
+      <w:r>
+        <w:rPr>
+          <w:i/>
+          <w:iCs/>
+          <w:lang w:val="hu-HU"/>
+        </w:rPr>
+        <w:t>Requesting</w:t>
+      </w:r>
+      <w:r>
+        <w:rPr>
+          <w:lang w:val="hu-HU"/>
+        </w:rPr>
+        <w:t xml:space="preserve"> állapotba, ami alatt nem megengedett az idő múlása.</w:t>
+      </w:r>
+    </w:p>
+    <w:p>
+      <w:pPr>
+        <w:pStyle w:val="ListParagraph"/>
+        <w:numPr>
+          <w:ilvl w:val="2"/>
+          <w:numId w:val="3"/>
+        </w:numPr>
+        <w:ind w:hanging="720"/>
+        <w:rPr>
+          <w:i/>
+          <w:iCs/>
+          <w:lang w:val="hu-HU"/>
+        </w:rPr>
+      </w:pPr>
+      <w:r>
+        <w:rPr>
+          <w:i/>
+          <w:iCs/>
+          <w:lang w:val="hu-HU"/>
+        </w:rPr>
+        <w:t>A broadcast értesítés 2 egységnyi töltést fogyaszt.</w:t>
+      </w:r>
+    </w:p>
+    <w:p>
+      <w:pPr>
+        <w:pStyle w:val="ListParagraph"/>
+        <w:pBdr>
+          <w:top w:val="single" w:sz="4" w:space="1" w:color="auto"/>
+          <w:left w:val="single" w:sz="4" w:space="4" w:color="auto"/>
+          <w:bottom w:val="single" w:sz="4" w:space="1" w:color="auto"/>
+          <w:right w:val="single" w:sz="4" w:space="4" w:color="auto"/>
+        </w:pBdr>
+        <w:ind w:left="1584"/>
+        <w:rPr>
+          <w:lang w:val="hu-HU"/>
+        </w:rPr>
+      </w:pPr>
+      <w:r>
+        <w:rPr>
+          <w:lang w:val="hu-HU"/>
+        </w:rPr>
+        <w:t xml:space="preserve">Az </w:t>
+      </w:r>
+      <w:r>
+        <w:rPr>
+          <w:i/>
+          <w:iCs/>
+          <w:lang w:val="hu-HU"/>
+        </w:rPr>
+        <w:t>Init</w:t>
+      </w:r>
+      <w:r>
+        <w:rPr>
+          <w:lang w:val="hu-HU"/>
+        </w:rPr>
+        <w:t xml:space="preserve"> állapotból </w:t>
+      </w:r>
+      <w:r>
+        <w:rPr>
+          <w:i/>
+          <w:iCs/>
+          <w:lang w:val="hu-HU"/>
+        </w:rPr>
+        <w:t>Requesting</w:t>
+      </w:r>
+      <w:r>
+        <w:rPr>
+          <w:lang w:val="hu-HU"/>
+        </w:rPr>
+        <w:t xml:space="preserve"> állapotba történő átmeneten szerepel a</w:t>
+      </w:r>
+      <w:r>
+        <w:rPr>
+          <w:lang w:val="hu-HU"/>
+        </w:rPr>
+        <w:br/>
+      </w:r>
+      <w:r>
+        <w:rPr>
+          <w:rFonts w:ascii="Courier New" w:hAnsi="Courier New" w:cs="Courier New"/>
+          <w:color w:val="4472C4" w:themeColor="accent1"/>
+          <w:sz w:val="20"/>
+          <w:szCs w:val="20"/>
+          <w:lang w:val="hu-HU"/>
+        </w:rPr>
+        <w:t>battery = battery - 2</w:t>
+      </w:r>
+      <w:r>
+        <w:rPr>
+          <w:color w:val="4472C4" w:themeColor="accent1"/>
+          <w:lang w:val="hu-HU"/>
+        </w:rPr>
+        <w:t xml:space="preserve"> </w:t>
+      </w:r>
+      <w:r>
+        <w:rPr>
+          <w:lang w:val="hu-HU"/>
+        </w:rPr>
+        <w:t>kifejezés, ami az akkumulátor töltöttségéből 2 egységet elvesz.</w:t>
+      </w:r>
+    </w:p>
+    <w:p>
+      <w:pPr>
+        <w:pStyle w:val="ListParagraph"/>
+        <w:numPr>
+          <w:ilvl w:val="2"/>
+          <w:numId w:val="3"/>
+        </w:numPr>
+        <w:ind w:hanging="720"/>
+        <w:rPr>
+          <w:i/>
+          <w:iCs/>
+          <w:lang w:val="hu-HU"/>
+        </w:rPr>
+      </w:pPr>
+      <w:r>
+        <w:rPr>
+          <w:i/>
+          <w:iCs/>
+          <w:lang w:val="hu-HU"/>
+        </w:rPr>
+        <w:t>Egy kérő típusú szenzor dedikált csatornákon fogadja az adatot.</w:t>
+      </w:r>
+    </w:p>
+    <w:p>
+      <w:pPr>
+        <w:pStyle w:val="ListParagraph"/>
+        <w:pBdr>
+          <w:top w:val="single" w:sz="4" w:space="1" w:color="auto"/>
+          <w:left w:val="single" w:sz="4" w:space="4" w:color="auto"/>
+          <w:bottom w:val="single" w:sz="4" w:space="1" w:color="auto"/>
+          <w:right w:val="single" w:sz="4" w:space="4" w:color="auto"/>
+        </w:pBdr>
+        <w:ind w:left="1584"/>
+        <w:rPr>
+          <w:lang w:val="hu-HU"/>
+        </w:rPr>
+      </w:pPr>
+      <w:r>
+        <w:rPr>
+          <w:lang w:val="hu-HU"/>
+        </w:rPr>
+        <w:t xml:space="preserve">A </w:t>
+      </w:r>
+      <w:r>
+        <w:rPr>
+          <w:i/>
+          <w:iCs/>
+          <w:lang w:val="hu-HU"/>
+        </w:rPr>
+        <w:t>Requesting</w:t>
+      </w:r>
+      <w:r>
+        <w:rPr>
+          <w:lang w:val="hu-HU"/>
+        </w:rPr>
+        <w:t xml:space="preserve"> állapotból induló hurokél reprezentálja az adat fogadását. A küldéssel való egyidejűséget a </w:t>
+      </w:r>
+      <w:r>
+        <w:rPr>
+          <w:rFonts w:ascii="Courier New" w:hAnsi="Courier New" w:cs="Courier New"/>
+          <w:sz w:val="20"/>
+          <w:szCs w:val="20"/>
+          <w:lang w:val="hu-HU"/>
+        </w:rPr>
+        <w:t xml:space="preserve">data </w:t>
+      </w:r>
+      <w:r>
+        <w:rPr>
+          <w:lang w:val="hu-HU"/>
+        </w:rPr>
+        <w:t xml:space="preserve">channel tömb elemein történő szinkronizáció reprezentálja, az adatátadást a globálisan elérhető </w:t>
+      </w:r>
+      <w:r>
+        <w:rPr>
+          <w:rFonts w:ascii="Courier New" w:hAnsi="Courier New" w:cs="Courier New"/>
+          <w:sz w:val="20"/>
+          <w:szCs w:val="20"/>
+          <w:lang w:val="hu-HU"/>
+        </w:rPr>
+        <w:t xml:space="preserve">measurements: int[0,1] </w:t>
+      </w:r>
+      <w:r>
+        <w:rPr>
+          <w:lang w:val="hu-HU"/>
+        </w:rPr>
+        <w:t xml:space="preserve">tömb elemeinek írása és olvasása reprezentálja. Az átmeneten egy sorsolás található </w:t>
+      </w:r>
+      <w:r>
+        <w:rPr>
+          <w:rFonts w:cstheme="minorHAnsi"/>
+          <w:lang w:val="hu-HU"/>
+        </w:rPr>
+        <w:t>(</w:t>
+      </w:r>
+      <w:r>
+        <w:rPr>
+          <w:rFonts w:ascii="Courier New" w:hAnsi="Courier New" w:cs="Courier New"/>
+          <w:color w:val="FFC000" w:themeColor="accent4"/>
+          <w:sz w:val="20"/>
+          <w:szCs w:val="20"/>
+          <w:lang w:val="hu-HU"/>
+        </w:rPr>
+        <w:t>i : int[0, N-1]</w:t>
+      </w:r>
+      <w:r>
+        <w:rPr>
+          <w:lang w:val="hu-HU"/>
+        </w:rPr>
+        <w:t>), aminek a nemdeterminizmusa miatt az eszköz minden lehetőséget meg fog próbálni – tehát olyan, mintha minden szenzor csatornáján egyszerre figyelne a kérő szenzor.</w:t>
+      </w:r>
+      <w:r>
+        <w:rPr>
+          <w:lang w:val="hu-HU"/>
+        </w:rPr>
+        <w:t xml:space="preserve"> Az adatot egy lokális változóba menti (</w:t>
+      </w:r>
+      <w:r>
+        <w:rPr>
+          <w:rFonts w:ascii="Courier New" w:hAnsi="Courier New" w:cs="Courier New"/>
+          <w:color w:val="4472C4" w:themeColor="accent1"/>
+          <w:sz w:val="20"/>
+          <w:szCs w:val="20"/>
+          <w:lang w:val="hu-HU"/>
+        </w:rPr>
+        <w:t>measurement = measurements[i]</w:t>
+      </w:r>
+      <w:r>
+        <w:rPr>
+          <w:lang w:val="hu-HU"/>
+        </w:rPr>
+        <w:t>), de ezt nem fogja felhasználni.</w:t>
+      </w:r>
+    </w:p>
+    <w:p>
+      <w:pPr>
+        <w:rPr>
+          <w:lang w:val="hu-HU"/>
+        </w:rPr>
+      </w:pPr>
+      <w:r>
+        <w:rPr>
+          <w:lang w:val="hu-HU"/>
+        </w:rPr>
+        <w:br w:type="page"/>
+      </w:r>
+    </w:p>
+    <w:p>
+      <w:pPr>
+        <w:pStyle w:val="ListParagraph"/>
+        <w:numPr>
+          <w:ilvl w:val="2"/>
+          <w:numId w:val="3"/>
+        </w:numPr>
+        <w:ind w:hanging="720"/>
+        <w:rPr>
+          <w:i/>
+          <w:iCs/>
+          <w:lang w:val="hu-HU"/>
+        </w:rPr>
+      </w:pPr>
+      <w:r>
+        <w:rPr>
+          <w:i/>
+          <w:iCs/>
+          <w:lang w:val="hu-HU"/>
+        </w:rPr>
+        <w:lastRenderedPageBreak/>
+        <w:t>A válaszokra összesen 1 időegységet vár a szenzor.</w:t>
+      </w:r>
+    </w:p>
+    <w:p>
+      <w:pPr>
+        <w:pStyle w:val="ListParagraph"/>
+        <w:pBdr>
+          <w:top w:val="single" w:sz="4" w:space="1" w:color="auto"/>
+          <w:left w:val="single" w:sz="4" w:space="4" w:color="auto"/>
+          <w:bottom w:val="single" w:sz="4" w:space="1" w:color="auto"/>
+          <w:right w:val="single" w:sz="4" w:space="4" w:color="auto"/>
+        </w:pBdr>
+        <w:ind w:left="1584"/>
+        <w:rPr>
+          <w:u w:val="single"/>
+          <w:lang w:val="hu-HU"/>
+        </w:rPr>
+      </w:pPr>
+      <w:r>
+        <w:rPr>
+          <w:lang w:val="hu-HU"/>
+        </w:rPr>
+        <w:t xml:space="preserve">A </w:t>
+      </w:r>
+      <w:r>
+        <w:rPr>
+          <w:i/>
+          <w:iCs/>
+          <w:lang w:val="hu-HU"/>
+        </w:rPr>
+        <w:t>Requesting</w:t>
+      </w:r>
+      <w:r>
+        <w:rPr>
+          <w:lang w:val="hu-HU"/>
+        </w:rPr>
+        <w:t xml:space="preserve"> állapotba érkezéskor (ez csak az </w:t>
+      </w:r>
+      <w:r>
+        <w:rPr>
+          <w:i/>
+          <w:iCs/>
+          <w:lang w:val="hu-HU"/>
+        </w:rPr>
+        <w:t>Init</w:t>
+      </w:r>
+      <w:r>
+        <w:rPr>
+          <w:lang w:val="hu-HU"/>
+        </w:rPr>
+        <w:t xml:space="preserve"> állapotból lehetséges) a timer értékét nullázzuk, majd az állapoton belüli </w:t>
+      </w:r>
+      <w:r>
+        <w:rPr>
+          <w:rFonts w:ascii="Courier New" w:hAnsi="Courier New" w:cs="Courier New"/>
+          <w:color w:val="7030A0"/>
+          <w:sz w:val="20"/>
+          <w:szCs w:val="20"/>
+          <w:lang w:val="hu-HU"/>
+        </w:rPr>
+        <w:t>timer &lt;= 1</w:t>
+      </w:r>
+      <w:r>
+        <w:rPr>
+          <w:color w:val="7030A0"/>
+          <w:sz w:val="20"/>
+          <w:szCs w:val="20"/>
+          <w:lang w:val="hu-HU"/>
+        </w:rPr>
+        <w:t xml:space="preserve"> </w:t>
+      </w:r>
+      <w:r>
+        <w:rPr>
+          <w:lang w:val="hu-HU"/>
+        </w:rPr>
+        <w:t xml:space="preserve">invariáns és az </w:t>
+      </w:r>
+      <w:r>
+        <w:rPr>
+          <w:i/>
+          <w:iCs/>
+          <w:lang w:val="hu-HU"/>
+        </w:rPr>
+        <w:t>Init</w:t>
+      </w:r>
+      <w:r>
+        <w:rPr>
+          <w:lang w:val="hu-HU"/>
+        </w:rPr>
+        <w:t xml:space="preserve"> állapotba tartó átmenet </w:t>
+      </w:r>
+      <w:r>
+        <w:rPr>
+          <w:rFonts w:ascii="Courier New" w:hAnsi="Courier New" w:cs="Courier New"/>
+          <w:color w:val="70AD47" w:themeColor="accent6"/>
+          <w:sz w:val="20"/>
+          <w:szCs w:val="20"/>
+          <w:lang w:val="hu-HU"/>
+        </w:rPr>
+        <w:t>timer &gt;= 1</w:t>
+      </w:r>
+      <w:r>
+        <w:rPr>
+          <w:color w:val="70AD47" w:themeColor="accent6"/>
+          <w:sz w:val="20"/>
+          <w:szCs w:val="20"/>
+          <w:lang w:val="hu-HU"/>
+        </w:rPr>
+        <w:t xml:space="preserve"> </w:t>
+      </w:r>
+      <w:r>
+        <w:rPr>
+          <w:lang w:val="hu-HU"/>
+        </w:rPr>
+        <w:t xml:space="preserve">őrfeltétele biztosítja, hogy pontosan 1 időegységet tartózkodjunk a </w:t>
+      </w:r>
+      <w:r>
+        <w:rPr>
+          <w:i/>
+          <w:iCs/>
+          <w:lang w:val="hu-HU"/>
+        </w:rPr>
+        <w:t>Requesting</w:t>
+      </w:r>
+      <w:r>
+        <w:rPr>
+          <w:lang w:val="hu-HU"/>
+        </w:rPr>
+        <w:t xml:space="preserve"> állapotban, ezzel ennyi időt tölthessünk csak a válaszokra várással.</w:t>
+      </w:r>
+      <w:r>
+        <w:rPr>
+          <w:u w:val="single"/>
+          <w:lang w:val="hu-HU"/>
+        </w:rPr>
+        <w:t xml:space="preserve"> </w:t>
+      </w:r>
+    </w:p>
+    <w:p>
+      <w:pPr>
+        <w:pStyle w:val="ListParagraph"/>
+        <w:numPr>
+          <w:ilvl w:val="2"/>
+          <w:numId w:val="3"/>
+        </w:numPr>
+        <w:ind w:hanging="720"/>
+        <w:rPr>
+          <w:i/>
+          <w:iCs/>
+          <w:lang w:val="hu-HU"/>
+        </w:rPr>
+      </w:pPr>
+      <w:r>
+        <w:rPr>
+          <w:i/>
+          <w:iCs/>
+          <w:lang w:val="hu-HU"/>
+        </w:rPr>
+        <w:t>Egy válasz feldolgozása azonnal megtörténik.</w:t>
+      </w:r>
+    </w:p>
+    <w:p>
+      <w:pPr>
+        <w:pStyle w:val="ListParagraph"/>
+        <w:pBdr>
+          <w:top w:val="single" w:sz="4" w:space="1" w:color="auto"/>
+          <w:left w:val="single" w:sz="4" w:space="4" w:color="auto"/>
+          <w:bottom w:val="single" w:sz="4" w:space="1" w:color="auto"/>
+          <w:right w:val="single" w:sz="4" w:space="4" w:color="auto"/>
+        </w:pBdr>
+        <w:ind w:left="1584"/>
+        <w:rPr>
+          <w:lang w:val="hu-HU"/>
+        </w:rPr>
+      </w:pPr>
+      <w:r>
+        <w:rPr>
+          <w:lang w:val="hu-HU"/>
+        </w:rPr>
+        <w:t xml:space="preserve">A </w:t>
+      </w:r>
+      <w:r>
+        <w:rPr>
+          <w:i/>
+          <w:iCs/>
+          <w:lang w:val="hu-HU"/>
+        </w:rPr>
+        <w:t xml:space="preserve">Requesting-&gt;Requesting </w:t>
+      </w:r>
+      <w:r>
+        <w:rPr>
+          <w:lang w:val="hu-HU"/>
+        </w:rPr>
+        <w:t xml:space="preserve">hurokél végrehajtása alatt nem telik el idő, mivel azonnal megtörténik amint tud a </w:t>
+      </w:r>
+      <w:r>
+        <w:rPr>
+          <w:rFonts w:ascii="Courier New" w:hAnsi="Courier New" w:cs="Courier New"/>
+          <w:sz w:val="20"/>
+          <w:szCs w:val="20"/>
+          <w:lang w:val="hu-HU"/>
+        </w:rPr>
+        <w:t>data[i]</w:t>
+      </w:r>
+      <w:r>
+        <w:rPr>
+          <w:sz w:val="20"/>
+          <w:szCs w:val="20"/>
+          <w:lang w:val="hu-HU"/>
+        </w:rPr>
+        <w:t xml:space="preserve"> </w:t>
+      </w:r>
+      <w:r>
+        <w:rPr>
+          <w:lang w:val="hu-HU"/>
+        </w:rPr>
+        <w:t>channel „urgent” tulajdonsága miatt.</w:t>
+      </w:r>
+    </w:p>
+    <w:p>
+      <w:pPr>
+        <w:pStyle w:val="ListParagraph"/>
+        <w:numPr>
+          <w:ilvl w:val="2"/>
+          <w:numId w:val="3"/>
+        </w:numPr>
+        <w:ind w:hanging="720"/>
+        <w:rPr>
+          <w:i/>
+          <w:iCs/>
+          <w:lang w:val="hu-HU"/>
+        </w:rPr>
+      </w:pPr>
+      <w:r>
+        <w:rPr>
+          <w:i/>
+          <w:iCs/>
+          <w:lang w:val="hu-HU"/>
+        </w:rPr>
+        <w:t>Egy válasz feldolgozása 1 egységnyi töltést fogyaszt.</w:t>
+      </w:r>
+    </w:p>
+    <w:p>
+      <w:pPr>
+        <w:pStyle w:val="ListParagraph"/>
+        <w:pBdr>
+          <w:top w:val="single" w:sz="4" w:space="1" w:color="auto"/>
+          <w:left w:val="single" w:sz="4" w:space="4" w:color="auto"/>
+          <w:bottom w:val="single" w:sz="4" w:space="1" w:color="auto"/>
+          <w:right w:val="single" w:sz="4" w:space="4" w:color="auto"/>
+        </w:pBdr>
+        <w:ind w:left="1584"/>
+        <w:rPr>
+          <w:lang w:val="hu-HU"/>
+        </w:rPr>
+      </w:pPr>
+      <w:r>
+        <w:rPr>
+          <w:lang w:val="hu-HU"/>
+        </w:rPr>
+        <w:t xml:space="preserve">Az adatfogadást reprezentáló élen a töltöttséget 1 egységgel csökkentjük: </w:t>
+      </w:r>
+      <w:r>
+        <w:rPr>
+          <w:rFonts w:ascii="Courier New" w:hAnsi="Courier New" w:cs="Courier New"/>
+          <w:color w:val="4472C4" w:themeColor="accent1"/>
+          <w:sz w:val="20"/>
+          <w:szCs w:val="20"/>
+          <w:lang w:val="hu-HU"/>
+        </w:rPr>
+        <w:t>battery--</w:t>
+      </w:r>
+    </w:p>
+    <w:p>
+      <w:pPr>
+        <w:pStyle w:val="ListParagraph"/>
+        <w:numPr>
+          <w:ilvl w:val="2"/>
+          <w:numId w:val="3"/>
+        </w:numPr>
+        <w:ind w:hanging="720"/>
+        <w:rPr>
+          <w:i/>
+          <w:iCs/>
+          <w:lang w:val="hu-HU"/>
+        </w:rPr>
+      </w:pPr>
+      <w:r>
+        <w:rPr>
+          <w:i/>
+          <w:iCs/>
+          <w:lang w:val="hu-HU"/>
+        </w:rPr>
+        <w:t>A beérkezett jelentések számát a kérő szenzor eltárolja.</w:t>
+      </w:r>
+    </w:p>
+    <w:p>
+      <w:pPr>
+        <w:pStyle w:val="ListParagraph"/>
+        <w:pBdr>
+          <w:top w:val="single" w:sz="4" w:space="1" w:color="auto"/>
+          <w:left w:val="single" w:sz="4" w:space="4" w:color="auto"/>
+          <w:bottom w:val="single" w:sz="4" w:space="1" w:color="auto"/>
+          <w:right w:val="single" w:sz="4" w:space="4" w:color="auto"/>
+        </w:pBdr>
+        <w:ind w:left="1584"/>
+        <w:rPr>
+          <w:lang w:val="hu-HU"/>
+        </w:rPr>
+      </w:pPr>
+      <w:r>
+        <w:rPr>
+          <w:lang w:val="hu-HU"/>
+        </w:rPr>
+        <w:t xml:space="preserve">A lokális </w:t>
+      </w:r>
+      <w:r>
+        <w:rPr>
+          <w:i/>
+          <w:iCs/>
+          <w:lang w:val="hu-HU"/>
+        </w:rPr>
+        <w:t>counter</w:t>
+      </w:r>
+      <w:r>
+        <w:rPr>
+          <w:lang w:val="hu-HU"/>
+        </w:rPr>
+        <w:t xml:space="preserve"> változóban számoljuk, hány kérés érkezett be. A </w:t>
+      </w:r>
+      <w:r>
+        <w:rPr>
+          <w:i/>
+          <w:iCs/>
+          <w:lang w:val="hu-HU"/>
+        </w:rPr>
+        <w:t xml:space="preserve">Requesting </w:t>
+      </w:r>
+      <w:r>
+        <w:rPr>
+          <w:lang w:val="hu-HU"/>
+        </w:rPr>
+        <w:t>állapotba való első belépéskor 0 az értéke (</w:t>
+      </w:r>
+      <w:r>
+        <w:rPr>
+          <w:rFonts w:ascii="Courier New" w:hAnsi="Courier New" w:cs="Courier New"/>
+          <w:color w:val="4472C4" w:themeColor="accent1"/>
+          <w:sz w:val="20"/>
+          <w:szCs w:val="20"/>
+          <w:lang w:val="hu-HU"/>
+        </w:rPr>
+        <w:t>counter = 0</w:t>
+      </w:r>
+      <w:r>
+        <w:rPr>
+          <w:lang w:val="hu-HU"/>
+        </w:rPr>
+        <w:t xml:space="preserve"> miatt), majd minden adatfogadással 1-el növeljük (</w:t>
+      </w:r>
+      <w:r>
+        <w:rPr>
+          <w:rFonts w:ascii="Courier New" w:hAnsi="Courier New" w:cs="Courier New"/>
+          <w:color w:val="4472C4" w:themeColor="accent1"/>
+          <w:sz w:val="20"/>
+          <w:szCs w:val="20"/>
+          <w:lang w:val="hu-HU"/>
+        </w:rPr>
+        <w:t>counter++</w:t>
+      </w:r>
+      <w:r>
+        <w:rPr>
+          <w:lang w:val="hu-HU"/>
+        </w:rPr>
+        <w:t>).</w:t>
+      </w:r>
+    </w:p>
+    <w:p>
+      <w:pPr>
+        <w:pStyle w:val="ListParagraph"/>
+        <w:numPr>
+          <w:ilvl w:val="2"/>
+          <w:numId w:val="3"/>
+        </w:numPr>
+        <w:ind w:hanging="720"/>
+        <w:rPr>
+          <w:i/>
+          <w:iCs/>
+          <w:lang w:val="hu-HU"/>
+        </w:rPr>
+      </w:pPr>
+      <w:r>
+        <w:rPr>
+          <w:i/>
+          <w:iCs/>
+          <w:lang w:val="hu-HU"/>
+        </w:rPr>
+        <w:t>A válaszok feldolgozása után alapállapotba visszatér (tehát újra tevékenységet választ)</w:t>
+      </w:r>
+    </w:p>
+    <w:p>
+      <w:pPr>
+        <w:pStyle w:val="ListParagraph"/>
+        <w:pBdr>
+          <w:top w:val="single" w:sz="4" w:space="1" w:color="auto"/>
+          <w:left w:val="single" w:sz="4" w:space="4" w:color="auto"/>
+          <w:bottom w:val="single" w:sz="4" w:space="1" w:color="auto"/>
+          <w:right w:val="single" w:sz="4" w:space="4" w:color="auto"/>
+        </w:pBdr>
+        <w:ind w:left="1584"/>
+        <w:rPr>
+          <w:lang w:val="hu-HU"/>
+        </w:rPr>
+      </w:pPr>
+      <w:r>
+        <w:rPr>
+          <w:lang w:val="hu-HU"/>
+        </w:rPr>
+        <w:t xml:space="preserve">Amint engedélyezetté válik a </w:t>
+      </w:r>
+      <w:r>
+        <w:rPr>
+          <w:i/>
+          <w:iCs/>
+          <w:lang w:val="hu-HU"/>
+        </w:rPr>
+        <w:t>Requesting-&gt;Init</w:t>
+      </w:r>
+      <w:r>
+        <w:rPr>
+          <w:lang w:val="hu-HU"/>
+        </w:rPr>
+        <w:t xml:space="preserve"> átmenet a guard teljesülése miatt, meg is kell ezt lépnünk mivel a </w:t>
+      </w:r>
+      <w:r>
+        <w:rPr>
+          <w:i/>
+          <w:iCs/>
+          <w:lang w:val="hu-HU"/>
+        </w:rPr>
+        <w:t>Requesting</w:t>
+      </w:r>
+      <w:r>
+        <w:rPr>
+          <w:lang w:val="hu-HU"/>
+        </w:rPr>
+        <w:t xml:space="preserve"> állapot invariáns kifejezése sértetté válna további várakozás hatására.</w:t>
+      </w:r>
+    </w:p>
+    <w:p>
+      <w:pPr>
+        <w:pStyle w:val="ListParagraph"/>
+        <w:numPr>
+          <w:ilvl w:val="1"/>
+          <w:numId w:val="3"/>
+        </w:numPr>
+        <w:ind w:hanging="720"/>
+        <w:rPr>
+          <w:i/>
+          <w:iCs/>
+          <w:lang w:val="hu-HU"/>
+        </w:rPr>
+      </w:pPr>
+      <w:r>
+        <w:rPr>
+          <w:i/>
+          <w:iCs/>
+          <w:lang w:val="hu-HU"/>
+        </w:rPr>
+        <w:t>Egy küldő típusú szenzor mérhet, és küldhet jelentést, ha kap kérést.</w:t>
+      </w:r>
+    </w:p>
+    <w:p>
+      <w:pPr>
+        <w:pStyle w:val="ListParagraph"/>
+        <w:pBdr>
+          <w:top w:val="single" w:sz="4" w:space="1" w:color="auto"/>
+          <w:left w:val="single" w:sz="4" w:space="4" w:color="auto"/>
+          <w:bottom w:val="single" w:sz="4" w:space="1" w:color="auto"/>
+          <w:right w:val="single" w:sz="4" w:space="4" w:color="auto"/>
+        </w:pBdr>
+        <w:ind w:left="1152"/>
+        <w:rPr>
+          <w:lang w:val="hu-HU"/>
+        </w:rPr>
+      </w:pPr>
+      <w:r>
+        <w:rPr>
+          <w:lang w:val="hu-HU"/>
+        </w:rPr>
+        <w:t>Létezik átmenet az alapállapotból (</w:t>
+      </w:r>
+      <w:r>
+        <w:rPr>
+          <w:i/>
+          <w:iCs/>
+          <w:lang w:val="hu-HU"/>
+        </w:rPr>
+        <w:t>Init</w:t>
+      </w:r>
+      <w:r>
+        <w:rPr>
+          <w:lang w:val="hu-HU"/>
+        </w:rPr>
+        <w:t xml:space="preserve">) a </w:t>
+      </w:r>
+      <w:r>
+        <w:rPr>
+          <w:i/>
+          <w:iCs/>
+          <w:lang w:val="hu-HU"/>
+        </w:rPr>
+        <w:t>Measuring</w:t>
+      </w:r>
+      <w:r>
+        <w:rPr>
+          <w:lang w:val="hu-HU"/>
+        </w:rPr>
+        <w:t xml:space="preserve">, onnan a </w:t>
+      </w:r>
+      <w:r>
+        <w:rPr>
+          <w:i/>
+          <w:iCs/>
+          <w:lang w:val="hu-HU"/>
+        </w:rPr>
+        <w:t>WaitForRequest</w:t>
+      </w:r>
+      <w:r>
+        <w:rPr>
+          <w:lang w:val="hu-HU"/>
+        </w:rPr>
+        <w:t xml:space="preserve">, majd onnan a </w:t>
+      </w:r>
+      <w:r>
+        <w:rPr>
+          <w:i/>
+          <w:iCs/>
+          <w:lang w:val="hu-HU"/>
+        </w:rPr>
+        <w:t>ToSend</w:t>
+      </w:r>
+      <w:r>
+        <w:rPr>
+          <w:lang w:val="hu-HU"/>
+        </w:rPr>
+        <w:t xml:space="preserve"> állapotba. Ezekkel (ebben a sorrendben) tud a szenzor </w:t>
+      </w:r>
+      <w:r>
+        <w:rPr>
+          <w:b/>
+          <w:bCs/>
+          <w:lang w:val="hu-HU"/>
+        </w:rPr>
+        <w:t>mérni</w:t>
+      </w:r>
+      <w:r>
+        <w:rPr>
+          <w:lang w:val="hu-HU"/>
+        </w:rPr>
+        <w:t xml:space="preserve">, </w:t>
+      </w:r>
+      <w:r>
+        <w:rPr>
+          <w:b/>
+          <w:bCs/>
+          <w:lang w:val="hu-HU"/>
+        </w:rPr>
+        <w:t>kapni kérést</w:t>
+      </w:r>
+      <w:r>
+        <w:rPr>
+          <w:lang w:val="hu-HU"/>
+        </w:rPr>
+        <w:t xml:space="preserve">, </w:t>
+      </w:r>
+      <w:r>
+        <w:rPr>
+          <w:b/>
+          <w:bCs/>
+          <w:lang w:val="hu-HU"/>
+        </w:rPr>
+        <w:t>küldeni adatot</w:t>
+      </w:r>
+      <w:r>
+        <w:rPr>
+          <w:lang w:val="hu-HU"/>
+        </w:rPr>
+        <w:t>.</w:t>
+      </w:r>
+    </w:p>
+    <w:p>
+      <w:pPr>
+        <w:pStyle w:val="ListParagraph"/>
+        <w:numPr>
+          <w:ilvl w:val="2"/>
+          <w:numId w:val="3"/>
+        </w:numPr>
+        <w:ind w:hanging="720"/>
+        <w:rPr>
+          <w:i/>
+          <w:iCs/>
+          <w:lang w:val="hu-HU"/>
+        </w:rPr>
+      </w:pPr>
+      <w:r>
+        <w:rPr>
+          <w:i/>
+          <w:iCs/>
+          <w:lang w:val="hu-HU"/>
+        </w:rPr>
+        <w:t>A mérés 1 időegység alatt történik meg.</w:t>
+      </w:r>
+    </w:p>
+    <w:p>
+      <w:pPr>
+        <w:pStyle w:val="ListParagraph"/>
+        <w:pBdr>
+          <w:top w:val="single" w:sz="4" w:space="1" w:color="auto"/>
+          <w:left w:val="single" w:sz="4" w:space="4" w:color="auto"/>
+          <w:bottom w:val="single" w:sz="4" w:space="1" w:color="auto"/>
+          <w:right w:val="single" w:sz="4" w:space="4" w:color="auto"/>
+        </w:pBdr>
+        <w:ind w:left="1584"/>
+        <w:rPr>
+          <w:lang w:val="hu-HU"/>
+        </w:rPr>
+      </w:pPr>
+      <w:r>
+        <w:rPr>
+          <w:lang w:val="hu-HU"/>
+        </w:rPr>
+        <w:t xml:space="preserve">A mérést a </w:t>
+      </w:r>
+      <w:r>
+        <w:rPr>
+          <w:i/>
+          <w:iCs/>
+          <w:lang w:val="hu-HU"/>
+        </w:rPr>
+        <w:t>Measuring</w:t>
+      </w:r>
+      <w:r>
+        <w:rPr>
+          <w:lang w:val="hu-HU"/>
+        </w:rPr>
+        <w:t xml:space="preserve"> állapotban végzi el a szenzor, ahová érkezve a </w:t>
+      </w:r>
+      <w:r>
+        <w:rPr>
+          <w:i/>
+          <w:iCs/>
+          <w:lang w:val="hu-HU"/>
+        </w:rPr>
+        <w:t>timer</w:t>
+      </w:r>
+      <w:r>
+        <w:rPr>
+          <w:lang w:val="hu-HU"/>
+        </w:rPr>
+        <w:t xml:space="preserve"> 0-ra van állítva, az invariáns miatt maximum 1 egységet várakozhat a szenzor, a kimenő átmenetek pedig legalább 1 egység után engedélyezettek. Tehát ebben az állapotban pontosan 1 időegységet tölt a szenzor.</w:t>
+      </w:r>
+    </w:p>
+    <w:p>
+      <w:pPr>
+        <w:pStyle w:val="ListParagraph"/>
+        <w:numPr>
+          <w:ilvl w:val="2"/>
+          <w:numId w:val="3"/>
+        </w:numPr>
+        <w:ind w:hanging="720"/>
+        <w:rPr>
+          <w:i/>
+          <w:iCs/>
+          <w:lang w:val="hu-HU"/>
+        </w:rPr>
+      </w:pPr>
+      <w:r>
+        <w:rPr>
+          <w:i/>
+          <w:iCs/>
+          <w:lang w:val="hu-HU"/>
+        </w:rPr>
+        <w:t>A mérés 1 egység töltést fogyaszt.</w:t>
+      </w:r>
+    </w:p>
+    <w:p>
+      <w:pPr>
+        <w:pStyle w:val="ListParagraph"/>
+        <w:pBdr>
+          <w:top w:val="single" w:sz="4" w:space="1" w:color="auto"/>
+          <w:left w:val="single" w:sz="4" w:space="4" w:color="auto"/>
+          <w:bottom w:val="single" w:sz="4" w:space="1" w:color="auto"/>
+          <w:right w:val="single" w:sz="4" w:space="4" w:color="auto"/>
+        </w:pBdr>
+        <w:ind w:left="1584"/>
+        <w:rPr>
+          <w:lang w:val="hu-HU"/>
+        </w:rPr>
+      </w:pPr>
+      <w:r>
+        <w:rPr>
+          <w:lang w:val="hu-HU"/>
+        </w:rPr>
+        <w:t xml:space="preserve">A </w:t>
+      </w:r>
+      <w:r>
+        <w:rPr>
+          <w:i/>
+          <w:iCs/>
+          <w:lang w:val="hu-HU"/>
+        </w:rPr>
+        <w:t>Measuring</w:t>
+      </w:r>
+      <w:r>
+        <w:rPr>
+          <w:lang w:val="hu-HU"/>
+        </w:rPr>
+        <w:t xml:space="preserve"> állapotba mutató átmenet csökkenti 1-el az akkumulátor töltöttségét: </w:t>
+      </w:r>
+      <w:r>
+        <w:rPr>
+          <w:rFonts w:ascii="Courier New" w:hAnsi="Courier New" w:cs="Courier New"/>
+          <w:color w:val="4472C4" w:themeColor="accent1"/>
+          <w:sz w:val="20"/>
+          <w:szCs w:val="20"/>
+          <w:lang w:val="hu-HU"/>
+        </w:rPr>
+        <w:t>battery--</w:t>
+      </w:r>
+    </w:p>
+    <w:p>
+      <w:pPr>
+        <w:pStyle w:val="ListParagraph"/>
+        <w:numPr>
+          <w:ilvl w:val="2"/>
+          <w:numId w:val="3"/>
+        </w:numPr>
+        <w:ind w:hanging="720"/>
+        <w:rPr>
+          <w:i/>
+          <w:iCs/>
+          <w:lang w:val="hu-HU"/>
+        </w:rPr>
+      </w:pPr>
+      <w:r>
+        <w:rPr>
+          <w:i/>
+          <w:iCs/>
+          <w:lang w:val="hu-HU"/>
+        </w:rPr>
+        <w:t>A mérés egy véletlen szám 0 és 1 közül.</w:t>
+      </w:r>
+    </w:p>
+    <w:p>
+      <w:pPr>
+        <w:pStyle w:val="ListParagraph"/>
+        <w:pBdr>
+          <w:top w:val="single" w:sz="4" w:space="1" w:color="auto"/>
+          <w:left w:val="single" w:sz="4" w:space="4" w:color="auto"/>
+          <w:bottom w:val="single" w:sz="4" w:space="1" w:color="auto"/>
+          <w:right w:val="single" w:sz="4" w:space="4" w:color="auto"/>
+        </w:pBdr>
+        <w:ind w:left="1584"/>
+        <w:rPr>
+          <w:i/>
+          <w:iCs/>
+          <w:lang w:val="hu-HU"/>
+        </w:rPr>
+      </w:pPr>
+      <w:r>
+        <w:rPr>
+          <w:lang w:val="hu-HU"/>
+        </w:rPr>
+        <w:t xml:space="preserve">A mérést a </w:t>
+      </w:r>
+      <w:r>
+        <w:rPr>
+          <w:i/>
+          <w:iCs/>
+          <w:lang w:val="hu-HU"/>
+        </w:rPr>
+        <w:t>Measuring</w:t>
+      </w:r>
+      <w:r>
+        <w:rPr>
+          <w:lang w:val="hu-HU"/>
+        </w:rPr>
+        <w:t xml:space="preserve"> állapotba mutató átmenet szelekciós kifejezése (0 és 1 közül választ) valósítja meg: </w:t>
+      </w:r>
+      <w:r>
+        <w:rPr>
+          <w:rFonts w:ascii="Courier New" w:hAnsi="Courier New" w:cs="Courier New"/>
+          <w:color w:val="FFC000" w:themeColor="accent4"/>
+          <w:sz w:val="20"/>
+          <w:szCs w:val="20"/>
+          <w:lang w:val="hu-HU"/>
+        </w:rPr>
+        <w:t>my_measurement: int[0, 1]</w:t>
+      </w:r>
+    </w:p>
+    <w:p>
+      <w:pPr>
+        <w:pStyle w:val="ListParagraph"/>
+        <w:numPr>
+          <w:ilvl w:val="2"/>
+          <w:numId w:val="3"/>
+        </w:numPr>
+        <w:ind w:hanging="720"/>
+        <w:rPr>
+          <w:i/>
+          <w:iCs/>
+          <w:lang w:val="hu-HU"/>
+        </w:rPr>
+      </w:pPr>
+      <w:r>
+        <w:rPr>
+          <w:i/>
+          <w:iCs/>
+          <w:lang w:val="hu-HU"/>
+        </w:rPr>
+        <w:t>Egy küldő típusú szenzor kaphat jelentéskérést.</w:t>
+      </w:r>
+    </w:p>
+    <w:p>
+      <w:pPr>
+        <w:pStyle w:val="ListParagraph"/>
+        <w:pBdr>
+          <w:top w:val="single" w:sz="4" w:space="1" w:color="auto"/>
+          <w:left w:val="single" w:sz="4" w:space="4" w:color="auto"/>
+          <w:bottom w:val="single" w:sz="4" w:space="1" w:color="auto"/>
+          <w:right w:val="single" w:sz="4" w:space="4" w:color="auto"/>
+        </w:pBdr>
+        <w:ind w:left="1584"/>
+        <w:rPr>
+          <w:lang w:val="hu-HU"/>
+        </w:rPr>
+      </w:pPr>
+      <w:r>
+        <w:rPr>
+          <w:lang w:val="hu-HU"/>
+        </w:rPr>
+        <w:t xml:space="preserve">A mérés elvégzése után, amennyiben van elég töltöttsége az akkumulátornak, a szenzor átkerül a </w:t>
+      </w:r>
+      <w:r>
+        <w:rPr>
+          <w:i/>
+          <w:iCs/>
+          <w:lang w:val="hu-HU"/>
+        </w:rPr>
+        <w:t>WaitForRequest</w:t>
+      </w:r>
+      <w:r>
+        <w:rPr>
+          <w:lang w:val="hu-HU"/>
+        </w:rPr>
+        <w:t xml:space="preserve"> állapotba, ahonnan elérhető a request csatornán történő üzenetfogadás (szinkronizáció): </w:t>
+      </w:r>
+      <w:r>
+        <w:rPr>
+          <w:rFonts w:ascii="Courier New" w:hAnsi="Courier New" w:cs="Courier New"/>
+          <w:color w:val="00B0F0"/>
+          <w:sz w:val="20"/>
+          <w:szCs w:val="20"/>
+          <w:lang w:val="hu-HU"/>
+        </w:rPr>
+        <w:t>request?</w:t>
+      </w:r>
+    </w:p>
+    <w:p>
+      <w:pPr>
+        <w:pStyle w:val="ListParagraph"/>
+        <w:numPr>
+          <w:ilvl w:val="2"/>
+          <w:numId w:val="3"/>
+        </w:numPr>
+        <w:ind w:hanging="720"/>
+        <w:rPr>
+          <w:i/>
+          <w:iCs/>
+          <w:lang w:val="hu-HU"/>
+        </w:rPr>
+      </w:pPr>
+      <w:r>
+        <w:rPr>
+          <w:i/>
+          <w:iCs/>
+          <w:lang w:val="hu-HU"/>
+        </w:rPr>
+        <w:t>A jelentéskérés 1 egység töltést fogyaszt.</w:t>
+      </w:r>
+    </w:p>
+    <w:p>
+      <w:pPr>
+        <w:pStyle w:val="ListParagraph"/>
+        <w:pBdr>
+          <w:top w:val="single" w:sz="4" w:space="1" w:color="auto"/>
+          <w:left w:val="single" w:sz="4" w:space="4" w:color="auto"/>
+          <w:bottom w:val="single" w:sz="4" w:space="1" w:color="auto"/>
+          <w:right w:val="single" w:sz="4" w:space="4" w:color="auto"/>
+        </w:pBdr>
+        <w:ind w:left="1584"/>
+        <w:rPr>
+          <w:rFonts w:ascii="Courier New" w:hAnsi="Courier New" w:cs="Courier New"/>
+          <w:color w:val="4472C4" w:themeColor="accent1"/>
+          <w:sz w:val="20"/>
+          <w:szCs w:val="20"/>
+          <w:lang w:val="hu-HU"/>
+        </w:rPr>
+      </w:pPr>
+      <w:r>
+        <w:rPr>
+          <w:lang w:val="hu-HU"/>
+        </w:rPr>
+        <w:t xml:space="preserve">A </w:t>
+      </w:r>
+      <w:r>
+        <w:rPr>
+          <w:i/>
+          <w:iCs/>
+          <w:lang w:val="hu-HU"/>
+        </w:rPr>
+        <w:t xml:space="preserve">Measuring-&gt;WaitForRequest </w:t>
+      </w:r>
+      <w:r>
+        <w:rPr>
+          <w:lang w:val="hu-HU"/>
+        </w:rPr>
+        <w:t xml:space="preserve">átmeneten történik a jelentéskérés fogadása, és ugyanazon az élen szerepel az akkumulátor töltöttségének 1 egységgel való </w:t>
+      </w:r>
+      <w:r>
+        <w:rPr>
+          <w:lang w:val="hu-HU"/>
+        </w:rPr>
+        <w:t xml:space="preserve">csökkentése: </w:t>
+      </w:r>
+      <w:r>
+        <w:rPr>
+          <w:rFonts w:ascii="Courier New" w:hAnsi="Courier New" w:cs="Courier New"/>
+          <w:color w:val="4472C4" w:themeColor="accent1"/>
+          <w:sz w:val="20"/>
+          <w:szCs w:val="20"/>
+          <w:lang w:val="hu-HU"/>
+        </w:rPr>
+        <w:t>battery--</w:t>
+      </w:r>
+    </w:p>
+    <w:p>
+      <w:pPr>
+        <w:pStyle w:val="ListParagraph"/>
+        <w:numPr>
+          <w:ilvl w:val="2"/>
+          <w:numId w:val="3"/>
+        </w:numPr>
+        <w:ind w:hanging="720"/>
+        <w:rPr>
+          <w:i/>
+          <w:iCs/>
+          <w:lang w:val="hu-HU"/>
+        </w:rPr>
+      </w:pPr>
+      <w:r>
+        <w:rPr>
+          <w:i/>
+          <w:iCs/>
+          <w:lang w:val="hu-HU"/>
+        </w:rPr>
+        <w:lastRenderedPageBreak/>
+        <w:t>A jelentéskérés azonnal megtörténik.</w:t>
+      </w:r>
+    </w:p>
+    <w:p>
+      <w:pPr>
+        <w:pStyle w:val="ListParagraph"/>
+        <w:pBdr>
+          <w:top w:val="single" w:sz="4" w:space="1" w:color="auto"/>
+          <w:left w:val="single" w:sz="4" w:space="4" w:color="auto"/>
+          <w:bottom w:val="single" w:sz="4" w:space="1" w:color="auto"/>
+          <w:right w:val="single" w:sz="4" w:space="4" w:color="auto"/>
+        </w:pBdr>
+        <w:ind w:left="1584"/>
+        <w:rPr>
+          <w:lang w:val="hu-HU"/>
+        </w:rPr>
+      </w:pPr>
+      <w:r>
+        <w:rPr>
+          <w:lang w:val="hu-HU"/>
+        </w:rPr>
+        <w:t xml:space="preserve">Mivel a jelentéskérés broadcast csatornán történik, azonnal lépnie kell a fogadónak, amint tud. Ezzel nem telhet el idő a </w:t>
+      </w:r>
+      <w:r>
+        <w:rPr>
+          <w:i/>
+          <w:iCs/>
+          <w:lang w:val="hu-HU"/>
+        </w:rPr>
+        <w:t>WaitForRequest-&gt;ToSend</w:t>
+      </w:r>
+      <w:r>
+        <w:rPr>
+          <w:lang w:val="hu-HU"/>
+        </w:rPr>
+        <w:t xml:space="preserve"> átmenetek között.</w:t>
+      </w:r>
+    </w:p>
+    <w:p>
+      <w:pPr>
+        <w:pStyle w:val="ListParagraph"/>
+        <w:numPr>
+          <w:ilvl w:val="2"/>
+          <w:numId w:val="3"/>
+        </w:numPr>
+        <w:ind w:hanging="720"/>
+        <w:rPr>
+          <w:i/>
+          <w:iCs/>
+          <w:lang w:val="hu-HU"/>
+        </w:rPr>
+      </w:pPr>
+      <w:r>
+        <w:rPr>
+          <w:i/>
+          <w:iCs/>
+          <w:lang w:val="hu-HU"/>
+        </w:rPr>
+        <w:t>A jelentéskérésre 1 időegységet vár a szenzor.</w:t>
+      </w:r>
+    </w:p>
+    <w:p>
+      <w:pPr>
+        <w:pStyle w:val="ListParagraph"/>
+        <w:pBdr>
+          <w:top w:val="single" w:sz="4" w:space="1" w:color="auto"/>
+          <w:left w:val="single" w:sz="4" w:space="4" w:color="auto"/>
+          <w:bottom w:val="single" w:sz="4" w:space="1" w:color="auto"/>
+          <w:right w:val="single" w:sz="4" w:space="4" w:color="auto"/>
+        </w:pBdr>
+        <w:ind w:left="1584"/>
+        <w:rPr>
+          <w:lang w:val="hu-HU"/>
+        </w:rPr>
+      </w:pPr>
+      <w:r>
+        <w:rPr>
+          <w:lang w:val="hu-HU"/>
+        </w:rPr>
+        <w:t xml:space="preserve">A jelentéskérésre a </w:t>
+      </w:r>
+      <w:r>
+        <w:rPr>
+          <w:i/>
+          <w:iCs/>
+          <w:lang w:val="hu-HU"/>
+        </w:rPr>
+        <w:t xml:space="preserve">WaitForRequest </w:t>
+      </w:r>
+      <w:r>
+        <w:rPr>
+          <w:lang w:val="hu-HU"/>
+        </w:rPr>
+        <w:t xml:space="preserve">állapotban várakozik a szenzor, ahová érkezve a </w:t>
+      </w:r>
+      <w:r>
+        <w:rPr>
+          <w:i/>
+          <w:iCs/>
+          <w:lang w:val="hu-HU"/>
+        </w:rPr>
+        <w:t>timer</w:t>
+      </w:r>
+      <w:r>
+        <w:rPr>
+          <w:lang w:val="hu-HU"/>
+        </w:rPr>
+        <w:t xml:space="preserve"> 0-ra van állítva, az invariáns miatt maximum 1 egységet várakozhat a szenzor, a kimenő átmenetek pedig legalább 1 egység után engedélyezettek. Tehát ebben az állapotban pontosan 1 időegységet tölt a szenzor.</w:t>
+      </w:r>
+    </w:p>
+    <w:p>
+      <w:pPr>
+        <w:pStyle w:val="ListParagraph"/>
+        <w:numPr>
+          <w:ilvl w:val="2"/>
+          <w:numId w:val="3"/>
+        </w:numPr>
+        <w:ind w:hanging="720"/>
+        <w:rPr>
+          <w:i/>
+          <w:iCs/>
+          <w:lang w:val="hu-HU"/>
+        </w:rPr>
+      </w:pPr>
+      <w:r>
+        <w:rPr>
+          <w:i/>
+          <w:iCs/>
+          <w:lang w:val="hu-HU"/>
+        </w:rPr>
+        <w:t>A jelentéskérés után elküldi a mért adatot dedikált csatornán a kérő szenzornak.</w:t>
+      </w:r>
+    </w:p>
+    <w:p>
+      <w:pPr>
+        <w:pStyle w:val="ListParagraph"/>
+        <w:pBdr>
+          <w:top w:val="single" w:sz="4" w:space="1" w:color="auto"/>
+          <w:left w:val="single" w:sz="4" w:space="4" w:color="auto"/>
+          <w:bottom w:val="single" w:sz="4" w:space="1" w:color="auto"/>
+          <w:right w:val="single" w:sz="4" w:space="4" w:color="auto"/>
+        </w:pBdr>
+        <w:ind w:left="1584"/>
+        <w:rPr>
+          <w:lang w:val="hu-HU"/>
+        </w:rPr>
+      </w:pPr>
+      <w:r>
+        <w:rPr>
+          <w:lang w:val="hu-HU"/>
+        </w:rPr>
+        <w:t xml:space="preserve">Amennyiben a </w:t>
+      </w:r>
+      <w:r>
+        <w:rPr>
+          <w:i/>
+          <w:iCs/>
+          <w:lang w:val="hu-HU"/>
+        </w:rPr>
+        <w:t>ToSend</w:t>
+      </w:r>
+      <w:r>
+        <w:rPr>
+          <w:lang w:val="hu-HU"/>
+        </w:rPr>
+        <w:t xml:space="preserve"> állapotba léptünk, az egyetlen átmenet az </w:t>
+      </w:r>
+      <w:r>
+        <w:rPr>
+          <w:i/>
+          <w:iCs/>
+          <w:lang w:val="hu-HU"/>
+        </w:rPr>
+        <w:t>Init</w:t>
+      </w:r>
+      <w:r>
+        <w:rPr>
+          <w:lang w:val="hu-HU"/>
+        </w:rPr>
+        <w:t xml:space="preserve"> állapotba vezet, amin beállítjuk a mért adatot a globális measurements tömb megfelelő elemén (</w:t>
+      </w:r>
+      <w:r>
+        <w:rPr>
+          <w:rFonts w:ascii="Courier New" w:hAnsi="Courier New" w:cs="Courier New"/>
+          <w:color w:val="4472C4" w:themeColor="accent1"/>
+          <w:sz w:val="20"/>
+          <w:szCs w:val="20"/>
+          <w:lang w:val="hu-HU"/>
+        </w:rPr>
+        <w:t>measurements[pid] = measurement</w:t>
+      </w:r>
+      <w:r>
+        <w:rPr>
+          <w:lang w:val="hu-HU"/>
+        </w:rPr>
+        <w:t>), illetve szinkronizálunk a megfelelő csatornán (</w:t>
+      </w:r>
+      <w:r>
+        <w:rPr>
+          <w:rFonts w:ascii="Courier New" w:hAnsi="Courier New" w:cs="Courier New"/>
+          <w:color w:val="00B0F0"/>
+          <w:sz w:val="20"/>
+          <w:szCs w:val="20"/>
+          <w:lang w:val="hu-HU"/>
+        </w:rPr>
+        <w:t>data[pid]!</w:t>
+      </w:r>
+      <w:r>
+        <w:rPr>
+          <w:lang w:val="hu-HU"/>
+        </w:rPr>
+        <w:t>). Mivel a „küldő” (! jellel) átmenet kifejezései hamarabb értékelődnek ki, mint a „fogadó”-é (? jellel), ezért a kérő szenzor mindig friss adatot kap.</w:t>
+      </w:r>
+    </w:p>
+    <w:p>
+      <w:pPr>
+        <w:pStyle w:val="ListParagraph"/>
+        <w:numPr>
+          <w:ilvl w:val="3"/>
+          <w:numId w:val="3"/>
+        </w:numPr>
+        <w:ind w:hanging="720"/>
+        <w:rPr>
+          <w:i/>
+          <w:iCs/>
+          <w:lang w:val="hu-HU"/>
+        </w:rPr>
+      </w:pPr>
+      <w:r>
+        <w:rPr>
+          <w:i/>
+          <w:iCs/>
+          <w:lang w:val="hu-HU"/>
+        </w:rPr>
+        <w:t>A jelentésküldés azonnal megtörténik</w:t>
+      </w:r>
+    </w:p>
+    <w:p>
+      <w:pPr>
+        <w:pStyle w:val="ListParagraph"/>
+        <w:pBdr>
+          <w:top w:val="single" w:sz="4" w:space="1" w:color="auto"/>
+          <w:left w:val="single" w:sz="4" w:space="4" w:color="auto"/>
+          <w:bottom w:val="single" w:sz="4" w:space="1" w:color="auto"/>
+          <w:right w:val="single" w:sz="4" w:space="4" w:color="auto"/>
+        </w:pBdr>
+        <w:ind w:left="2088"/>
+        <w:rPr>
+          <w:i/>
+          <w:iCs/>
+          <w:lang w:val="hu-HU"/>
+        </w:rPr>
+      </w:pPr>
+      <w:r>
+        <w:rPr>
+          <w:lang w:val="hu-HU"/>
+        </w:rPr>
+        <w:t xml:space="preserve">Miután megkaptuk a jelentéskérést, az „urgent” </w:t>
+      </w:r>
+      <w:r>
+        <w:rPr>
+          <w:i/>
+          <w:iCs/>
+          <w:lang w:val="hu-HU"/>
+        </w:rPr>
+        <w:t>ToSend</w:t>
+      </w:r>
+      <w:r>
+        <w:rPr>
+          <w:lang w:val="hu-HU"/>
+        </w:rPr>
+        <w:t xml:space="preserve"> állapotba kerülünk. Itt, az „urgent” jelző miatt nem telhet el idő, tehát azonnal elküldjük az adatot</w:t>
+      </w:r>
+      <w:r>
+        <w:rPr>
+          <w:i/>
+          <w:iCs/>
+          <w:lang w:val="hu-HU"/>
+        </w:rPr>
+        <w:t>.</w:t>
+      </w:r>
+    </w:p>
+    <w:p>
+      <w:pPr>
+        <w:pStyle w:val="ListParagraph"/>
+        <w:numPr>
+          <w:ilvl w:val="3"/>
+          <w:numId w:val="3"/>
+        </w:numPr>
+        <w:ind w:hanging="720"/>
+        <w:rPr>
+          <w:i/>
+          <w:iCs/>
+          <w:lang w:val="hu-HU"/>
+        </w:rPr>
+      </w:pPr>
+      <w:r>
+        <w:rPr>
+          <w:i/>
+          <w:iCs/>
+          <w:lang w:val="hu-HU"/>
+        </w:rPr>
+        <w:t>A jelentésküldés 1 egység töltést fogyaszt.</w:t>
+      </w:r>
+    </w:p>
+    <w:p>
+      <w:pPr>
+        <w:pStyle w:val="ListParagraph"/>
+        <w:pBdr>
+          <w:top w:val="single" w:sz="4" w:space="1" w:color="auto"/>
+          <w:left w:val="single" w:sz="4" w:space="4" w:color="auto"/>
+          <w:bottom w:val="single" w:sz="4" w:space="1" w:color="auto"/>
+          <w:right w:val="single" w:sz="4" w:space="4" w:color="auto"/>
+        </w:pBdr>
+        <w:ind w:left="2088"/>
+        <w:rPr>
+          <w:lang w:val="hu-HU"/>
+        </w:rPr>
+      </w:pPr>
+      <w:r>
+        <w:rPr>
+          <w:lang w:val="hu-HU"/>
+        </w:rPr>
+        <w:t xml:space="preserve">A </w:t>
+      </w:r>
+      <w:r>
+        <w:rPr>
+          <w:i/>
+          <w:iCs/>
+          <w:lang w:val="hu-HU"/>
+        </w:rPr>
+        <w:t>ToSend-&gt;Init</w:t>
+      </w:r>
+      <w:r>
+        <w:rPr>
+          <w:lang w:val="hu-HU"/>
+        </w:rPr>
+        <w:t xml:space="preserve"> átmeneten csökkentjük az akkumulátor töltöttségét 1 egységgel: </w:t>
+      </w:r>
+      <w:r>
+        <w:rPr>
+          <w:rFonts w:ascii="Courier New" w:hAnsi="Courier New" w:cs="Courier New"/>
+          <w:color w:val="4472C4" w:themeColor="accent1"/>
+          <w:sz w:val="20"/>
+          <w:szCs w:val="20"/>
+          <w:lang w:val="hu-HU"/>
+        </w:rPr>
+        <w:t>battery--</w:t>
+      </w:r>
+    </w:p>
+    <w:p>
+      <w:pPr>
+        <w:pStyle w:val="ListParagraph"/>
+        <w:numPr>
+          <w:ilvl w:val="2"/>
+          <w:numId w:val="3"/>
+        </w:numPr>
+        <w:ind w:hanging="720"/>
+        <w:rPr>
+          <w:i/>
+          <w:iCs/>
+          <w:lang w:val="hu-HU"/>
+        </w:rPr>
+      </w:pPr>
+      <w:r>
+        <w:rPr>
+          <w:i/>
+          <w:iCs/>
+          <w:lang w:val="hu-HU"/>
+        </w:rPr>
+        <w:t>A mért adat elküldése, vagy az időkeret letelte után alapállapotba visszatér</w:t>
+      </w:r>
+    </w:p>
+    <w:p>
+      <w:pPr>
+        <w:pStyle w:val="ListParagraph"/>
+        <w:pBdr>
+          <w:top w:val="single" w:sz="4" w:space="1" w:color="auto"/>
+          <w:left w:val="single" w:sz="4" w:space="4" w:color="auto"/>
+          <w:bottom w:val="single" w:sz="4" w:space="1" w:color="auto"/>
+          <w:right w:val="single" w:sz="4" w:space="4" w:color="auto"/>
+        </w:pBdr>
+        <w:ind w:left="1584"/>
+        <w:rPr>
+          <w:lang w:val="hu-HU"/>
+        </w:rPr>
+      </w:pPr>
+      <w:r>
+        <w:rPr>
+          <w:lang w:val="hu-HU"/>
+        </w:rPr>
+        <w:t xml:space="preserve">Amennyiben kaptunk jelentéskérést, azonnal megtörténik az adat elküldése és ezzel visszatérünk az alapállapotba (ld. </w:t>
+      </w:r>
+      <w:r>
+        <w:rPr>
+          <w:b/>
+          <w:bCs/>
+          <w:lang w:val="hu-HU"/>
+        </w:rPr>
+        <w:t>2.3.8.1.</w:t>
+      </w:r>
+      <w:r>
+        <w:rPr>
+          <w:lang w:val="hu-HU"/>
+        </w:rPr>
+        <w:t xml:space="preserve">). Amennyiben nem kaptunk 1 egység alatt jelentéskérést, </w:t>
+      </w:r>
+      <w:r>
+        <w:rPr>
+          <w:lang w:val="hu-HU"/>
+        </w:rPr>
+        <w:t xml:space="preserve">a </w:t>
+      </w:r>
+      <w:r>
+        <w:rPr>
+          <w:i/>
+          <w:iCs/>
+          <w:lang w:val="hu-HU"/>
+        </w:rPr>
+        <w:t xml:space="preserve">WaitForRequest </w:t>
+      </w:r>
+      <w:r>
+        <w:rPr>
+          <w:lang w:val="hu-HU"/>
+        </w:rPr>
+        <w:t xml:space="preserve">állapot invariánsa 1 időegység után meg lenne sértve, ha nem haladnánk át az </w:t>
+      </w:r>
+      <w:r>
+        <w:rPr>
+          <w:i/>
+          <w:iCs/>
+          <w:lang w:val="hu-HU"/>
+        </w:rPr>
+        <w:t>Init</w:t>
+      </w:r>
+      <w:r>
+        <w:rPr>
+          <w:lang w:val="hu-HU"/>
+        </w:rPr>
+        <w:t xml:space="preserve"> állapotba, mely átmenet csak 1 időegység után kerül engedélyezésre. Tehát pontosan 1 időegység után visszatér az alapállapotba a szenzor.</w:t>
+      </w:r>
+    </w:p>
+    <w:p>
+      <w:pPr>
+        <w:pStyle w:val="ListParagraph"/>
+        <w:numPr>
+          <w:ilvl w:val="0"/>
+          <w:numId w:val="3"/>
+        </w:numPr>
+        <w:ind w:hanging="720"/>
+        <w:rPr>
+          <w:i/>
+          <w:iCs/>
+          <w:lang w:val="hu-HU"/>
+        </w:rPr>
+      </w:pPr>
+      <w:r>
+        <w:rPr>
+          <w:i/>
+          <w:iCs/>
+          <w:lang w:val="hu-HU"/>
+        </w:rPr>
+        <w:t>Mindegyik szenzor rendelkezik B kapacitású akkumulátorral.</w:t>
+      </w:r>
+    </w:p>
+    <w:p>
+      <w:pPr>
+        <w:pStyle w:val="ListParagraph"/>
+        <w:pBdr>
+          <w:top w:val="single" w:sz="4" w:space="1" w:color="auto"/>
+          <w:left w:val="single" w:sz="4" w:space="4" w:color="auto"/>
+          <w:bottom w:val="single" w:sz="4" w:space="1" w:color="auto"/>
+          <w:right w:val="single" w:sz="4" w:space="4" w:color="auto"/>
+        </w:pBdr>
+        <w:rPr>
+          <w:lang w:val="hu-HU"/>
+        </w:rPr>
+      </w:pPr>
+      <w:r>
+        <w:rPr>
+          <w:lang w:val="hu-HU"/>
+        </w:rPr>
+        <w:t>Létezik egy B globális konstans, és minden szenzor akkumulátora erre inicializálódik (</w:t>
+      </w:r>
+      <w:r>
+        <w:rPr>
+          <w:rFonts w:ascii="Courier New" w:eastAsia="Times New Roman" w:hAnsi="Courier New" w:cs="Courier New"/>
+          <w:color w:val="70AD47" w:themeColor="accent6"/>
+          <w:sz w:val="21"/>
+          <w:szCs w:val="21"/>
+          <w:lang w:val="hu-HU"/>
+        </w:rPr>
+        <w:t>int</w:t>
+      </w:r>
+      <w:r>
+        <w:rPr>
+          <w:rFonts w:ascii="Courier New" w:eastAsia="Times New Roman" w:hAnsi="Courier New" w:cs="Courier New"/>
+          <w:color w:val="000000"/>
+          <w:sz w:val="21"/>
+          <w:szCs w:val="21"/>
+          <w:lang w:val="hu-HU"/>
+        </w:rPr>
+        <w:t>[0,B] battery = B;</w:t>
+      </w:r>
+      <w:r>
+        <w:rPr>
+          <w:lang w:val="hu-HU"/>
+        </w:rPr>
+        <w:t xml:space="preserve">). Ezt nem lehet meghaladni (ld. </w:t>
+      </w:r>
+      <w:r>
+        <w:rPr>
+          <w:b/>
+          <w:bCs/>
+          <w:lang w:val="hu-HU"/>
+        </w:rPr>
+        <w:t>2.1.3.</w:t>
+      </w:r>
+      <w:r>
+        <w:rPr>
+          <w:lang w:val="hu-HU"/>
+        </w:rPr>
+        <w:t>).</w:t>
+      </w:r>
+    </w:p>
+    <w:p>
+      <w:pPr>
+        <w:pStyle w:val="ListParagraph"/>
+        <w:numPr>
+          <w:ilvl w:val="1"/>
+          <w:numId w:val="3"/>
+        </w:numPr>
+        <w:ind w:hanging="720"/>
+        <w:rPr>
+          <w:i/>
+          <w:iCs/>
+          <w:lang w:val="hu-HU"/>
+        </w:rPr>
+      </w:pPr>
+      <w:r>
+        <w:rPr>
+          <w:i/>
+          <w:iCs/>
+          <w:lang w:val="hu-HU"/>
+        </w:rPr>
+        <w:t>Egy tevékenységhez csak akkor kezdhet hozzá egy szenzor, ha elég a töltöttsége.</w:t>
+      </w:r>
+    </w:p>
+    <w:p>
+      <w:pPr>
+        <w:pStyle w:val="ListParagraph"/>
+        <w:numPr>
+          <w:ilvl w:val="0"/>
+          <w:numId w:val="4"/>
+        </w:numPr>
+        <w:pBdr>
+          <w:top w:val="single" w:sz="4" w:space="1" w:color="auto"/>
+          <w:left w:val="single" w:sz="4" w:space="4" w:color="auto"/>
+          <w:bottom w:val="single" w:sz="4" w:space="1" w:color="auto"/>
+          <w:right w:val="single" w:sz="4" w:space="4" w:color="auto"/>
+        </w:pBdr>
+        <w:rPr>
+          <w:lang w:val="hu-HU"/>
+        </w:rPr>
+      </w:pPr>
+      <w:r>
+        <w:rPr>
+          <w:lang w:val="hu-HU"/>
+        </w:rPr>
+        <w:t>Csak akkor kérünk jelentést, ha mindet fogadni is tudjuk. (</w:t>
+      </w:r>
+      <w:r>
+        <w:rPr>
+          <w:i/>
+          <w:iCs/>
+          <w:lang w:val="hu-HU"/>
+        </w:rPr>
+        <w:t>Init-&gt;Requesting</w:t>
+      </w:r>
+      <w:r>
+        <w:rPr>
+          <w:lang w:val="hu-HU"/>
+        </w:rPr>
+        <w:t xml:space="preserve"> átmenet feltétele, hogy a töltöttség legalább N-1+2=N+1 legyen, tehát magunkon kívűl mindenkitől tudjunk jelentést fogadni, és a jelentéskérést is el tudjuk küldeni).</w:t>
+      </w:r>
+    </w:p>
+    <w:p>
+      <w:pPr>
+        <w:pStyle w:val="ListParagraph"/>
+        <w:numPr>
+          <w:ilvl w:val="0"/>
+          <w:numId w:val="4"/>
+        </w:numPr>
+        <w:pBdr>
+          <w:top w:val="single" w:sz="4" w:space="1" w:color="auto"/>
+          <w:left w:val="single" w:sz="4" w:space="4" w:color="auto"/>
+          <w:bottom w:val="single" w:sz="4" w:space="1" w:color="auto"/>
+          <w:right w:val="single" w:sz="4" w:space="4" w:color="auto"/>
+        </w:pBdr>
+        <w:rPr>
+          <w:lang w:val="hu-HU"/>
+        </w:rPr>
+      </w:pPr>
+      <w:r>
+        <w:rPr>
+          <w:lang w:val="hu-HU"/>
+        </w:rPr>
+        <w:t>Csak akkor fogadunk jelentést, ha legalább 1 egységnyire töltött az akkumulátor, tehát fogadni tudjuk (erre ebben a formában jelenleg nincs szükség, mivel ezt biztosítja a 1-es pont, de ha azt megváltoztatnánk, akkor itt hibába futhatnánk – és ártani nem árt).</w:t>
+      </w:r>
+    </w:p>
+    <w:p>
+      <w:pPr>
+        <w:pStyle w:val="ListParagraph"/>
+        <w:numPr>
+          <w:ilvl w:val="0"/>
+          <w:numId w:val="4"/>
+        </w:numPr>
+        <w:pBdr>
+          <w:top w:val="single" w:sz="4" w:space="1" w:color="auto"/>
+          <w:left w:val="single" w:sz="4" w:space="4" w:color="auto"/>
+          <w:bottom w:val="single" w:sz="4" w:space="1" w:color="auto"/>
+          <w:right w:val="single" w:sz="4" w:space="4" w:color="auto"/>
+        </w:pBdr>
+        <w:rPr>
+          <w:lang w:val="hu-HU"/>
+        </w:rPr>
+      </w:pPr>
+      <w:r>
+        <w:rPr>
+          <w:lang w:val="hu-HU"/>
+        </w:rPr>
+        <w:t>Csak akkor kezdünk el mérni, ha legalább 1 egyésgnyire töltött az akkumulátor, tehát el tudjuk végezni.</w:t>
+      </w:r>
+    </w:p>
+    <w:p>
+      <w:pPr>
+        <w:pStyle w:val="ListParagraph"/>
+        <w:numPr>
+          <w:ilvl w:val="0"/>
+          <w:numId w:val="4"/>
+        </w:numPr>
+        <w:pBdr>
+          <w:top w:val="single" w:sz="4" w:space="1" w:color="auto"/>
+          <w:left w:val="single" w:sz="4" w:space="4" w:color="auto"/>
+          <w:bottom w:val="single" w:sz="4" w:space="1" w:color="auto"/>
+          <w:right w:val="single" w:sz="4" w:space="4" w:color="auto"/>
+        </w:pBdr>
+        <w:rPr>
+          <w:lang w:val="hu-HU"/>
+        </w:rPr>
+      </w:pPr>
+      <w:r>
+        <w:rPr>
+          <w:lang w:val="hu-HU"/>
+        </w:rPr>
+        <w:t>Csak akkor fogadjuk a jelentéskérést, ha fogadni és adatot küldeni is tudunk, tehát a töltöttségnek legalább 2 egységnek kell lennie.</w:t>
+      </w:r>
+    </w:p>
+    <w:p>
+      <w:pPr>
+        <w:pStyle w:val="ListParagraph"/>
+        <w:numPr>
+          <w:ilvl w:val="1"/>
+          <w:numId w:val="3"/>
+        </w:numPr>
+        <w:ind w:hanging="720"/>
+        <w:rPr>
+          <w:i/>
+          <w:iCs/>
+          <w:lang w:val="hu-HU"/>
+        </w:rPr>
+      </w:pPr>
+      <w:r>
+        <w:rPr>
+          <w:i/>
+          <w:iCs/>
+          <w:lang w:val="hu-HU"/>
+        </w:rPr>
+        <w:lastRenderedPageBreak/>
+        <w:t>Ha nem tud jelentéskérést fogadni a mérés után, a szenzor töltési tevékenységbe kezd.</w:t>
+      </w:r>
+    </w:p>
+    <w:p>
+      <w:pPr>
+        <w:pStyle w:val="ListParagraph"/>
+        <w:pBdr>
+          <w:top w:val="single" w:sz="4" w:space="1" w:color="auto"/>
+          <w:left w:val="single" w:sz="4" w:space="4" w:color="auto"/>
+          <w:bottom w:val="single" w:sz="4" w:space="1" w:color="auto"/>
+          <w:right w:val="single" w:sz="4" w:space="4" w:color="auto"/>
+        </w:pBdr>
+        <w:ind w:left="1152"/>
+        <w:rPr>
+          <w:lang w:val="hu-HU"/>
+        </w:rPr>
+      </w:pPr>
+      <w:r>
+        <w:rPr>
+          <w:lang w:val="hu-HU"/>
+        </w:rPr>
+        <w:t xml:space="preserve">A </w:t>
+      </w:r>
+      <w:r>
+        <w:rPr>
+          <w:i/>
+          <w:iCs/>
+          <w:lang w:val="hu-HU"/>
+        </w:rPr>
+        <w:t>Measuring</w:t>
+      </w:r>
+      <w:r>
+        <w:rPr>
+          <w:lang w:val="hu-HU"/>
+        </w:rPr>
+        <w:t xml:space="preserve"> állapotból 1 időegység után </w:t>
+      </w:r>
+      <w:r>
+        <w:rPr>
+          <w:i/>
+          <w:iCs/>
+          <w:lang w:val="hu-HU"/>
+        </w:rPr>
+        <w:t>Charging</w:t>
+      </w:r>
+      <w:r>
+        <w:rPr>
+          <w:lang w:val="hu-HU"/>
+        </w:rPr>
+        <w:t xml:space="preserve"> állapotba kerülünk, amennyiben a töltöttség nem engedi meg, hogy </w:t>
+      </w:r>
+      <w:r>
+        <w:rPr>
+          <w:i/>
+          <w:iCs/>
+          <w:lang w:val="hu-HU"/>
+        </w:rPr>
+        <w:t>WaitForRequest</w:t>
+      </w:r>
+      <w:r>
+        <w:rPr>
+          <w:lang w:val="hu-HU"/>
+        </w:rPr>
+        <w:t xml:space="preserve"> állapotba kerüljünk.</w:t>
+      </w:r>
+    </w:p>
+    <w:p>
+      <w:pPr>
+        <w:pStyle w:val="ListParagraph"/>
+        <w:numPr>
+          <w:ilvl w:val="1"/>
+          <w:numId w:val="3"/>
+        </w:numPr>
+        <w:ind w:hanging="720"/>
+        <w:rPr>
+          <w:i/>
+          <w:iCs/>
+          <w:lang w:val="hu-HU"/>
+        </w:rPr>
+      </w:pPr>
+      <w:r>
+        <w:rPr>
+          <w:i/>
+          <w:iCs/>
+          <w:lang w:val="hu-HU"/>
+        </w:rPr>
+        <w:t>Akkor kezdhet egy szenzor tölteni, ha nincs teljesen feltöltve az akkumulátora.</w:t>
+      </w:r>
+    </w:p>
+    <w:p>
+      <w:pPr>
+        <w:pStyle w:val="ListParagraph"/>
+        <w:pBdr>
+          <w:top w:val="single" w:sz="4" w:space="1" w:color="auto"/>
+          <w:left w:val="single" w:sz="4" w:space="4" w:color="auto"/>
+          <w:bottom w:val="single" w:sz="4" w:space="1" w:color="auto"/>
+          <w:right w:val="single" w:sz="4" w:space="4" w:color="auto"/>
+        </w:pBdr>
+        <w:ind w:left="1152"/>
+        <w:rPr>
+          <w:lang w:val="hu-HU"/>
+        </w:rPr>
+      </w:pPr>
+      <w:r>
+        <w:rPr>
+          <w:lang w:val="hu-HU"/>
+        </w:rPr>
+        <w:t xml:space="preserve">Amennyiben B&gt;=2, ez teljesül, mert </w:t>
+      </w:r>
+      <w:r>
+        <w:rPr>
+          <w:i/>
+          <w:iCs/>
+          <w:lang w:val="hu-HU"/>
+        </w:rPr>
+        <w:t>Init</w:t>
+      </w:r>
+      <w:r>
+        <w:rPr>
+          <w:lang w:val="hu-HU"/>
+        </w:rPr>
+        <w:t xml:space="preserve"> állapotból csak akkor kerülhetünk </w:t>
+      </w:r>
+      <w:r>
+        <w:rPr>
+          <w:i/>
+          <w:iCs/>
+          <w:lang w:val="hu-HU"/>
+        </w:rPr>
+        <w:t>Charging</w:t>
+      </w:r>
+      <w:r>
+        <w:rPr>
+          <w:lang w:val="hu-HU"/>
+        </w:rPr>
+        <w:t xml:space="preserve"> állapotba, ha nem teljesen töltött az akkumulátor, és a </w:t>
+      </w:r>
+      <w:r>
+        <w:rPr>
+          <w:i/>
+          <w:iCs/>
+          <w:lang w:val="hu-HU"/>
+        </w:rPr>
+        <w:t>Measuring</w:t>
+      </w:r>
+      <w:r>
+        <w:rPr>
+          <w:lang w:val="hu-HU"/>
+        </w:rPr>
+        <w:t xml:space="preserve"> állapotból csak akkor juthatunk </w:t>
+      </w:r>
+      <w:r>
+        <w:rPr>
+          <w:i/>
+          <w:iCs/>
+          <w:lang w:val="hu-HU"/>
+        </w:rPr>
+        <w:t>Charging</w:t>
+      </w:r>
+      <w:r>
+        <w:rPr>
+          <w:lang w:val="hu-HU"/>
+        </w:rPr>
+        <w:t xml:space="preserve"> állapotba, ha az akkumulátor töltöttsége 0 vagy 1. </w:t>
+      </w:r>
+    </w:p>
+    <w:p>
+      <w:pPr>
+        <w:rPr>
+          <w:lang w:val="hu-HU"/>
+        </w:rPr>
+      </w:pPr>
+      <w:r>
+        <w:rPr>
+          <w:lang w:val="hu-HU"/>
+        </w:rPr>
+        <w:t>A további követelmények teljesülése:</w:t>
+      </w:r>
+    </w:p>
+    <w:p>
+      <w:pPr>
+        <w:pStyle w:val="ListParagraph"/>
+        <w:numPr>
+          <w:ilvl w:val="0"/>
+          <w:numId w:val="5"/>
+        </w:numPr>
+        <w:rPr>
+          <w:i/>
+          <w:iCs/>
+          <w:lang w:val="hu-HU"/>
+        </w:rPr>
+      </w:pPr>
+      <w:r>
+        <w:rPr>
+          <w:i/>
+          <w:iCs/>
+          <w:lang w:val="hu-HU"/>
+        </w:rPr>
+        <w:t>Szerepeljen az adatátadás a modellben is.</w:t>
+      </w:r>
+    </w:p>
+    <w:p>
+      <w:pPr>
+        <w:pStyle w:val="ListParagraph"/>
+        <w:pBdr>
+          <w:top w:val="single" w:sz="4" w:space="1" w:color="auto"/>
+          <w:left w:val="single" w:sz="4" w:space="4" w:color="auto"/>
+          <w:bottom w:val="single" w:sz="4" w:space="1" w:color="auto"/>
+          <w:right w:val="single" w:sz="4" w:space="4" w:color="auto"/>
+        </w:pBdr>
+        <w:ind w:left="360"/>
+        <w:rPr>
+          <w:lang w:val="hu-HU"/>
+        </w:rPr>
+      </w:pPr>
+      <w:r>
+        <w:rPr>
+          <w:lang w:val="hu-HU"/>
+        </w:rPr>
+        <w:t xml:space="preserve">Ld. </w:t>
+      </w:r>
+      <w:r>
+        <w:rPr>
+          <w:b/>
+          <w:bCs/>
+          <w:lang w:val="hu-HU"/>
+        </w:rPr>
+        <w:t>2.2.4.</w:t>
+      </w:r>
+    </w:p>
+    <w:p>
+      <w:pPr>
+        <w:pStyle w:val="ListParagraph"/>
+        <w:numPr>
+          <w:ilvl w:val="0"/>
+          <w:numId w:val="5"/>
+        </w:numPr>
+        <w:rPr>
+          <w:i/>
+          <w:iCs/>
+          <w:lang w:val="hu-HU"/>
+        </w:rPr>
+      </w:pPr>
+      <w:r>
+        <w:rPr>
+          <w:i/>
+          <w:iCs/>
+          <w:lang w:val="hu-HU"/>
+        </w:rPr>
+        <w:t>Az akkumulátor feltöltése után a szenzor rögtön visszatér alapállapotba.</w:t>
+      </w:r>
+    </w:p>
+    <w:p>
+      <w:pPr>
+        <w:pStyle w:val="ListParagraph"/>
+        <w:pBdr>
+          <w:top w:val="single" w:sz="4" w:space="1" w:color="auto"/>
+          <w:left w:val="single" w:sz="4" w:space="4" w:color="auto"/>
+          <w:bottom w:val="single" w:sz="4" w:space="1" w:color="auto"/>
+          <w:right w:val="single" w:sz="4" w:space="4" w:color="auto"/>
+        </w:pBdr>
+        <w:ind w:left="360"/>
+        <w:rPr>
+          <w:b/>
+          <w:bCs/>
+          <w:lang w:val="hu-HU"/>
+        </w:rPr>
+      </w:pPr>
+      <w:r>
+        <w:rPr>
+          <w:lang w:val="hu-HU"/>
+        </w:rPr>
+        <w:t xml:space="preserve">Ld. </w:t>
+      </w:r>
+      <w:r>
+        <w:rPr>
+          <w:b/>
+          <w:bCs/>
+          <w:lang w:val="hu-HU"/>
+        </w:rPr>
+        <w:t>2.1.3.</w:t>
+      </w:r>
+    </w:p>
+    <w:p>
+      <w:pPr>
+        <w:pStyle w:val="ListParagraph"/>
+        <w:numPr>
+          <w:ilvl w:val="0"/>
+          <w:numId w:val="5"/>
+        </w:numPr>
+        <w:rPr>
+          <w:i/>
+          <w:iCs/>
+          <w:lang w:val="hu-HU"/>
+        </w:rPr>
+      </w:pPr>
+      <w:r>
+        <w:rPr>
+          <w:i/>
+          <w:iCs/>
+          <w:lang w:val="hu-HU"/>
+        </w:rPr>
+        <w:t>Akkor kezdhet adatot kérni a kérő szenzor, ha töltöttsége alapján minden szenzortól tud választ is fogadni.</w:t>
+      </w:r>
+    </w:p>
+    <w:p>
+      <w:pPr>
+        <w:pStyle w:val="ListParagraph"/>
+        <w:pBdr>
+          <w:top w:val="single" w:sz="4" w:space="1" w:color="auto"/>
+          <w:left w:val="single" w:sz="4" w:space="4" w:color="auto"/>
+          <w:bottom w:val="single" w:sz="4" w:space="1" w:color="auto"/>
+          <w:right w:val="single" w:sz="4" w:space="4" w:color="auto"/>
+        </w:pBdr>
+        <w:ind w:left="360"/>
+        <w:rPr>
+          <w:b/>
+          <w:bCs/>
+          <w:lang w:val="hu-HU"/>
+        </w:rPr>
+      </w:pPr>
+      <w:r>
+        <w:rPr>
+          <w:lang w:val="hu-HU"/>
+        </w:rPr>
+        <w:t xml:space="preserve">Ld. </w:t>
+      </w:r>
+      <w:r>
+        <w:rPr>
+          <w:b/>
+          <w:bCs/>
+          <w:lang w:val="hu-HU"/>
+        </w:rPr>
+        <w:t>3.1.</w:t>
+      </w:r>
+    </w:p>
+    <w:p>
+      <w:pPr>
+        <w:pStyle w:val="ListParagraph"/>
+        <w:numPr>
+          <w:ilvl w:val="0"/>
+          <w:numId w:val="5"/>
+        </w:numPr>
+        <w:rPr>
+          <w:i/>
+          <w:iCs/>
+          <w:lang w:val="hu-HU"/>
+        </w:rPr>
+      </w:pPr>
+      <w:r>
+        <w:rPr>
+          <w:i/>
+          <w:iCs/>
+          <w:lang w:val="hu-HU"/>
+        </w:rPr>
+        <w:t>Akkor kezdhet mérni a szenzor, ha töltöttsége alapján azt el is tudja sikeresen végezni</w:t>
+      </w:r>
+      <w:r>
+        <w:rPr>
+          <w:i/>
+          <w:iCs/>
+          <w:lang w:val="hu-HU"/>
+        </w:rPr>
+        <w:t xml:space="preserve"> (nem kell feltétlen tudnia elküldeni az adatot)</w:t>
+      </w:r>
+      <w:r>
+        <w:rPr>
+          <w:i/>
+          <w:iCs/>
+          <w:lang w:val="hu-HU"/>
+        </w:rPr>
+        <w:t>.</w:t>
+      </w:r>
+    </w:p>
+    <w:p>
+      <w:pPr>
+        <w:pStyle w:val="ListParagraph"/>
+        <w:pBdr>
+          <w:top w:val="single" w:sz="4" w:space="1" w:color="auto"/>
+          <w:left w:val="single" w:sz="4" w:space="4" w:color="auto"/>
+          <w:bottom w:val="single" w:sz="4" w:space="1" w:color="auto"/>
+          <w:right w:val="single" w:sz="4" w:space="4" w:color="auto"/>
+        </w:pBdr>
+        <w:ind w:left="360"/>
+        <w:rPr>
+          <w:lang w:val="hu-HU"/>
+        </w:rPr>
+      </w:pPr>
+      <w:r>
+        <w:rPr>
+          <w:lang w:val="hu-HU"/>
+        </w:rPr>
+        <w:t xml:space="preserve">Ld. </w:t>
+      </w:r>
+      <w:r>
+        <w:rPr>
+          <w:b/>
+          <w:bCs/>
+          <w:lang w:val="hu-HU"/>
+        </w:rPr>
+        <w:t>3.1.</w:t>
+      </w:r>
+    </w:p>
+    <w:p>
+      <w:pPr>
+        <w:pStyle w:val="ListParagraph"/>
+        <w:numPr>
+          <w:ilvl w:val="0"/>
+          <w:numId w:val="5"/>
+        </w:numPr>
+        <w:rPr>
+          <w:i/>
+          <w:iCs/>
+          <w:lang w:val="hu-HU"/>
+        </w:rPr>
+      </w:pPr>
+      <w:r>
+        <w:rPr>
+          <w:i/>
+          <w:iCs/>
+          <w:lang w:val="hu-HU"/>
+        </w:rPr>
+        <w:t>Akkor fogadhat jelentéskérést mérés után a szenzor, ha töltöttsége alapján fogadni, majd  adatot küldeni is tud.</w:t>
+      </w:r>
+    </w:p>
+    <w:p>
+      <w:pPr>
+        <w:pStyle w:val="ListParagraph"/>
+        <w:pBdr>
+          <w:top w:val="single" w:sz="4" w:space="1" w:color="auto"/>
+          <w:left w:val="single" w:sz="4" w:space="4" w:color="auto"/>
+          <w:bottom w:val="single" w:sz="4" w:space="1" w:color="auto"/>
+          <w:right w:val="single" w:sz="4" w:space="4" w:color="auto"/>
+        </w:pBdr>
+        <w:ind w:left="360"/>
+        <w:rPr>
+          <w:lang w:val="hu-HU"/>
+        </w:rPr>
+      </w:pPr>
+      <w:r>
+        <w:rPr>
+          <w:lang w:val="hu-HU"/>
+        </w:rPr>
+        <w:t xml:space="preserve">Ld. </w:t>
+      </w:r>
+      <w:r>
+        <w:rPr>
+          <w:b/>
+          <w:bCs/>
+          <w:lang w:val="hu-HU"/>
+        </w:rPr>
+        <w:t>3.1.</w:t>
+      </w:r>
+    </w:p>
+    <w:p>
+      <w:pPr>
+        <w:rPr>
+          <w:lang w:val="hu-HU"/>
+        </w:rPr>
+      </w:pPr>
+      <w:r>
+        <w:rPr>
+          <w:i/>
+          <w:iCs/>
+          <w:lang w:val="hu-HU"/>
+        </w:rPr>
+        <w:t xml:space="preserve">Megjegyzés: Ezek azért teljesülnek a fenti követelmények alapján automatikusan, mivel </w:t>
+      </w:r>
+      <w:r>
+        <w:rPr>
+          <w:i/>
+          <w:iCs/>
+          <w:lang w:val="hu-HU"/>
+        </w:rPr>
+        <w:t>azoknál lehetett volna máshogy is dönteni, de a további követelmények alapján született a fent bemutatott megoldás.</w:t>
+      </w:r>
+    </w:p>
+    <w:p>
+      <w:pPr>
+        <w:rPr>
+          <w:rFonts w:asciiTheme="majorHAnsi" w:eastAsiaTheme="majorEastAsia" w:hAnsiTheme="majorHAnsi" w:cstheme="majorBidi"/>
+          <w:color w:val="2F5496" w:themeColor="accent1" w:themeShade="BF"/>
+          <w:sz w:val="26"/>
+          <w:szCs w:val="26"/>
+          <w:lang w:val="hu-HU"/>
+        </w:rPr>
+      </w:pPr>
+      <w:r>
+        <w:rPr>
+          <w:lang w:val="hu-HU"/>
+        </w:rPr>
+        <w:br w:type="page"/>
+      </w:r>
+    </w:p>
+    <w:p>
+      <w:pPr>
+        <w:pStyle w:val="Heading1"/>
+        <w:rPr>
+          <w:lang w:val="hu-HU"/>
+        </w:rPr>
+      </w:pPr>
+      <w:r>
+        <w:rPr>
+          <w:lang w:val="hu-HU"/>
+        </w:rPr>
+        <w:lastRenderedPageBreak/>
+        <w:t>Követelmények</w:t>
+      </w:r>
+    </w:p>
+    <w:p>
+      <w:pPr>
+        <w:rPr>
+          <w:lang w:val="hu-HU"/>
+        </w:rPr>
+      </w:pPr>
+      <w:r>
+        <w:rPr>
+          <w:lang w:val="hu-HU"/>
+        </w:rPr>
+        <w:t>A követelmények formalizálása, kiértékelése, és az eredmény magyarázata:</w:t>
+      </w:r>
+    </w:p>
+    <w:p>
+      <w:pPr>
+        <w:pStyle w:val="Heading2"/>
+        <w:spacing w:after="240"/>
+        <w:rPr>
+          <w:lang w:val="hu-HU"/>
+        </w:rPr>
+      </w:pPr>
+      <w:r>
+        <w:rPr>
+          <w:lang w:val="hu-HU"/>
+        </w:rPr>
+        <w:t>Lehetséges, hogy egyetlen küldő szenzor sem válaszolt a kérő jelentéskérés üzenetére.</w:t>
+      </w:r>
+    </w:p>
+    <w:p>
+      <w:pPr>
+        <w:pStyle w:val="ListParagraph"/>
+        <w:pBdr>
+          <w:top w:val="single" w:sz="4" w:space="1" w:color="auto"/>
+          <w:left w:val="single" w:sz="4" w:space="4" w:color="auto"/>
+          <w:bottom w:val="single" w:sz="4" w:space="1" w:color="auto"/>
+          <w:right w:val="single" w:sz="4" w:space="4" w:color="auto"/>
+        </w:pBdr>
+        <w:spacing w:after="120"/>
+        <w:ind w:left="360"/>
+        <w:rPr>
+          <w:rFonts w:ascii="Courier New" w:hAnsi="Courier New" w:cs="Courier New"/>
+          <w:sz w:val="20"/>
+          <w:szCs w:val="20"/>
+          <w:lang w:val="hu-HU"/>
+        </w:rPr>
+      </w:pPr>
+      <w:r>
+        <w:rPr>
+          <w:rFonts w:ascii="Courier New" w:hAnsi="Courier New" w:cs="Courier New"/>
+          <w:sz w:val="20"/>
+          <w:szCs w:val="20"/>
+          <w:lang w:val="hu-HU"/>
+        </w:rPr>
+        <w:t>E&lt;&gt;exists(i : int[0,N-1])(Sensor(i).Init &amp;&amp; Sensor(i).counter == 0)</w:t>
+      </w:r>
+    </w:p>
+    <w:p>
+      <w:pPr>
+        <w:pStyle w:val="ListParagraph"/>
+        <w:pBdr>
+          <w:top w:val="single" w:sz="4" w:space="1" w:color="auto"/>
+          <w:left w:val="single" w:sz="4" w:space="4" w:color="auto"/>
+          <w:bottom w:val="single" w:sz="4" w:space="1" w:color="auto"/>
+          <w:right w:val="single" w:sz="4" w:space="4" w:color="auto"/>
+        </w:pBdr>
+        <w:ind w:left="360"/>
+        <w:rPr>
+          <w:rFonts w:cstheme="minorHAnsi"/>
+          <w:lang w:val="hu-HU"/>
+        </w:rPr>
+      </w:pPr>
+      <w:r>
+        <w:rPr>
+          <w:rFonts w:cstheme="minorHAnsi"/>
+          <w:lang w:val="hu-HU"/>
+        </w:rPr>
+        <w:t>A követelmény formalizálásának megkönnyítése érdekében a counter nem egy értelmezhető értékre, hanem -1 -re van inicializálva. Így az egyetlen lehetőség arra, hogy az Init állapotban a counter értéke 0 legyen (vagy akármi [0; N-1] között) az, hogy a legutóbbi kérés során ennyi válasz érkezett.</w:t>
+      </w:r>
+    </w:p>
+    <w:p>
+      <w:pPr>
+        <w:pStyle w:val="ListParagraph"/>
+        <w:pBdr>
+          <w:top w:val="single" w:sz="4" w:space="1" w:color="auto"/>
+          <w:left w:val="single" w:sz="4" w:space="4" w:color="auto"/>
+          <w:bottom w:val="single" w:sz="4" w:space="1" w:color="auto"/>
+          <w:right w:val="single" w:sz="4" w:space="4" w:color="auto"/>
+        </w:pBdr>
+        <w:ind w:left="360"/>
+        <w:rPr>
+          <w:rFonts w:cstheme="minorHAnsi"/>
+          <w:i/>
+          <w:iCs/>
+          <w:lang w:val="hu-HU"/>
+        </w:rPr>
+      </w:pPr>
+      <w:r>
+        <w:rPr>
+          <w:rFonts w:cstheme="minorHAnsi"/>
+          <w:lang w:val="hu-HU"/>
+        </w:rPr>
+        <w:t xml:space="preserve">Maga a követelmény így hangzik formálisan: </w:t>
+      </w:r>
+    </w:p>
+    <w:p>
+      <w:pPr>
+        <w:pStyle w:val="ListParagraph"/>
+        <w:pBdr>
+          <w:top w:val="single" w:sz="4" w:space="1" w:color="auto"/>
+          <w:left w:val="single" w:sz="4" w:space="4" w:color="auto"/>
+          <w:bottom w:val="single" w:sz="4" w:space="1" w:color="auto"/>
+          <w:right w:val="single" w:sz="4" w:space="4" w:color="auto"/>
+        </w:pBdr>
+        <w:ind w:left="360"/>
+        <w:rPr>
+          <w:rFonts w:cstheme="minorHAnsi"/>
+          <w:lang w:val="hu-HU"/>
+        </w:rPr>
+      </w:pPr>
+      <w:r>
+        <w:rPr>
+          <w:rFonts w:cstheme="minorHAnsi"/>
+          <w:i/>
+          <w:iCs/>
+          <w:lang w:val="hu-HU"/>
+        </w:rPr>
+        <w:t>A bejárt útvonalak legalább egyikén legalább egy állapotban igaz, hogy legalább egy szenzor az init állapotban van, és a számlálója 0 értéket vesz fel.</w:t>
+      </w:r>
+    </w:p>
+    <w:p>
+      <w:pPr>
+        <w:pStyle w:val="ListParagraph"/>
+        <w:pBdr>
+          <w:top w:val="single" w:sz="4" w:space="1" w:color="auto"/>
+          <w:left w:val="single" w:sz="4" w:space="4" w:color="auto"/>
+          <w:bottom w:val="single" w:sz="4" w:space="1" w:color="auto"/>
+          <w:right w:val="single" w:sz="4" w:space="4" w:color="auto"/>
+        </w:pBdr>
+        <w:ind w:left="360"/>
+        <w:rPr>
+          <w:rFonts w:cstheme="minorHAnsi"/>
+          <w:lang w:val="hu-HU"/>
+        </w:rPr>
+      </w:pPr>
+      <w:r>
+        <w:rPr>
+          <w:rFonts w:cstheme="minorHAnsi"/>
+          <w:lang w:val="hu-HU"/>
+        </w:rPr>
+        <w:t xml:space="preserve">Az UPPAAL szerint ez </w:t>
+      </w:r>
+      <w:r>
+        <w:rPr>
+          <w:rFonts w:cstheme="minorHAnsi"/>
+          <w:b/>
+          <w:bCs/>
+          <w:color w:val="00B050"/>
+          <w:lang w:val="hu-HU"/>
+        </w:rPr>
+        <w:t>teljesül</w:t>
+      </w:r>
+      <w:r>
+        <w:rPr>
+          <w:rFonts w:cstheme="minorHAnsi"/>
+          <w:lang w:val="hu-HU"/>
+        </w:rPr>
+        <w:t>. A következő példa trace-t adja:</w:t>
+      </w:r>
+    </w:p>
+    <w:p>
+      <w:pPr>
+        <w:pStyle w:val="ListParagraph"/>
+        <w:pBdr>
+          <w:top w:val="single" w:sz="4" w:space="1" w:color="auto"/>
+          <w:left w:val="single" w:sz="4" w:space="4" w:color="auto"/>
+          <w:bottom w:val="single" w:sz="4" w:space="1" w:color="auto"/>
+          <w:right w:val="single" w:sz="4" w:space="4" w:color="auto"/>
+        </w:pBdr>
+        <w:ind w:left="360"/>
+        <w:jc w:val="center"/>
+        <w:rPr>
+          <w:rFonts w:cstheme="minorHAnsi"/>
+          <w:sz w:val="24"/>
+          <w:szCs w:val="24"/>
+          <w:lang w:val="hu-HU"/>
+        </w:rPr>
+      </w:pPr>
+      <w:r>
+        <w:rPr>
+          <w:noProof/>
+          <w:lang w:val="hu-HU"/>
+        </w:rPr>
+        <w:drawing>
+          <wp:inline distT="0" distB="0" distL="0" distR="0" wp14:anchorId="2B17899D" wp14:editId="49B1AA89">
+            <wp:extent cx="3267075" cy="2995824"/>
+            <wp:effectExtent l="19050" t="19050" r="9525" b="14605"/>
+            <wp:docPr id="2" name="Picture 2"/>
+            <wp:cNvGraphicFramePr>
+              <a:graphicFrameLocks xmlns:a="http://schemas.openxmlformats.org/drawingml/2006/main" noChangeAspect="1"/>
+            </wp:cNvGraphicFramePr>
+            <a:graphic xmlns:a="http://schemas.openxmlformats.org/drawingml/2006/main">
+              <a:graphicData uri="http://schemas.openxmlformats.org/drawingml/2006/picture">
+                <pic:pic xmlns:pic="http://schemas.openxmlformats.org/drawingml/2006/picture">
+                  <pic:nvPicPr>
+                    <pic:cNvPr id="1" name=""/>
+                    <pic:cNvPicPr/>
+                  </pic:nvPicPr>
+                  <pic:blipFill>
+                    <a:blip r:embed="rId8"/>
+                    <a:stretch>
+                      <a:fillRect/>
+                    </a:stretch>
+                  </pic:blipFill>
+                  <pic:spPr>
+                    <a:xfrm>
+                      <a:off x="0" y="0"/>
+                      <a:ext cx="3274098" cy="3002264"/>
+                    </a:xfrm>
+                    <a:prstGeom prst="rect">
+                      <a:avLst/>
+                    </a:prstGeom>
+                    <a:ln>
+                      <a:solidFill>
+                        <a:schemeClr val="tx1"/>
+                      </a:solidFill>
+                    </a:ln>
+                  </pic:spPr>
+                </pic:pic>
+              </a:graphicData>
+            </a:graphic>
+          </wp:inline>
+        </w:drawing>
+      </w:r>
+    </w:p>
+    <w:p>
+      <w:pPr>
+        <w:pStyle w:val="ListParagraph"/>
+        <w:pBdr>
+          <w:top w:val="single" w:sz="4" w:space="1" w:color="auto"/>
+          <w:left w:val="single" w:sz="4" w:space="4" w:color="auto"/>
+          <w:bottom w:val="single" w:sz="4" w:space="1" w:color="auto"/>
+          <w:right w:val="single" w:sz="4" w:space="4" w:color="auto"/>
+        </w:pBdr>
+        <w:ind w:left="360"/>
+        <w:rPr>
+          <w:rFonts w:cstheme="minorHAnsi"/>
+          <w:sz w:val="24"/>
+          <w:szCs w:val="24"/>
+          <w:lang w:val="hu-HU"/>
+        </w:rPr>
+      </w:pPr>
+      <w:r>
+        <w:rPr>
+          <w:rFonts w:cstheme="minorHAnsi"/>
+          <w:sz w:val="24"/>
+          <w:szCs w:val="24"/>
+          <w:lang w:val="hu-HU"/>
+        </w:rPr>
+        <w:t>Látszik, hogy a 0. szenzor counter-je 0, és init állapotban van. Előtte Requesting állapotban volt, de nem kapott egy választ sem.</w:t>
+      </w:r>
+    </w:p>
+    <w:p>
+      <w:pPr>
+        <w:rPr>
+          <w:rFonts w:cstheme="minorHAnsi"/>
+          <w:sz w:val="24"/>
+          <w:szCs w:val="24"/>
+          <w:lang w:val="hu-HU"/>
+        </w:rPr>
+      </w:pPr>
+      <w:r>
+        <w:rPr>
+          <w:rFonts w:cstheme="minorHAnsi"/>
+          <w:sz w:val="24"/>
+          <w:szCs w:val="24"/>
+          <w:lang w:val="hu-HU"/>
+        </w:rPr>
+        <w:br w:type="page"/>
+      </w:r>
+    </w:p>
+    <w:p>
+      <w:pPr>
+        <w:pStyle w:val="Heading2"/>
+        <w:spacing w:after="240"/>
+        <w:rPr>
+          <w:lang w:val="hu-HU"/>
+        </w:rPr>
+      </w:pPr>
+      <w:r>
+        <w:rPr>
+          <w:lang w:val="hu-HU"/>
+        </w:rPr>
+        <w:lastRenderedPageBreak/>
+        <w:t>Lehetséges, hogy mindegyik küldő szenzor válaszolt a kérő jelentéskérés üzenetére.</w:t>
+      </w:r>
+    </w:p>
+    <w:p>
+      <w:pPr>
+        <w:pStyle w:val="ListParagraph"/>
+        <w:pBdr>
+          <w:top w:val="single" w:sz="4" w:space="1" w:color="auto"/>
+          <w:left w:val="single" w:sz="4" w:space="4" w:color="auto"/>
+          <w:bottom w:val="single" w:sz="4" w:space="1" w:color="auto"/>
+          <w:right w:val="single" w:sz="4" w:space="4" w:color="auto"/>
+        </w:pBdr>
+        <w:ind w:left="360"/>
+        <w:rPr>
+          <w:rFonts w:ascii="Courier New" w:hAnsi="Courier New" w:cs="Courier New"/>
+          <w:sz w:val="20"/>
+          <w:szCs w:val="20"/>
+          <w:lang w:val="hu-HU"/>
+        </w:rPr>
+      </w:pPr>
+      <w:r>
+        <w:rPr>
+          <w:rFonts w:ascii="Courier New" w:hAnsi="Courier New" w:cs="Courier New"/>
+          <w:sz w:val="20"/>
+          <w:szCs w:val="20"/>
+          <w:lang w:val="hu-HU"/>
+        </w:rPr>
+        <w:t>E&lt;&gt;exists(i : int[0,N-1])(Sensor(i).Init &amp;&amp; Sensor(i).counter == N-1)</w:t>
+      </w:r>
+    </w:p>
+    <w:p>
+      <w:pPr>
+        <w:pStyle w:val="ListParagraph"/>
+        <w:pBdr>
+          <w:top w:val="single" w:sz="4" w:space="1" w:color="auto"/>
+          <w:left w:val="single" w:sz="4" w:space="4" w:color="auto"/>
+          <w:bottom w:val="single" w:sz="4" w:space="1" w:color="auto"/>
+          <w:right w:val="single" w:sz="4" w:space="4" w:color="auto"/>
+        </w:pBdr>
+        <w:ind w:left="360"/>
+        <w:rPr>
+          <w:rFonts w:cstheme="minorHAnsi"/>
+          <w:lang w:val="hu-HU"/>
+        </w:rPr>
+      </w:pPr>
+      <w:r>
+        <w:rPr>
+          <w:rFonts w:cstheme="minorHAnsi"/>
+          <w:lang w:val="hu-HU"/>
+        </w:rPr>
+        <w:t>A követelmény formalizálásának megkönnyítése érdekében a counter nem egy értelmezhető értékre, hanem -1 -re van inicializálva. Így az egyetlen lehetőség arra, hogy az Init állapotban a counter értéke N-1 legyen (vagy akármi [0; N-1] között) az, hogy a legutóbbi kérés során ennyi válasz érkezett.</w:t>
+      </w:r>
+    </w:p>
+    <w:p>
+      <w:pPr>
+        <w:pStyle w:val="ListParagraph"/>
+        <w:pBdr>
+          <w:top w:val="single" w:sz="4" w:space="1" w:color="auto"/>
+          <w:left w:val="single" w:sz="4" w:space="4" w:color="auto"/>
+          <w:bottom w:val="single" w:sz="4" w:space="1" w:color="auto"/>
+          <w:right w:val="single" w:sz="4" w:space="4" w:color="auto"/>
+        </w:pBdr>
+        <w:ind w:left="360"/>
+        <w:rPr>
+          <w:rFonts w:cstheme="minorHAnsi"/>
+          <w:i/>
+          <w:iCs/>
+          <w:lang w:val="hu-HU"/>
+        </w:rPr>
+      </w:pPr>
+      <w:r>
+        <w:rPr>
+          <w:rFonts w:cstheme="minorHAnsi"/>
+          <w:lang w:val="hu-HU"/>
+        </w:rPr>
+        <w:t xml:space="preserve">Maga a követelmény így hangzik formálisan: </w:t>
+      </w:r>
+    </w:p>
+    <w:p>
+      <w:pPr>
+        <w:pStyle w:val="ListParagraph"/>
+        <w:pBdr>
+          <w:top w:val="single" w:sz="4" w:space="1" w:color="auto"/>
+          <w:left w:val="single" w:sz="4" w:space="4" w:color="auto"/>
+          <w:bottom w:val="single" w:sz="4" w:space="1" w:color="auto"/>
+          <w:right w:val="single" w:sz="4" w:space="4" w:color="auto"/>
+        </w:pBdr>
+        <w:ind w:left="360"/>
+        <w:rPr>
+          <w:rFonts w:cstheme="minorHAnsi"/>
+          <w:lang w:val="hu-HU"/>
+        </w:rPr>
+      </w:pPr>
+      <w:r>
+        <w:rPr>
+          <w:rFonts w:cstheme="minorHAnsi"/>
+          <w:i/>
+          <w:iCs/>
+          <w:lang w:val="hu-HU"/>
+        </w:rPr>
+        <w:t>A bejárt útvonalak legalább egyikén legalább egy állapotban igaz, hogy legalább egy szenzor az init állapotban van, és a számlálója N-1 értéket vesz fel.</w:t>
+      </w:r>
+    </w:p>
+    <w:p>
+      <w:pPr>
+        <w:pStyle w:val="ListParagraph"/>
+        <w:pBdr>
+          <w:top w:val="single" w:sz="4" w:space="1" w:color="auto"/>
+          <w:left w:val="single" w:sz="4" w:space="4" w:color="auto"/>
+          <w:bottom w:val="single" w:sz="4" w:space="1" w:color="auto"/>
+          <w:right w:val="single" w:sz="4" w:space="4" w:color="auto"/>
+        </w:pBdr>
+        <w:ind w:left="360"/>
+        <w:rPr>
+          <w:rFonts w:cstheme="minorHAnsi"/>
+          <w:lang w:val="hu-HU"/>
+        </w:rPr>
+      </w:pPr>
+      <w:r>
+        <w:rPr>
+          <w:rFonts w:cstheme="minorHAnsi"/>
+          <w:lang w:val="hu-HU"/>
+        </w:rPr>
+        <w:t xml:space="preserve">Az UPPAAL szerint ez </w:t>
+      </w:r>
+      <w:r>
+        <w:rPr>
+          <w:rFonts w:cstheme="minorHAnsi"/>
+          <w:b/>
+          <w:bCs/>
+          <w:color w:val="00B050"/>
+          <w:lang w:val="hu-HU"/>
+        </w:rPr>
+        <w:t>teljesül</w:t>
+      </w:r>
+      <w:r>
+        <w:rPr>
+          <w:rFonts w:cstheme="minorHAnsi"/>
+          <w:lang w:val="hu-HU"/>
+        </w:rPr>
+        <w:t>. A következő példa trace-t adja:</w:t>
+      </w:r>
+    </w:p>
+    <w:p>
+      <w:pPr>
+        <w:pStyle w:val="ListParagraph"/>
+        <w:pBdr>
+          <w:top w:val="single" w:sz="4" w:space="1" w:color="auto"/>
+          <w:left w:val="single" w:sz="4" w:space="4" w:color="auto"/>
+          <w:bottom w:val="single" w:sz="4" w:space="1" w:color="auto"/>
+          <w:right w:val="single" w:sz="4" w:space="4" w:color="auto"/>
+        </w:pBdr>
+        <w:ind w:left="360"/>
+        <w:jc w:val="center"/>
+        <w:rPr>
+          <w:rFonts w:cstheme="minorHAnsi"/>
+          <w:sz w:val="24"/>
+          <w:szCs w:val="24"/>
+          <w:lang w:val="hu-HU"/>
+        </w:rPr>
+      </w:pPr>
+      <w:r>
+        <w:rPr>
+          <w:noProof/>
+          <w:lang w:val="hu-HU"/>
+        </w:rPr>
+        <w:drawing>
+          <wp:inline distT="0" distB="0" distL="0" distR="0" wp14:anchorId="0A621C0E" wp14:editId="5FE9D76B">
+            <wp:extent cx="3638431" cy="5343525"/>
+            <wp:effectExtent l="19050" t="19050" r="19685" b="9525"/>
+            <wp:docPr id="5" name="Picture 5"/>
+            <wp:cNvGraphicFramePr>
+              <a:graphicFrameLocks xmlns:a="http://schemas.openxmlformats.org/drawingml/2006/main" noChangeAspect="1"/>
+            </wp:cNvGraphicFramePr>
+            <a:graphic xmlns:a="http://schemas.openxmlformats.org/drawingml/2006/main">
+              <a:graphicData uri="http://schemas.openxmlformats.org/drawingml/2006/picture">
+                <pic:pic xmlns:pic="http://schemas.openxmlformats.org/drawingml/2006/picture">
+                  <pic:nvPicPr>
+                    <pic:cNvPr id="1" name=""/>
+                    <pic:cNvPicPr/>
+                  </pic:nvPicPr>
+                  <pic:blipFill>
+                    <a:blip r:embed="rId9">
+                      <a:extLst>
+                        <a:ext uri="{28A0092B-C50C-407E-A947-70E740481C1C}">
+                          <a14:useLocalDpi xmlns:a14="http://schemas.microsoft.com/office/drawing/2010/main" val="0"/>
+                        </a:ext>
+                      </a:extLst>
+                    </a:blip>
+                    <a:stretch>
+                      <a:fillRect/>
+                    </a:stretch>
+                  </pic:blipFill>
+                  <pic:spPr>
+                    <a:xfrm>
+                      <a:off x="0" y="0"/>
+                      <a:ext cx="3653034" cy="5364972"/>
+                    </a:xfrm>
+                    <a:prstGeom prst="rect">
+                      <a:avLst/>
+                    </a:prstGeom>
+                    <a:ln>
+                      <a:solidFill>
+                        <a:schemeClr val="tx1"/>
+                      </a:solidFill>
+                    </a:ln>
+                  </pic:spPr>
+                </pic:pic>
+              </a:graphicData>
+            </a:graphic>
+          </wp:inline>
+        </w:drawing>
+      </w:r>
+    </w:p>
+    <w:p>
+      <w:pPr>
+        <w:pStyle w:val="ListParagraph"/>
+        <w:pBdr>
+          <w:top w:val="single" w:sz="4" w:space="1" w:color="auto"/>
+          <w:left w:val="single" w:sz="4" w:space="4" w:color="auto"/>
+          <w:bottom w:val="single" w:sz="4" w:space="1" w:color="auto"/>
+          <w:right w:val="single" w:sz="4" w:space="4" w:color="auto"/>
+        </w:pBdr>
+        <w:ind w:left="360"/>
+        <w:rPr>
+          <w:rFonts w:cstheme="minorHAnsi"/>
+          <w:sz w:val="24"/>
+          <w:szCs w:val="24"/>
+          <w:lang w:val="hu-HU"/>
+        </w:rPr>
+      </w:pPr>
+      <w:r>
+        <w:rPr>
+          <w:rFonts w:cstheme="minorHAnsi"/>
+          <w:sz w:val="24"/>
+          <w:szCs w:val="24"/>
+          <w:lang w:val="hu-HU"/>
+        </w:rPr>
+        <w:t>Látszik, hogy a 1. szenzor counter-je 2, és init állapotban van. Előtte Requesting állapotban volt, és 2 választ kapott.</w:t>
+      </w:r>
+    </w:p>
+    <w:p>
+      <w:pPr>
+        <w:rPr>
+          <w:rFonts w:asciiTheme="majorHAnsi" w:eastAsiaTheme="majorEastAsia" w:hAnsiTheme="majorHAnsi" w:cstheme="majorBidi"/>
+          <w:color w:val="2F5496" w:themeColor="accent1" w:themeShade="BF"/>
+          <w:sz w:val="26"/>
+          <w:szCs w:val="26"/>
+          <w:lang w:val="hu-HU"/>
+        </w:rPr>
+      </w:pPr>
+      <w:r>
+        <w:rPr>
+          <w:lang w:val="hu-HU"/>
+        </w:rPr>
+        <w:br w:type="page"/>
+      </w:r>
+    </w:p>
+    <w:p>
+      <w:pPr>
+        <w:pStyle w:val="Heading2"/>
+        <w:rPr>
+          <w:lang w:val="hu-HU"/>
+        </w:rPr>
+      </w:pPr>
+      <w:r>
+        <w:rPr>
+          <w:lang w:val="hu-HU"/>
+        </w:rPr>
+        <w:lastRenderedPageBreak/>
+        <w:t>Lehetséges, hogy minden szenzor egyszerre lemerül (mindegyik egyidőben 0 töltöttségi szintre kerül).</w:t>
+      </w:r>
+    </w:p>
+    <w:p>
+      <w:pPr>
+        <w:pStyle w:val="ListParagraph"/>
+        <w:pBdr>
+          <w:top w:val="single" w:sz="4" w:space="1" w:color="auto"/>
+          <w:left w:val="single" w:sz="4" w:space="4" w:color="auto"/>
+          <w:bottom w:val="single" w:sz="4" w:space="1" w:color="auto"/>
+          <w:right w:val="single" w:sz="4" w:space="4" w:color="auto"/>
+        </w:pBdr>
+        <w:ind w:left="360"/>
+        <w:rPr>
+          <w:rFonts w:ascii="Courier New" w:hAnsi="Courier New" w:cs="Courier New"/>
+          <w:sz w:val="20"/>
+          <w:szCs w:val="20"/>
+          <w:lang w:val="hu-HU"/>
+        </w:rPr>
+      </w:pPr>
+      <w:r>
+        <w:rPr>
+          <w:rFonts w:ascii="Courier New" w:hAnsi="Courier New" w:cs="Courier New"/>
+          <w:sz w:val="20"/>
+          <w:szCs w:val="20"/>
+          <w:lang w:val="hu-HU"/>
+        </w:rPr>
+        <w:t>E&lt;&gt;forall(i : int[0,N-1])(Sensor(i).battery == 0)</w:t>
+      </w:r>
+    </w:p>
+    <w:p>
+      <w:pPr>
+        <w:pStyle w:val="ListParagraph"/>
+        <w:pBdr>
+          <w:top w:val="single" w:sz="4" w:space="1" w:color="auto"/>
+          <w:left w:val="single" w:sz="4" w:space="4" w:color="auto"/>
+          <w:bottom w:val="single" w:sz="4" w:space="1" w:color="auto"/>
+          <w:right w:val="single" w:sz="4" w:space="4" w:color="auto"/>
+        </w:pBdr>
+        <w:ind w:left="360"/>
+        <w:rPr>
+          <w:rFonts w:cstheme="minorHAnsi"/>
+          <w:i/>
+          <w:iCs/>
+          <w:lang w:val="hu-HU"/>
+        </w:rPr>
+      </w:pPr>
+      <w:r>
+        <w:rPr>
+          <w:rFonts w:cstheme="minorHAnsi"/>
+          <w:lang w:val="hu-HU"/>
+        </w:rPr>
+        <w:t>A</w:t>
+      </w:r>
+      <w:r>
+        <w:rPr>
+          <w:rFonts w:cstheme="minorHAnsi"/>
+          <w:lang w:val="hu-HU"/>
+        </w:rPr>
+        <w:t xml:space="preserve"> követelmény így hangzik formálisan: </w:t>
+      </w:r>
+    </w:p>
+    <w:p>
+      <w:pPr>
+        <w:pStyle w:val="ListParagraph"/>
+        <w:pBdr>
+          <w:top w:val="single" w:sz="4" w:space="1" w:color="auto"/>
+          <w:left w:val="single" w:sz="4" w:space="4" w:color="auto"/>
+          <w:bottom w:val="single" w:sz="4" w:space="1" w:color="auto"/>
+          <w:right w:val="single" w:sz="4" w:space="4" w:color="auto"/>
+        </w:pBdr>
+        <w:ind w:left="360"/>
+        <w:rPr>
+          <w:rFonts w:cstheme="minorHAnsi"/>
+          <w:lang w:val="hu-HU"/>
+        </w:rPr>
+      </w:pPr>
+      <w:r>
+        <w:rPr>
+          <w:rFonts w:cstheme="minorHAnsi"/>
+          <w:i/>
+          <w:iCs/>
+          <w:lang w:val="hu-HU"/>
+        </w:rPr>
+        <w:t xml:space="preserve">A bejárt útvonalak legalább egyikén legalább egy állapotban igaz, hogy </w:t>
+      </w:r>
+      <w:r>
+        <w:rPr>
+          <w:rFonts w:cstheme="minorHAnsi"/>
+          <w:i/>
+          <w:iCs/>
+          <w:lang w:val="hu-HU"/>
+        </w:rPr>
+        <w:t xml:space="preserve">mindegyik </w:t>
+      </w:r>
+      <w:r>
+        <w:rPr>
+          <w:rFonts w:cstheme="minorHAnsi"/>
+          <w:i/>
+          <w:iCs/>
+          <w:lang w:val="hu-HU"/>
+        </w:rPr>
+        <w:t>szenzor</w:t>
+      </w:r>
+      <w:r>
+        <w:rPr>
+          <w:rFonts w:cstheme="minorHAnsi"/>
+          <w:i/>
+          <w:iCs/>
+          <w:lang w:val="hu-HU"/>
+        </w:rPr>
+        <w:t xml:space="preserve"> töltöttsége 0</w:t>
+      </w:r>
+      <w:r>
+        <w:rPr>
+          <w:rFonts w:cstheme="minorHAnsi"/>
+          <w:i/>
+          <w:iCs/>
+          <w:lang w:val="hu-HU"/>
+        </w:rPr>
+        <w:t>.</w:t>
+      </w:r>
+    </w:p>
+    <w:p>
+      <w:pPr>
+        <w:pStyle w:val="ListParagraph"/>
+        <w:pBdr>
+          <w:top w:val="single" w:sz="4" w:space="1" w:color="auto"/>
+          <w:left w:val="single" w:sz="4" w:space="4" w:color="auto"/>
+          <w:bottom w:val="single" w:sz="4" w:space="1" w:color="auto"/>
+          <w:right w:val="single" w:sz="4" w:space="4" w:color="auto"/>
+        </w:pBdr>
+        <w:ind w:left="360"/>
+        <w:rPr>
+          <w:rFonts w:cstheme="minorHAnsi"/>
+          <w:lang w:val="hu-HU"/>
+        </w:rPr>
+      </w:pPr>
+      <w:r>
+        <w:rPr>
+          <w:rFonts w:cstheme="minorHAnsi"/>
+          <w:lang w:val="hu-HU"/>
+        </w:rPr>
+        <w:t xml:space="preserve">Az UPPAAL szerint ez </w:t>
+      </w:r>
+      <w:r>
+        <w:rPr>
+          <w:rFonts w:cstheme="minorHAnsi"/>
+          <w:b/>
+          <w:bCs/>
+          <w:color w:val="00B050"/>
+          <w:lang w:val="hu-HU"/>
+        </w:rPr>
+        <w:t>teljesül</w:t>
+      </w:r>
+      <w:r>
+        <w:rPr>
+          <w:rFonts w:cstheme="minorHAnsi"/>
+          <w:lang w:val="hu-HU"/>
+        </w:rPr>
+        <w:t>. A következő példa trace-t adja:</w:t>
+      </w:r>
+    </w:p>
+    <w:p>
+      <w:pPr>
+        <w:pStyle w:val="ListParagraph"/>
+        <w:pBdr>
+          <w:top w:val="single" w:sz="4" w:space="1" w:color="auto"/>
+          <w:left w:val="single" w:sz="4" w:space="4" w:color="auto"/>
+          <w:bottom w:val="single" w:sz="4" w:space="1" w:color="auto"/>
+          <w:right w:val="single" w:sz="4" w:space="4" w:color="auto"/>
+        </w:pBdr>
+        <w:ind w:left="360"/>
+        <w:jc w:val="center"/>
+        <w:rPr>
+          <w:rFonts w:cstheme="minorHAnsi"/>
+          <w:sz w:val="24"/>
+          <w:szCs w:val="24"/>
+          <w:lang w:val="hu-HU"/>
+        </w:rPr>
+      </w:pPr>
+      <w:r>
+        <w:rPr>
+          <w:noProof/>
+          <w:lang w:val="hu-HU"/>
+        </w:rPr>
+        <w:drawing>
+          <wp:inline distT="0" distB="0" distL="0" distR="0" wp14:anchorId="3C2ACD51" wp14:editId="48476EF3">
+            <wp:extent cx="4008111" cy="5886450"/>
+            <wp:effectExtent l="19050" t="19050" r="12065" b="19050"/>
+            <wp:docPr id="4" name="Picture 4"/>
+            <wp:cNvGraphicFramePr>
+              <a:graphicFrameLocks xmlns:a="http://schemas.openxmlformats.org/drawingml/2006/main" noChangeAspect="1"/>
+            </wp:cNvGraphicFramePr>
+            <a:graphic xmlns:a="http://schemas.openxmlformats.org/drawingml/2006/main">
+              <a:graphicData uri="http://schemas.openxmlformats.org/drawingml/2006/picture">
+                <pic:pic xmlns:pic="http://schemas.openxmlformats.org/drawingml/2006/picture">
+                  <pic:nvPicPr>
+                    <pic:cNvPr id="1" name=""/>
+                    <pic:cNvPicPr/>
+                  </pic:nvPicPr>
+                  <pic:blipFill>
+                    <a:blip r:embed="rId10">
+                      <a:extLst>
+                        <a:ext uri="{28A0092B-C50C-407E-A947-70E740481C1C}">
+                          <a14:useLocalDpi xmlns:a14="http://schemas.microsoft.com/office/drawing/2010/main" val="0"/>
+                        </a:ext>
+                      </a:extLst>
+                    </a:blip>
+                    <a:stretch>
+                      <a:fillRect/>
+                    </a:stretch>
+                  </pic:blipFill>
+                  <pic:spPr>
+                    <a:xfrm>
+                      <a:off x="0" y="0"/>
+                      <a:ext cx="4014556" cy="5895915"/>
+                    </a:xfrm>
+                    <a:prstGeom prst="rect">
+                      <a:avLst/>
+                    </a:prstGeom>
+                    <a:ln>
+                      <a:solidFill>
+                        <a:schemeClr val="tx1"/>
+                      </a:solidFill>
+                    </a:ln>
+                  </pic:spPr>
+                </pic:pic>
+              </a:graphicData>
+            </a:graphic>
+          </wp:inline>
+        </w:drawing>
+      </w:r>
+    </w:p>
+    <w:p>
+      <w:pPr>
+        <w:pStyle w:val="ListParagraph"/>
+        <w:pBdr>
+          <w:top w:val="single" w:sz="4" w:space="1" w:color="auto"/>
+          <w:left w:val="single" w:sz="4" w:space="4" w:color="auto"/>
+          <w:bottom w:val="single" w:sz="4" w:space="1" w:color="auto"/>
+          <w:right w:val="single" w:sz="4" w:space="4" w:color="auto"/>
+        </w:pBdr>
+        <w:ind w:left="360"/>
+        <w:rPr>
+          <w:rFonts w:cstheme="minorHAnsi"/>
+          <w:sz w:val="24"/>
+          <w:szCs w:val="24"/>
+          <w:lang w:val="hu-HU"/>
+        </w:rPr>
+      </w:pPr>
+      <w:r>
+        <w:rPr>
+          <w:rFonts w:cstheme="minorHAnsi"/>
+          <w:sz w:val="24"/>
+          <w:szCs w:val="24"/>
+          <w:lang w:val="hu-HU"/>
+        </w:rPr>
+        <w:t xml:space="preserve">Látszik, hogy a </w:t>
+      </w:r>
+      <w:r>
+        <w:rPr>
+          <w:rFonts w:cstheme="minorHAnsi"/>
+          <w:sz w:val="24"/>
+          <w:szCs w:val="24"/>
+          <w:lang w:val="hu-HU"/>
+        </w:rPr>
+        <w:t xml:space="preserve">mindegyik szenzor töltöttsége 0. </w:t>
+      </w:r>
+    </w:p>
+    <w:p>
+      <w:pPr>
+        <w:rPr>
+          <w:lang w:val="hu-HU"/>
+        </w:rPr>
+      </w:pPr>
+    </w:p>
     <w:sectPr>
-      <w:headerReference w:type="default" r:id="rId7"/>
+      <w:headerReference w:type="default" r:id="rId11"/>
       <w:pgSz w:w="12240" w:h="15840"/>
       <w:pgMar w:top="1440" w:right="1440" w:bottom="1440" w:left="1440" w:header="720" w:footer="720" w:gutter="0"/>
       <w:cols w:space="720"/>
@@ -684,6 +6254,616 @@
     </w:pPr>
   </w:p>
 </w:hdr>
+</file>
+
+<file path=word/numbering.xml><?xml version="1.0" encoding="utf-8"?>
+<w:numbering xmlns:wpc="http://schemas.microsoft.com/office/word/2010/wordprocessingCanvas" xmlns:cx="http://schemas.microsoft.com/office/drawing/2014/chartex" xmlns:cx1="http://schemas.microsoft.com/office/drawing/2015/9/8/chartex" xmlns:cx2="http://schemas.microsoft.com/office/drawing/2015/10/21/chartex" xmlns:cx3="http://schemas.microsoft.com/office/drawing/2016/5/9/chartex" xmlns:cx4="http://schemas.microsoft.com/office/drawing/2016/5/10/chartex" xmlns:cx5="http://schemas.microsoft.com/office/drawing/2016/5/11/chartex" xmlns:cx6="http://schemas.microsoft.com/office/drawing/2016/5/12/chartex" xmlns:cx7="http://schemas.microsoft.com/office/drawing/2016/5/13/chartex" xmlns:cx8="http://schemas.microsoft.com/office/drawing/2016/5/14/chartex" xmlns:mc="http://schemas.openxmlformats.org/markup-compatibility/2006" xmlns:aink="http://schemas.microsoft.com/office/drawing/2016/ink" xmlns:am3d="http://schemas.microsoft.com/office/drawing/2017/model3d" xmlns:o="urn:schemas-microsoft-com:office:office" xmlns:r="http://schemas.openxmlformats.org/officeDocument/2006/relationships" xmlns:m="http://schemas.openxmlformats.org/officeDocument/2006/math" xmlns:v="urn:schemas-microsoft-com:vml" xmlns:wp14="http://schemas.microsoft.com/office/word/2010/wordprocessingDrawing" xmlns:wp="http://schemas.openxmlformats.org/drawingml/2006/wordprocessingDrawing" xmlns:w10="urn:schemas-microsoft-com:office:word" xmlns:w="http://schemas.openxmlformats.org/wordprocessingml/2006/main" xmlns:w14="http://schemas.microsoft.com/office/word/2010/wordml" xmlns:w15="http://schemas.microsoft.com/office/word/2012/wordml" xmlns:w16cid="http://schemas.microsoft.com/office/word/2016/wordml/cid" xmlns:w16se="http://schemas.microsoft.com/office/word/2015/wordml/symex" xmlns:wpg="http://schemas.microsoft.com/office/word/2010/wordprocessingGroup" xmlns:wpi="http://schemas.microsoft.com/office/word/2010/wordprocessingInk" xmlns:wne="http://schemas.microsoft.com/office/word/2006/wordml" xmlns:wps="http://schemas.microsoft.com/office/word/2010/wordprocessingShape" mc:Ignorable="w14 w15 w16se w16cid wp14">
+  <w:abstractNum w:abstractNumId="0" w15:restartNumberingAfterBreak="0">
+    <w:nsid w:val="0C0B2D97"/>
+    <w:multiLevelType w:val="multilevel"/>
+    <w:tmpl w:val="A688229E"/>
+    <w:lvl w:ilvl="0">
+      <w:start w:val="1"/>
+      <w:numFmt w:val="decimal"/>
+      <w:lvlText w:val="%1."/>
+      <w:lvlJc w:val="left"/>
+      <w:pPr>
+        <w:ind w:left="360" w:hanging="360"/>
+      </w:pPr>
+      <w:rPr>
+        <w:b/>
+        <w:bCs/>
+      </w:rPr>
+    </w:lvl>
+    <w:lvl w:ilvl="1">
+      <w:start w:val="1"/>
+      <w:numFmt w:val="decimal"/>
+      <w:lvlText w:val="%1.%2."/>
+      <w:lvlJc w:val="left"/>
+      <w:pPr>
+        <w:ind w:left="792" w:hanging="432"/>
+      </w:pPr>
+    </w:lvl>
+    <w:lvl w:ilvl="2">
+      <w:start w:val="1"/>
+      <w:numFmt w:val="decimal"/>
+      <w:lvlText w:val="%1.%2.%3."/>
+      <w:lvlJc w:val="left"/>
+      <w:pPr>
+        <w:ind w:left="1224" w:hanging="504"/>
+      </w:pPr>
+    </w:lvl>
+    <w:lvl w:ilvl="3">
+      <w:start w:val="1"/>
+      <w:numFmt w:val="decimal"/>
+      <w:lvlText w:val="%1.%2.%3.%4."/>
+      <w:lvlJc w:val="left"/>
+      <w:pPr>
+        <w:ind w:left="1728" w:hanging="648"/>
+      </w:pPr>
+    </w:lvl>
+    <w:lvl w:ilvl="4">
+      <w:start w:val="1"/>
+      <w:numFmt w:val="decimal"/>
+      <w:lvlText w:val="%1.%2.%3.%4.%5."/>
+      <w:lvlJc w:val="left"/>
+      <w:pPr>
+        <w:ind w:left="2232" w:hanging="792"/>
+      </w:pPr>
+    </w:lvl>
+    <w:lvl w:ilvl="5">
+      <w:start w:val="1"/>
+      <w:numFmt w:val="decimal"/>
+      <w:lvlText w:val="%1.%2.%3.%4.%5.%6."/>
+      <w:lvlJc w:val="left"/>
+      <w:pPr>
+        <w:ind w:left="2736" w:hanging="936"/>
+      </w:pPr>
+    </w:lvl>
+    <w:lvl w:ilvl="6">
+      <w:start w:val="1"/>
+      <w:numFmt w:val="decimal"/>
+      <w:lvlText w:val="%1.%2.%3.%4.%5.%6.%7."/>
+      <w:lvlJc w:val="left"/>
+      <w:pPr>
+        <w:ind w:left="3240" w:hanging="1080"/>
+      </w:pPr>
+    </w:lvl>
+    <w:lvl w:ilvl="7">
+      <w:start w:val="1"/>
+      <w:numFmt w:val="decimal"/>
+      <w:lvlText w:val="%1.%2.%3.%4.%5.%6.%7.%8."/>
+      <w:lvlJc w:val="left"/>
+      <w:pPr>
+        <w:ind w:left="3744" w:hanging="1224"/>
+      </w:pPr>
+    </w:lvl>
+    <w:lvl w:ilvl="8">
+      <w:start w:val="1"/>
+      <w:numFmt w:val="decimal"/>
+      <w:lvlText w:val="%1.%2.%3.%4.%5.%6.%7.%8.%9."/>
+      <w:lvlJc w:val="left"/>
+      <w:pPr>
+        <w:ind w:left="4320" w:hanging="1440"/>
+      </w:pPr>
+    </w:lvl>
+  </w:abstractNum>
+  <w:abstractNum w:abstractNumId="1" w15:restartNumberingAfterBreak="0">
+    <w:nsid w:val="3C427626"/>
+    <w:multiLevelType w:val="multilevel"/>
+    <w:tmpl w:val="A688229E"/>
+    <w:lvl w:ilvl="0">
+      <w:start w:val="1"/>
+      <w:numFmt w:val="decimal"/>
+      <w:lvlText w:val="%1."/>
+      <w:lvlJc w:val="left"/>
+      <w:pPr>
+        <w:ind w:left="360" w:hanging="360"/>
+      </w:pPr>
+      <w:rPr>
+        <w:b/>
+        <w:bCs/>
+      </w:rPr>
+    </w:lvl>
+    <w:lvl w:ilvl="1">
+      <w:start w:val="1"/>
+      <w:numFmt w:val="decimal"/>
+      <w:lvlText w:val="%1.%2."/>
+      <w:lvlJc w:val="left"/>
+      <w:pPr>
+        <w:ind w:left="792" w:hanging="432"/>
+      </w:pPr>
+    </w:lvl>
+    <w:lvl w:ilvl="2">
+      <w:start w:val="1"/>
+      <w:numFmt w:val="decimal"/>
+      <w:lvlText w:val="%1.%2.%3."/>
+      <w:lvlJc w:val="left"/>
+      <w:pPr>
+        <w:ind w:left="1224" w:hanging="504"/>
+      </w:pPr>
+    </w:lvl>
+    <w:lvl w:ilvl="3">
+      <w:start w:val="1"/>
+      <w:numFmt w:val="decimal"/>
+      <w:lvlText w:val="%1.%2.%3.%4."/>
+      <w:lvlJc w:val="left"/>
+      <w:pPr>
+        <w:ind w:left="1728" w:hanging="648"/>
+      </w:pPr>
+    </w:lvl>
+    <w:lvl w:ilvl="4">
+      <w:start w:val="1"/>
+      <w:numFmt w:val="decimal"/>
+      <w:lvlText w:val="%1.%2.%3.%4.%5."/>
+      <w:lvlJc w:val="left"/>
+      <w:pPr>
+        <w:ind w:left="2232" w:hanging="792"/>
+      </w:pPr>
+    </w:lvl>
+    <w:lvl w:ilvl="5">
+      <w:start w:val="1"/>
+      <w:numFmt w:val="decimal"/>
+      <w:lvlText w:val="%1.%2.%3.%4.%5.%6."/>
+      <w:lvlJc w:val="left"/>
+      <w:pPr>
+        <w:ind w:left="2736" w:hanging="936"/>
+      </w:pPr>
+    </w:lvl>
+    <w:lvl w:ilvl="6">
+      <w:start w:val="1"/>
+      <w:numFmt w:val="decimal"/>
+      <w:lvlText w:val="%1.%2.%3.%4.%5.%6.%7."/>
+      <w:lvlJc w:val="left"/>
+      <w:pPr>
+        <w:ind w:left="3240" w:hanging="1080"/>
+      </w:pPr>
+    </w:lvl>
+    <w:lvl w:ilvl="7">
+      <w:start w:val="1"/>
+      <w:numFmt w:val="decimal"/>
+      <w:lvlText w:val="%1.%2.%3.%4.%5.%6.%7.%8."/>
+      <w:lvlJc w:val="left"/>
+      <w:pPr>
+        <w:ind w:left="3744" w:hanging="1224"/>
+      </w:pPr>
+    </w:lvl>
+    <w:lvl w:ilvl="8">
+      <w:start w:val="1"/>
+      <w:numFmt w:val="decimal"/>
+      <w:lvlText w:val="%1.%2.%3.%4.%5.%6.%7.%8.%9."/>
+      <w:lvlJc w:val="left"/>
+      <w:pPr>
+        <w:ind w:left="4320" w:hanging="1440"/>
+      </w:pPr>
+    </w:lvl>
+  </w:abstractNum>
+  <w:abstractNum w:abstractNumId="2" w15:restartNumberingAfterBreak="0">
+    <w:nsid w:val="4C2C6B1B"/>
+    <w:multiLevelType w:val="hybridMultilevel"/>
+    <w:tmpl w:val="E50472AC"/>
+    <w:lvl w:ilvl="0" w:tplc="B3983F2C">
+      <w:start w:val="1"/>
+      <w:numFmt w:val="decimal"/>
+      <w:lvlText w:val="%1."/>
+      <w:lvlJc w:val="left"/>
+      <w:pPr>
+        <w:ind w:left="1512" w:hanging="360"/>
+      </w:pPr>
+      <w:rPr>
+        <w:rFonts w:asciiTheme="minorHAnsi" w:eastAsiaTheme="minorHAnsi" w:hAnsiTheme="minorHAnsi" w:cstheme="minorBidi"/>
+      </w:rPr>
+    </w:lvl>
+    <w:lvl w:ilvl="1" w:tplc="04090003" w:tentative="1">
+      <w:start w:val="1"/>
+      <w:numFmt w:val="bullet"/>
+      <w:lvlText w:val="o"/>
+      <w:lvlJc w:val="left"/>
+      <w:pPr>
+        <w:ind w:left="2232" w:hanging="360"/>
+      </w:pPr>
+      <w:rPr>
+        <w:rFonts w:ascii="Courier New" w:hAnsi="Courier New" w:cs="Courier New" w:hint="default"/>
+      </w:rPr>
+    </w:lvl>
+    <w:lvl w:ilvl="2" w:tplc="04090005" w:tentative="1">
+      <w:start w:val="1"/>
+      <w:numFmt w:val="bullet"/>
+      <w:lvlText w:val=""/>
+      <w:lvlJc w:val="left"/>
+      <w:pPr>
+        <w:ind w:left="2952" w:hanging="360"/>
+      </w:pPr>
+      <w:rPr>
+        <w:rFonts w:ascii="Wingdings" w:hAnsi="Wingdings" w:hint="default"/>
+      </w:rPr>
+    </w:lvl>
+    <w:lvl w:ilvl="3" w:tplc="04090001" w:tentative="1">
+      <w:start w:val="1"/>
+      <w:numFmt w:val="bullet"/>
+      <w:lvlText w:val=""/>
+      <w:lvlJc w:val="left"/>
+      <w:pPr>
+        <w:ind w:left="3672" w:hanging="360"/>
+      </w:pPr>
+      <w:rPr>
+        <w:rFonts w:ascii="Symbol" w:hAnsi="Symbol" w:hint="default"/>
+      </w:rPr>
+    </w:lvl>
+    <w:lvl w:ilvl="4" w:tplc="04090003" w:tentative="1">
+      <w:start w:val="1"/>
+      <w:numFmt w:val="bullet"/>
+      <w:lvlText w:val="o"/>
+      <w:lvlJc w:val="left"/>
+      <w:pPr>
+        <w:ind w:left="4392" w:hanging="360"/>
+      </w:pPr>
+      <w:rPr>
+        <w:rFonts w:ascii="Courier New" w:hAnsi="Courier New" w:cs="Courier New" w:hint="default"/>
+      </w:rPr>
+    </w:lvl>
+    <w:lvl w:ilvl="5" w:tplc="04090005" w:tentative="1">
+      <w:start w:val="1"/>
+      <w:numFmt w:val="bullet"/>
+      <w:lvlText w:val=""/>
+      <w:lvlJc w:val="left"/>
+      <w:pPr>
+        <w:ind w:left="5112" w:hanging="360"/>
+      </w:pPr>
+      <w:rPr>
+        <w:rFonts w:ascii="Wingdings" w:hAnsi="Wingdings" w:hint="default"/>
+      </w:rPr>
+    </w:lvl>
+    <w:lvl w:ilvl="6" w:tplc="04090001" w:tentative="1">
+      <w:start w:val="1"/>
+      <w:numFmt w:val="bullet"/>
+      <w:lvlText w:val=""/>
+      <w:lvlJc w:val="left"/>
+      <w:pPr>
+        <w:ind w:left="5832" w:hanging="360"/>
+      </w:pPr>
+      <w:rPr>
+        <w:rFonts w:ascii="Symbol" w:hAnsi="Symbol" w:hint="default"/>
+      </w:rPr>
+    </w:lvl>
+    <w:lvl w:ilvl="7" w:tplc="04090003" w:tentative="1">
+      <w:start w:val="1"/>
+      <w:numFmt w:val="bullet"/>
+      <w:lvlText w:val="o"/>
+      <w:lvlJc w:val="left"/>
+      <w:pPr>
+        <w:ind w:left="6552" w:hanging="360"/>
+      </w:pPr>
+      <w:rPr>
+        <w:rFonts w:ascii="Courier New" w:hAnsi="Courier New" w:cs="Courier New" w:hint="default"/>
+      </w:rPr>
+    </w:lvl>
+    <w:lvl w:ilvl="8" w:tplc="04090005" w:tentative="1">
+      <w:start w:val="1"/>
+      <w:numFmt w:val="bullet"/>
+      <w:lvlText w:val=""/>
+      <w:lvlJc w:val="left"/>
+      <w:pPr>
+        <w:ind w:left="7272" w:hanging="360"/>
+      </w:pPr>
+      <w:rPr>
+        <w:rFonts w:ascii="Wingdings" w:hAnsi="Wingdings" w:hint="default"/>
+      </w:rPr>
+    </w:lvl>
+  </w:abstractNum>
+  <w:abstractNum w:abstractNumId="3" w15:restartNumberingAfterBreak="0">
+    <w:nsid w:val="50A06359"/>
+    <w:multiLevelType w:val="multilevel"/>
+    <w:tmpl w:val="3C6435F2"/>
+    <w:lvl w:ilvl="0">
+      <w:start w:val="1"/>
+      <w:numFmt w:val="decimal"/>
+      <w:lvlText w:val="%1."/>
+      <w:lvlJc w:val="left"/>
+      <w:pPr>
+        <w:ind w:left="720" w:hanging="360"/>
+      </w:pPr>
+      <w:rPr>
+        <w:b/>
+        <w:bCs/>
+      </w:rPr>
+    </w:lvl>
+    <w:lvl w:ilvl="1">
+      <w:start w:val="1"/>
+      <w:numFmt w:val="decimal"/>
+      <w:lvlText w:val="%1.%2."/>
+      <w:lvlJc w:val="left"/>
+      <w:pPr>
+        <w:ind w:left="1152" w:hanging="432"/>
+      </w:pPr>
+      <w:rPr>
+        <w:b/>
+        <w:bCs/>
+      </w:rPr>
+    </w:lvl>
+    <w:lvl w:ilvl="2">
+      <w:start w:val="1"/>
+      <w:numFmt w:val="decimal"/>
+      <w:lvlText w:val="%1.%2.%3."/>
+      <w:lvlJc w:val="left"/>
+      <w:pPr>
+        <w:ind w:left="1584" w:hanging="504"/>
+      </w:pPr>
+      <w:rPr>
+        <w:b/>
+        <w:bCs/>
+      </w:rPr>
+    </w:lvl>
+    <w:lvl w:ilvl="3">
+      <w:start w:val="1"/>
+      <w:numFmt w:val="decimal"/>
+      <w:lvlText w:val="%1.%2.%3.%4."/>
+      <w:lvlJc w:val="left"/>
+      <w:pPr>
+        <w:ind w:left="2088" w:hanging="648"/>
+      </w:pPr>
+      <w:rPr>
+        <w:b/>
+        <w:bCs/>
+      </w:rPr>
+    </w:lvl>
+    <w:lvl w:ilvl="4">
+      <w:start w:val="1"/>
+      <w:numFmt w:val="decimal"/>
+      <w:lvlText w:val="%1.%2.%3.%4.%5."/>
+      <w:lvlJc w:val="left"/>
+      <w:pPr>
+        <w:ind w:left="2592" w:hanging="792"/>
+      </w:pPr>
+    </w:lvl>
+    <w:lvl w:ilvl="5">
+      <w:start w:val="1"/>
+      <w:numFmt w:val="decimal"/>
+      <w:lvlText w:val="%1.%2.%3.%4.%5.%6."/>
+      <w:lvlJc w:val="left"/>
+      <w:pPr>
+        <w:ind w:left="3096" w:hanging="936"/>
+      </w:pPr>
+    </w:lvl>
+    <w:lvl w:ilvl="6">
+      <w:start w:val="1"/>
+      <w:numFmt w:val="decimal"/>
+      <w:lvlText w:val="%1.%2.%3.%4.%5.%6.%7."/>
+      <w:lvlJc w:val="left"/>
+      <w:pPr>
+        <w:ind w:left="3600" w:hanging="1080"/>
+      </w:pPr>
+    </w:lvl>
+    <w:lvl w:ilvl="7">
+      <w:start w:val="1"/>
+      <w:numFmt w:val="decimal"/>
+      <w:lvlText w:val="%1.%2.%3.%4.%5.%6.%7.%8."/>
+      <w:lvlJc w:val="left"/>
+      <w:pPr>
+        <w:ind w:left="4104" w:hanging="1224"/>
+      </w:pPr>
+    </w:lvl>
+    <w:lvl w:ilvl="8">
+      <w:start w:val="1"/>
+      <w:numFmt w:val="decimal"/>
+      <w:lvlText w:val="%1.%2.%3.%4.%5.%6.%7.%8.%9."/>
+      <w:lvlJc w:val="left"/>
+      <w:pPr>
+        <w:ind w:left="4680" w:hanging="1440"/>
+      </w:pPr>
+    </w:lvl>
+  </w:abstractNum>
+  <w:abstractNum w:abstractNumId="4" w15:restartNumberingAfterBreak="0">
+    <w:nsid w:val="5CAC7071"/>
+    <w:multiLevelType w:val="multilevel"/>
+    <w:tmpl w:val="A688229E"/>
+    <w:lvl w:ilvl="0">
+      <w:start w:val="1"/>
+      <w:numFmt w:val="decimal"/>
+      <w:lvlText w:val="%1."/>
+      <w:lvlJc w:val="left"/>
+      <w:pPr>
+        <w:ind w:left="360" w:hanging="360"/>
+      </w:pPr>
+      <w:rPr>
+        <w:b/>
+        <w:bCs/>
+      </w:rPr>
+    </w:lvl>
+    <w:lvl w:ilvl="1">
+      <w:start w:val="1"/>
+      <w:numFmt w:val="decimal"/>
+      <w:lvlText w:val="%1.%2."/>
+      <w:lvlJc w:val="left"/>
+      <w:pPr>
+        <w:ind w:left="792" w:hanging="432"/>
+      </w:pPr>
+    </w:lvl>
+    <w:lvl w:ilvl="2">
+      <w:start w:val="1"/>
+      <w:numFmt w:val="decimal"/>
+      <w:lvlText w:val="%1.%2.%3."/>
+      <w:lvlJc w:val="left"/>
+      <w:pPr>
+        <w:ind w:left="1224" w:hanging="504"/>
+      </w:pPr>
+    </w:lvl>
+    <w:lvl w:ilvl="3">
+      <w:start w:val="1"/>
+      <w:numFmt w:val="decimal"/>
+      <w:lvlText w:val="%1.%2.%3.%4."/>
+      <w:lvlJc w:val="left"/>
+      <w:pPr>
+        <w:ind w:left="1728" w:hanging="648"/>
+      </w:pPr>
+    </w:lvl>
+    <w:lvl w:ilvl="4">
+      <w:start w:val="1"/>
+      <w:numFmt w:val="decimal"/>
+      <w:lvlText w:val="%1.%2.%3.%4.%5."/>
+      <w:lvlJc w:val="left"/>
+      <w:pPr>
+        <w:ind w:left="2232" w:hanging="792"/>
+      </w:pPr>
+    </w:lvl>
+    <w:lvl w:ilvl="5">
+      <w:start w:val="1"/>
+      <w:numFmt w:val="decimal"/>
+      <w:lvlText w:val="%1.%2.%3.%4.%5.%6."/>
+      <w:lvlJc w:val="left"/>
+      <w:pPr>
+        <w:ind w:left="2736" w:hanging="936"/>
+      </w:pPr>
+    </w:lvl>
+    <w:lvl w:ilvl="6">
+      <w:start w:val="1"/>
+      <w:numFmt w:val="decimal"/>
+      <w:lvlText w:val="%1.%2.%3.%4.%5.%6.%7."/>
+      <w:lvlJc w:val="left"/>
+      <w:pPr>
+        <w:ind w:left="3240" w:hanging="1080"/>
+      </w:pPr>
+    </w:lvl>
+    <w:lvl w:ilvl="7">
+      <w:start w:val="1"/>
+      <w:numFmt w:val="decimal"/>
+      <w:lvlText w:val="%1.%2.%3.%4.%5.%6.%7.%8."/>
+      <w:lvlJc w:val="left"/>
+      <w:pPr>
+        <w:ind w:left="3744" w:hanging="1224"/>
+      </w:pPr>
+    </w:lvl>
+    <w:lvl w:ilvl="8">
+      <w:start w:val="1"/>
+      <w:numFmt w:val="decimal"/>
+      <w:lvlText w:val="%1.%2.%3.%4.%5.%6.%7.%8.%9."/>
+      <w:lvlJc w:val="left"/>
+      <w:pPr>
+        <w:ind w:left="4320" w:hanging="1440"/>
+      </w:pPr>
+    </w:lvl>
+  </w:abstractNum>
+  <w:abstractNum w:abstractNumId="5" w15:restartNumberingAfterBreak="0">
+    <w:nsid w:val="690B0756"/>
+    <w:multiLevelType w:val="multilevel"/>
+    <w:tmpl w:val="3C6435F2"/>
+    <w:lvl w:ilvl="0">
+      <w:start w:val="1"/>
+      <w:numFmt w:val="decimal"/>
+      <w:lvlText w:val="%1."/>
+      <w:lvlJc w:val="left"/>
+      <w:pPr>
+        <w:ind w:left="720" w:hanging="360"/>
+      </w:pPr>
+      <w:rPr>
+        <w:b/>
+        <w:bCs/>
+      </w:rPr>
+    </w:lvl>
+    <w:lvl w:ilvl="1">
+      <w:start w:val="1"/>
+      <w:numFmt w:val="decimal"/>
+      <w:lvlText w:val="%1.%2."/>
+      <w:lvlJc w:val="left"/>
+      <w:pPr>
+        <w:ind w:left="1152" w:hanging="432"/>
+      </w:pPr>
+      <w:rPr>
+        <w:b/>
+        <w:bCs/>
+      </w:rPr>
+    </w:lvl>
+    <w:lvl w:ilvl="2">
+      <w:start w:val="1"/>
+      <w:numFmt w:val="decimal"/>
+      <w:lvlText w:val="%1.%2.%3."/>
+      <w:lvlJc w:val="left"/>
+      <w:pPr>
+        <w:ind w:left="1584" w:hanging="504"/>
+      </w:pPr>
+      <w:rPr>
+        <w:b/>
+        <w:bCs/>
+      </w:rPr>
+    </w:lvl>
+    <w:lvl w:ilvl="3">
+      <w:start w:val="1"/>
+      <w:numFmt w:val="decimal"/>
+      <w:lvlText w:val="%1.%2.%3.%4."/>
+      <w:lvlJc w:val="left"/>
+      <w:pPr>
+        <w:ind w:left="2088" w:hanging="648"/>
+      </w:pPr>
+      <w:rPr>
+        <w:b/>
+        <w:bCs/>
+      </w:rPr>
+    </w:lvl>
+    <w:lvl w:ilvl="4">
+      <w:start w:val="1"/>
+      <w:numFmt w:val="decimal"/>
+      <w:lvlText w:val="%1.%2.%3.%4.%5."/>
+      <w:lvlJc w:val="left"/>
+      <w:pPr>
+        <w:ind w:left="2592" w:hanging="792"/>
+      </w:pPr>
+    </w:lvl>
+    <w:lvl w:ilvl="5">
+      <w:start w:val="1"/>
+      <w:numFmt w:val="decimal"/>
+      <w:lvlText w:val="%1.%2.%3.%4.%5.%6."/>
+      <w:lvlJc w:val="left"/>
+      <w:pPr>
+        <w:ind w:left="3096" w:hanging="936"/>
+      </w:pPr>
+    </w:lvl>
+    <w:lvl w:ilvl="6">
+      <w:start w:val="1"/>
+      <w:numFmt w:val="decimal"/>
+      <w:lvlText w:val="%1.%2.%3.%4.%5.%6.%7."/>
+      <w:lvlJc w:val="left"/>
+      <w:pPr>
+        <w:ind w:left="3600" w:hanging="1080"/>
+      </w:pPr>
+    </w:lvl>
+    <w:lvl w:ilvl="7">
+      <w:start w:val="1"/>
+      <w:numFmt w:val="decimal"/>
+      <w:lvlText w:val="%1.%2.%3.%4.%5.%6.%7.%8."/>
+      <w:lvlJc w:val="left"/>
+      <w:pPr>
+        <w:ind w:left="4104" w:hanging="1224"/>
+      </w:pPr>
+    </w:lvl>
+    <w:lvl w:ilvl="8">
+      <w:start w:val="1"/>
+      <w:numFmt w:val="decimal"/>
+      <w:lvlText w:val="%1.%2.%3.%4.%5.%6.%7.%8.%9."/>
+      <w:lvlJc w:val="left"/>
+      <w:pPr>
+        <w:ind w:left="4680" w:hanging="1440"/>
+      </w:pPr>
+    </w:lvl>
+  </w:abstractNum>
+  <w:num w:numId="1">
+    <w:abstractNumId w:val="5"/>
+  </w:num>
+  <w:num w:numId="2">
+    <w:abstractNumId w:val="0"/>
+  </w:num>
+  <w:num w:numId="3">
+    <w:abstractNumId w:val="3"/>
+  </w:num>
+  <w:num w:numId="4">
+    <w:abstractNumId w:val="2"/>
+  </w:num>
+  <w:num w:numId="5">
+    <w:abstractNumId w:val="1"/>
+  </w:num>
+  <w:num w:numId="6">
+    <w:abstractNumId w:val="4"/>
+  </w:num>
+</w:numbering>
 </file>
 
 <file path=word/styles.xml><?xml version="1.0" encoding="utf-8"?>
@@ -1128,6 +7308,28 @@
       <w:szCs w:val="26"/>
     </w:rPr>
   </w:style>
+  <w:style w:type="paragraph" w:styleId="Heading3">
+    <w:name w:val="heading 3"/>
+    <w:basedOn w:val="Normal"/>
+    <w:next w:val="Normal"/>
+    <w:link w:val="Heading3Char"/>
+    <w:uiPriority w:val="9"/>
+    <w:unhideWhenUsed/>
+    <w:qFormat/>
+    <w:rsid w:val="00F725D1"/>
+    <w:pPr>
+      <w:keepNext/>
+      <w:keepLines/>
+      <w:spacing w:before="40" w:after="0"/>
+      <w:outlineLvl w:val="2"/>
+    </w:pPr>
+    <w:rPr>
+      <w:rFonts w:asciiTheme="majorHAnsi" w:eastAsiaTheme="majorEastAsia" w:hAnsiTheme="majorHAnsi" w:cstheme="majorBidi"/>
+      <w:color w:val="1F3763" w:themeColor="accent1" w:themeShade="7F"/>
+      <w:sz w:val="24"/>
+      <w:szCs w:val="24"/>
+    </w:rPr>
+  </w:style>
   <w:style w:type="character" w:default="1" w:styleId="DefaultParagraphFont">
     <w:name w:val="Default Paragraph Font"/>
     <w:uiPriority w:val="1"/>
@@ -1307,6 +7509,30 @@
       <w:color w:val="2F5496" w:themeColor="accent1" w:themeShade="BF"/>
       <w:sz w:val="26"/>
       <w:szCs w:val="26"/>
+    </w:rPr>
+  </w:style>
+  <w:style w:type="paragraph" w:styleId="ListParagraph">
+    <w:name w:val="List Paragraph"/>
+    <w:basedOn w:val="Normal"/>
+    <w:uiPriority w:val="34"/>
+    <w:qFormat/>
+    <w:rsid w:val="00F725D1"/>
+    <w:pPr>
+      <w:ind w:left="720"/>
+      <w:contextualSpacing/>
+    </w:pPr>
+  </w:style>
+  <w:style w:type="character" w:customStyle="1" w:styleId="Heading3Char">
+    <w:name w:val="Heading 3 Char"/>
+    <w:basedOn w:val="DefaultParagraphFont"/>
+    <w:link w:val="Heading3"/>
+    <w:uiPriority w:val="9"/>
+    <w:rsid w:val="00F725D1"/>
+    <w:rPr>
+      <w:rFonts w:asciiTheme="majorHAnsi" w:eastAsiaTheme="majorEastAsia" w:hAnsiTheme="majorHAnsi" w:cstheme="majorBidi"/>
+      <w:color w:val="1F3763" w:themeColor="accent1" w:themeShade="7F"/>
+      <w:sz w:val="24"/>
+      <w:szCs w:val="24"/>
     </w:rPr>
   </w:style>
 </w:styles>
